--- a/EK-6IME_CMF_DEVAMCIZELGESI.docx
+++ b/EK-6IME_CMF_DEVAMCIZELGESI.docx
@@ -278,6 +278,17 @@
               </w:rPr>
               <w:t> </w:t>
             </w:r>
+            <w:r>
+              <w:rPr>
+                <w:rFonts w:ascii="Times New Roman" w:eastAsia="Times New Roman" w:hAnsi="Times New Roman" w:cs="Times New Roman"/>
+                <w:b/>
+                <w:bCs/>
+                <w:color w:val="000000"/>
+                <w:sz w:val="24"/>
+                <w:szCs w:val="24"/>
+              </w:rPr>
+              <w:t>Bilgisayar Mühendisliği</w:t>
+            </w:r>
           </w:p>
         </w:tc>
         <w:tc>
@@ -906,7 +917,7 @@
                 <w:sz w:val="24"/>
                 <w:szCs w:val="24"/>
               </w:rPr>
-              <w:t>36</w:t>
+              <w:t>22</w:t>
             </w:r>
           </w:p>
         </w:tc>
@@ -934,25 +945,50 @@
                 <w:szCs w:val="24"/>
               </w:rPr>
             </w:pPr>
-            <w:proofErr w:type="gramStart"/>
-            <w:r>
-              <w:rPr>
-                <w:rFonts w:ascii="Times New Roman" w:eastAsia="Times New Roman" w:hAnsi="Times New Roman" w:cs="Times New Roman"/>
-                <w:color w:val="000000"/>
-                <w:sz w:val="24"/>
-                <w:szCs w:val="24"/>
-              </w:rPr>
-              <w:t>…..</w:t>
-            </w:r>
-            <w:proofErr w:type="gramEnd"/>
-            <w:r>
-              <w:rPr>
-                <w:rFonts w:ascii="Times New Roman" w:eastAsia="Times New Roman" w:hAnsi="Times New Roman" w:cs="Times New Roman"/>
-                <w:color w:val="000000"/>
-                <w:sz w:val="24"/>
-                <w:szCs w:val="24"/>
-              </w:rPr>
-              <w:t>/…../20…</w:t>
+            <w:r>
+              <w:rPr>
+                <w:rFonts w:ascii="Times New Roman" w:eastAsia="Times New Roman" w:hAnsi="Times New Roman" w:cs="Times New Roman"/>
+                <w:color w:val="000000"/>
+                <w:sz w:val="24"/>
+                <w:szCs w:val="24"/>
+              </w:rPr>
+              <w:t>..</w:t>
+            </w:r>
+            <w:r>
+              <w:rPr>
+                <w:rFonts w:ascii="Times New Roman" w:eastAsia="Times New Roman" w:hAnsi="Times New Roman" w:cs="Times New Roman"/>
+                <w:color w:val="000000"/>
+                <w:sz w:val="24"/>
+                <w:szCs w:val="24"/>
+              </w:rPr>
+              <w:t>/</w:t>
+            </w:r>
+            <w:r>
+              <w:rPr>
+                <w:rFonts w:ascii="Times New Roman" w:eastAsia="Times New Roman" w:hAnsi="Times New Roman" w:cs="Times New Roman"/>
+                <w:color w:val="000000"/>
+                <w:sz w:val="24"/>
+                <w:szCs w:val="24"/>
+              </w:rPr>
+              <w:t>..</w:t>
+            </w:r>
+            <w:r>
+              <w:rPr>
+                <w:rFonts w:ascii="Times New Roman" w:eastAsia="Times New Roman" w:hAnsi="Times New Roman" w:cs="Times New Roman"/>
+                <w:color w:val="000000"/>
+                <w:sz w:val="24"/>
+                <w:szCs w:val="24"/>
+              </w:rPr>
+              <w:t>/20</w:t>
+            </w:r>
+            <w:r>
+              <w:rPr>
+                <w:rFonts w:ascii="Times New Roman" w:eastAsia="Times New Roman" w:hAnsi="Times New Roman" w:cs="Times New Roman"/>
+                <w:color w:val="000000"/>
+                <w:sz w:val="24"/>
+                <w:szCs w:val="24"/>
+              </w:rPr>
+              <w:t>24</w:t>
             </w:r>
           </w:p>
         </w:tc>
@@ -1208,7 +1244,7 @@
                 <w:sz w:val="24"/>
                 <w:szCs w:val="24"/>
               </w:rPr>
-              <w:t>37</w:t>
+              <w:t>23</w:t>
             </w:r>
           </w:p>
         </w:tc>
@@ -1236,25 +1272,50 @@
                 <w:szCs w:val="24"/>
               </w:rPr>
             </w:pPr>
-            <w:proofErr w:type="gramStart"/>
-            <w:r>
-              <w:rPr>
-                <w:rFonts w:ascii="Times New Roman" w:eastAsia="Times New Roman" w:hAnsi="Times New Roman" w:cs="Times New Roman"/>
-                <w:color w:val="000000"/>
-                <w:sz w:val="24"/>
-                <w:szCs w:val="24"/>
-              </w:rPr>
-              <w:t>…..</w:t>
-            </w:r>
-            <w:proofErr w:type="gramEnd"/>
-            <w:r>
-              <w:rPr>
-                <w:rFonts w:ascii="Times New Roman" w:eastAsia="Times New Roman" w:hAnsi="Times New Roman" w:cs="Times New Roman"/>
-                <w:color w:val="000000"/>
-                <w:sz w:val="24"/>
-                <w:szCs w:val="24"/>
-              </w:rPr>
-              <w:t>/…../20…</w:t>
+            <w:r>
+              <w:rPr>
+                <w:rFonts w:ascii="Times New Roman" w:eastAsia="Times New Roman" w:hAnsi="Times New Roman" w:cs="Times New Roman"/>
+                <w:color w:val="000000"/>
+                <w:sz w:val="24"/>
+                <w:szCs w:val="24"/>
+              </w:rPr>
+              <w:t>..</w:t>
+            </w:r>
+            <w:r>
+              <w:rPr>
+                <w:rFonts w:ascii="Times New Roman" w:eastAsia="Times New Roman" w:hAnsi="Times New Roman" w:cs="Times New Roman"/>
+                <w:color w:val="000000"/>
+                <w:sz w:val="24"/>
+                <w:szCs w:val="24"/>
+              </w:rPr>
+              <w:t>/</w:t>
+            </w:r>
+            <w:r>
+              <w:rPr>
+                <w:rFonts w:ascii="Times New Roman" w:eastAsia="Times New Roman" w:hAnsi="Times New Roman" w:cs="Times New Roman"/>
+                <w:color w:val="000000"/>
+                <w:sz w:val="24"/>
+                <w:szCs w:val="24"/>
+              </w:rPr>
+              <w:t>..</w:t>
+            </w:r>
+            <w:r>
+              <w:rPr>
+                <w:rFonts w:ascii="Times New Roman" w:eastAsia="Times New Roman" w:hAnsi="Times New Roman" w:cs="Times New Roman"/>
+                <w:color w:val="000000"/>
+                <w:sz w:val="24"/>
+                <w:szCs w:val="24"/>
+              </w:rPr>
+              <w:t>/20</w:t>
+            </w:r>
+            <w:r>
+              <w:rPr>
+                <w:rFonts w:ascii="Times New Roman" w:eastAsia="Times New Roman" w:hAnsi="Times New Roman" w:cs="Times New Roman"/>
+                <w:color w:val="000000"/>
+                <w:sz w:val="24"/>
+                <w:szCs w:val="24"/>
+              </w:rPr>
+              <w:t>24</w:t>
             </w:r>
           </w:p>
         </w:tc>
@@ -1510,7 +1571,7 @@
                 <w:sz w:val="24"/>
                 <w:szCs w:val="24"/>
               </w:rPr>
-              <w:t>38</w:t>
+              <w:t>24</w:t>
             </w:r>
           </w:p>
         </w:tc>
@@ -1538,25 +1599,50 @@
                 <w:szCs w:val="24"/>
               </w:rPr>
             </w:pPr>
-            <w:proofErr w:type="gramStart"/>
-            <w:r>
-              <w:rPr>
-                <w:rFonts w:ascii="Times New Roman" w:eastAsia="Times New Roman" w:hAnsi="Times New Roman" w:cs="Times New Roman"/>
-                <w:color w:val="000000"/>
-                <w:sz w:val="24"/>
-                <w:szCs w:val="24"/>
-              </w:rPr>
-              <w:t>…..</w:t>
-            </w:r>
-            <w:proofErr w:type="gramEnd"/>
-            <w:r>
-              <w:rPr>
-                <w:rFonts w:ascii="Times New Roman" w:eastAsia="Times New Roman" w:hAnsi="Times New Roman" w:cs="Times New Roman"/>
-                <w:color w:val="000000"/>
-                <w:sz w:val="24"/>
-                <w:szCs w:val="24"/>
-              </w:rPr>
-              <w:t>/…../20…</w:t>
+            <w:r>
+              <w:rPr>
+                <w:rFonts w:ascii="Times New Roman" w:eastAsia="Times New Roman" w:hAnsi="Times New Roman" w:cs="Times New Roman"/>
+                <w:color w:val="000000"/>
+                <w:sz w:val="24"/>
+                <w:szCs w:val="24"/>
+              </w:rPr>
+              <w:t>..</w:t>
+            </w:r>
+            <w:r>
+              <w:rPr>
+                <w:rFonts w:ascii="Times New Roman" w:eastAsia="Times New Roman" w:hAnsi="Times New Roman" w:cs="Times New Roman"/>
+                <w:color w:val="000000"/>
+                <w:sz w:val="24"/>
+                <w:szCs w:val="24"/>
+              </w:rPr>
+              <w:t>/</w:t>
+            </w:r>
+            <w:r>
+              <w:rPr>
+                <w:rFonts w:ascii="Times New Roman" w:eastAsia="Times New Roman" w:hAnsi="Times New Roman" w:cs="Times New Roman"/>
+                <w:color w:val="000000"/>
+                <w:sz w:val="24"/>
+                <w:szCs w:val="24"/>
+              </w:rPr>
+              <w:t>..</w:t>
+            </w:r>
+            <w:r>
+              <w:rPr>
+                <w:rFonts w:ascii="Times New Roman" w:eastAsia="Times New Roman" w:hAnsi="Times New Roman" w:cs="Times New Roman"/>
+                <w:color w:val="000000"/>
+                <w:sz w:val="24"/>
+                <w:szCs w:val="24"/>
+              </w:rPr>
+              <w:t>/20</w:t>
+            </w:r>
+            <w:r>
+              <w:rPr>
+                <w:rFonts w:ascii="Times New Roman" w:eastAsia="Times New Roman" w:hAnsi="Times New Roman" w:cs="Times New Roman"/>
+                <w:color w:val="000000"/>
+                <w:sz w:val="24"/>
+                <w:szCs w:val="24"/>
+              </w:rPr>
+              <w:t>24</w:t>
             </w:r>
           </w:p>
         </w:tc>
@@ -1599,24 +1685,34 @@
         <w:tc>
           <w:tcPr>
             <w:tcW w:w="1306" w:type="dxa"/>
-            <w:vMerge/>
+            <w:vMerge w:val="restart"/>
             <w:tcBorders>
               <w:top w:val="nil"/>
               <w:left w:val="single" w:sz="8" w:space="0" w:color="auto"/>
               <w:bottom w:val="single" w:sz="8" w:space="0" w:color="000000"/>
               <w:right w:val="single" w:sz="8" w:space="0" w:color="auto"/>
             </w:tcBorders>
+            <w:shd w:val="clear" w:color="auto" w:fill="auto"/>
+            <w:noWrap/>
             <w:vAlign w:val="center"/>
             <w:hideMark/>
           </w:tcPr>
           <w:p>
             <w:pPr>
               <w:spacing w:after="0" w:line="240" w:lineRule="auto"/>
-              <w:rPr>
-                <w:rFonts w:ascii="Calibri" w:eastAsia="Times New Roman" w:hAnsi="Calibri" w:cs="Calibri"/>
-                <w:color w:val="000000"/>
-              </w:rPr>
-            </w:pPr>
+              <w:jc w:val="center"/>
+              <w:rPr>
+                <w:rFonts w:ascii="Calibri" w:eastAsia="Times New Roman" w:hAnsi="Calibri" w:cs="Calibri"/>
+                <w:color w:val="000000"/>
+              </w:rPr>
+            </w:pPr>
+            <w:r>
+              <w:rPr>
+                <w:rFonts w:ascii="Calibri" w:eastAsia="Times New Roman" w:hAnsi="Calibri" w:cs="Calibri"/>
+                <w:color w:val="000000"/>
+              </w:rPr>
+              <w:t>2</w:t>
+            </w:r>
           </w:p>
         </w:tc>
         <w:tc>
@@ -1679,25 +1775,50 @@
                 <w:szCs w:val="24"/>
               </w:rPr>
             </w:pPr>
-            <w:proofErr w:type="gramStart"/>
-            <w:r>
-              <w:rPr>
-                <w:rFonts w:ascii="Times New Roman" w:eastAsia="Times New Roman" w:hAnsi="Times New Roman" w:cs="Times New Roman"/>
-                <w:color w:val="000000"/>
-                <w:sz w:val="24"/>
-                <w:szCs w:val="24"/>
-              </w:rPr>
-              <w:t>…..</w:t>
-            </w:r>
-            <w:proofErr w:type="gramEnd"/>
-            <w:r>
-              <w:rPr>
-                <w:rFonts w:ascii="Times New Roman" w:eastAsia="Times New Roman" w:hAnsi="Times New Roman" w:cs="Times New Roman"/>
-                <w:color w:val="000000"/>
-                <w:sz w:val="24"/>
-                <w:szCs w:val="24"/>
-              </w:rPr>
-              <w:t>/…../20…</w:t>
+            <w:r>
+              <w:rPr>
+                <w:rFonts w:ascii="Times New Roman" w:eastAsia="Times New Roman" w:hAnsi="Times New Roman" w:cs="Times New Roman"/>
+                <w:color w:val="000000"/>
+                <w:sz w:val="24"/>
+                <w:szCs w:val="24"/>
+              </w:rPr>
+              <w:t>27</w:t>
+            </w:r>
+            <w:r>
+              <w:rPr>
+                <w:rFonts w:ascii="Times New Roman" w:eastAsia="Times New Roman" w:hAnsi="Times New Roman" w:cs="Times New Roman"/>
+                <w:color w:val="000000"/>
+                <w:sz w:val="24"/>
+                <w:szCs w:val="24"/>
+              </w:rPr>
+              <w:t>/</w:t>
+            </w:r>
+            <w:r>
+              <w:rPr>
+                <w:rFonts w:ascii="Times New Roman" w:eastAsia="Times New Roman" w:hAnsi="Times New Roman" w:cs="Times New Roman"/>
+                <w:color w:val="000000"/>
+                <w:sz w:val="24"/>
+                <w:szCs w:val="24"/>
+              </w:rPr>
+              <w:t>02</w:t>
+            </w:r>
+            <w:r>
+              <w:rPr>
+                <w:rFonts w:ascii="Times New Roman" w:eastAsia="Times New Roman" w:hAnsi="Times New Roman" w:cs="Times New Roman"/>
+                <w:color w:val="000000"/>
+                <w:sz w:val="24"/>
+                <w:szCs w:val="24"/>
+              </w:rPr>
+              <w:t>/20</w:t>
+            </w:r>
+            <w:r>
+              <w:rPr>
+                <w:rFonts w:ascii="Times New Roman" w:eastAsia="Times New Roman" w:hAnsi="Times New Roman" w:cs="Times New Roman"/>
+                <w:color w:val="000000"/>
+                <w:sz w:val="24"/>
+                <w:szCs w:val="24"/>
+              </w:rPr>
+              <w:t>24</w:t>
             </w:r>
           </w:p>
         </w:tc>
@@ -1735,24 +1856,34 @@
         <w:tc>
           <w:tcPr>
             <w:tcW w:w="752" w:type="dxa"/>
-            <w:vMerge/>
+            <w:vMerge w:val="restart"/>
             <w:tcBorders>
               <w:top w:val="nil"/>
               <w:left w:val="single" w:sz="8" w:space="0" w:color="auto"/>
               <w:bottom w:val="single" w:sz="8" w:space="0" w:color="000000"/>
               <w:right w:val="single" w:sz="8" w:space="0" w:color="auto"/>
             </w:tcBorders>
+            <w:shd w:val="clear" w:color="auto" w:fill="auto"/>
+            <w:noWrap/>
             <w:vAlign w:val="center"/>
             <w:hideMark/>
           </w:tcPr>
           <w:p>
             <w:pPr>
               <w:spacing w:after="0" w:line="240" w:lineRule="auto"/>
-              <w:rPr>
-                <w:rFonts w:ascii="Calibri" w:eastAsia="Times New Roman" w:hAnsi="Calibri" w:cs="Calibri"/>
-                <w:color w:val="000000"/>
-              </w:rPr>
-            </w:pPr>
+              <w:jc w:val="center"/>
+              <w:rPr>
+                <w:rFonts w:ascii="Calibri" w:eastAsia="Times New Roman" w:hAnsi="Calibri" w:cs="Calibri"/>
+                <w:color w:val="000000"/>
+              </w:rPr>
+            </w:pPr>
+            <w:r>
+              <w:rPr>
+                <w:rFonts w:ascii="Calibri" w:eastAsia="Times New Roman" w:hAnsi="Calibri" w:cs="Calibri"/>
+                <w:color w:val="000000"/>
+              </w:rPr>
+              <w:t>9</w:t>
+            </w:r>
           </w:p>
         </w:tc>
         <w:tc>
@@ -1787,7 +1918,7 @@
                 <w:sz w:val="24"/>
                 <w:szCs w:val="24"/>
               </w:rPr>
-              <w:t>39</w:t>
+              <w:t>25</w:t>
             </w:r>
           </w:p>
         </w:tc>
@@ -1815,25 +1946,50 @@
                 <w:szCs w:val="24"/>
               </w:rPr>
             </w:pPr>
-            <w:proofErr w:type="gramStart"/>
-            <w:r>
-              <w:rPr>
-                <w:rFonts w:ascii="Times New Roman" w:eastAsia="Times New Roman" w:hAnsi="Times New Roman" w:cs="Times New Roman"/>
-                <w:color w:val="000000"/>
-                <w:sz w:val="24"/>
-                <w:szCs w:val="24"/>
-              </w:rPr>
-              <w:t>…..</w:t>
-            </w:r>
-            <w:proofErr w:type="gramEnd"/>
-            <w:r>
-              <w:rPr>
-                <w:rFonts w:ascii="Times New Roman" w:eastAsia="Times New Roman" w:hAnsi="Times New Roman" w:cs="Times New Roman"/>
-                <w:color w:val="000000"/>
-                <w:sz w:val="24"/>
-                <w:szCs w:val="24"/>
-              </w:rPr>
-              <w:t>/…../20…</w:t>
+            <w:r>
+              <w:rPr>
+                <w:rFonts w:ascii="Times New Roman" w:eastAsia="Times New Roman" w:hAnsi="Times New Roman" w:cs="Times New Roman"/>
+                <w:color w:val="000000"/>
+                <w:sz w:val="24"/>
+                <w:szCs w:val="24"/>
+              </w:rPr>
+              <w:t>..</w:t>
+            </w:r>
+            <w:r>
+              <w:rPr>
+                <w:rFonts w:ascii="Times New Roman" w:eastAsia="Times New Roman" w:hAnsi="Times New Roman" w:cs="Times New Roman"/>
+                <w:color w:val="000000"/>
+                <w:sz w:val="24"/>
+                <w:szCs w:val="24"/>
+              </w:rPr>
+              <w:t>/</w:t>
+            </w:r>
+            <w:r>
+              <w:rPr>
+                <w:rFonts w:ascii="Times New Roman" w:eastAsia="Times New Roman" w:hAnsi="Times New Roman" w:cs="Times New Roman"/>
+                <w:color w:val="000000"/>
+                <w:sz w:val="24"/>
+                <w:szCs w:val="24"/>
+              </w:rPr>
+              <w:t>..</w:t>
+            </w:r>
+            <w:r>
+              <w:rPr>
+                <w:rFonts w:ascii="Times New Roman" w:eastAsia="Times New Roman" w:hAnsi="Times New Roman" w:cs="Times New Roman"/>
+                <w:color w:val="000000"/>
+                <w:sz w:val="24"/>
+                <w:szCs w:val="24"/>
+              </w:rPr>
+              <w:t>/20</w:t>
+            </w:r>
+            <w:r>
+              <w:rPr>
+                <w:rFonts w:ascii="Times New Roman" w:eastAsia="Times New Roman" w:hAnsi="Times New Roman" w:cs="Times New Roman"/>
+                <w:color w:val="000000"/>
+                <w:sz w:val="24"/>
+                <w:szCs w:val="24"/>
+              </w:rPr>
+              <w:t>24</w:t>
             </w:r>
           </w:p>
         </w:tc>
@@ -1956,25 +2112,50 @@
                 <w:szCs w:val="24"/>
               </w:rPr>
             </w:pPr>
-            <w:proofErr w:type="gramStart"/>
-            <w:r>
-              <w:rPr>
-                <w:rFonts w:ascii="Times New Roman" w:eastAsia="Times New Roman" w:hAnsi="Times New Roman" w:cs="Times New Roman"/>
-                <w:color w:val="000000"/>
-                <w:sz w:val="24"/>
-                <w:szCs w:val="24"/>
-              </w:rPr>
-              <w:t>…..</w:t>
-            </w:r>
-            <w:proofErr w:type="gramEnd"/>
-            <w:r>
-              <w:rPr>
-                <w:rFonts w:ascii="Times New Roman" w:eastAsia="Times New Roman" w:hAnsi="Times New Roman" w:cs="Times New Roman"/>
-                <w:color w:val="000000"/>
-                <w:sz w:val="24"/>
-                <w:szCs w:val="24"/>
-              </w:rPr>
-              <w:t>/…../20…</w:t>
+            <w:r>
+              <w:rPr>
+                <w:rFonts w:ascii="Times New Roman" w:eastAsia="Times New Roman" w:hAnsi="Times New Roman" w:cs="Times New Roman"/>
+                <w:color w:val="000000"/>
+                <w:sz w:val="24"/>
+                <w:szCs w:val="24"/>
+              </w:rPr>
+              <w:t>29</w:t>
+            </w:r>
+            <w:r>
+              <w:rPr>
+                <w:rFonts w:ascii="Times New Roman" w:eastAsia="Times New Roman" w:hAnsi="Times New Roman" w:cs="Times New Roman"/>
+                <w:color w:val="000000"/>
+                <w:sz w:val="24"/>
+                <w:szCs w:val="24"/>
+              </w:rPr>
+              <w:t>/</w:t>
+            </w:r>
+            <w:r>
+              <w:rPr>
+                <w:rFonts w:ascii="Times New Roman" w:eastAsia="Times New Roman" w:hAnsi="Times New Roman" w:cs="Times New Roman"/>
+                <w:color w:val="000000"/>
+                <w:sz w:val="24"/>
+                <w:szCs w:val="24"/>
+              </w:rPr>
+              <w:t>02</w:t>
+            </w:r>
+            <w:r>
+              <w:rPr>
+                <w:rFonts w:ascii="Times New Roman" w:eastAsia="Times New Roman" w:hAnsi="Times New Roman" w:cs="Times New Roman"/>
+                <w:color w:val="000000"/>
+                <w:sz w:val="24"/>
+                <w:szCs w:val="24"/>
+              </w:rPr>
+              <w:t>/20</w:t>
+            </w:r>
+            <w:r>
+              <w:rPr>
+                <w:rFonts w:ascii="Times New Roman" w:eastAsia="Times New Roman" w:hAnsi="Times New Roman" w:cs="Times New Roman"/>
+                <w:color w:val="000000"/>
+                <w:sz w:val="24"/>
+                <w:szCs w:val="24"/>
+              </w:rPr>
+              <w:t>24</w:t>
             </w:r>
           </w:p>
         </w:tc>
@@ -2064,7 +2245,7 @@
                 <w:sz w:val="24"/>
                 <w:szCs w:val="24"/>
               </w:rPr>
-              <w:t>40</w:t>
+              <w:t>26</w:t>
             </w:r>
           </w:p>
         </w:tc>
@@ -2092,25 +2273,50 @@
                 <w:szCs w:val="24"/>
               </w:rPr>
             </w:pPr>
-            <w:proofErr w:type="gramStart"/>
-            <w:r>
-              <w:rPr>
-                <w:rFonts w:ascii="Times New Roman" w:eastAsia="Times New Roman" w:hAnsi="Times New Roman" w:cs="Times New Roman"/>
-                <w:color w:val="000000"/>
-                <w:sz w:val="24"/>
-                <w:szCs w:val="24"/>
-              </w:rPr>
-              <w:t>…..</w:t>
-            </w:r>
-            <w:proofErr w:type="gramEnd"/>
-            <w:r>
-              <w:rPr>
-                <w:rFonts w:ascii="Times New Roman" w:eastAsia="Times New Roman" w:hAnsi="Times New Roman" w:cs="Times New Roman"/>
-                <w:color w:val="000000"/>
-                <w:sz w:val="24"/>
-                <w:szCs w:val="24"/>
-              </w:rPr>
-              <w:t>/…../20…</w:t>
+            <w:r>
+              <w:rPr>
+                <w:rFonts w:ascii="Times New Roman" w:eastAsia="Times New Roman" w:hAnsi="Times New Roman" w:cs="Times New Roman"/>
+                <w:color w:val="000000"/>
+                <w:sz w:val="24"/>
+                <w:szCs w:val="24"/>
+              </w:rPr>
+              <w:t>..</w:t>
+            </w:r>
+            <w:r>
+              <w:rPr>
+                <w:rFonts w:ascii="Times New Roman" w:eastAsia="Times New Roman" w:hAnsi="Times New Roman" w:cs="Times New Roman"/>
+                <w:color w:val="000000"/>
+                <w:sz w:val="24"/>
+                <w:szCs w:val="24"/>
+              </w:rPr>
+              <w:t>/</w:t>
+            </w:r>
+            <w:r>
+              <w:rPr>
+                <w:rFonts w:ascii="Times New Roman" w:eastAsia="Times New Roman" w:hAnsi="Times New Roman" w:cs="Times New Roman"/>
+                <w:color w:val="000000"/>
+                <w:sz w:val="24"/>
+                <w:szCs w:val="24"/>
+              </w:rPr>
+              <w:t>..</w:t>
+            </w:r>
+            <w:r>
+              <w:rPr>
+                <w:rFonts w:ascii="Times New Roman" w:eastAsia="Times New Roman" w:hAnsi="Times New Roman" w:cs="Times New Roman"/>
+                <w:color w:val="000000"/>
+                <w:sz w:val="24"/>
+                <w:szCs w:val="24"/>
+              </w:rPr>
+              <w:t>/20</w:t>
+            </w:r>
+            <w:r>
+              <w:rPr>
+                <w:rFonts w:ascii="Times New Roman" w:eastAsia="Times New Roman" w:hAnsi="Times New Roman" w:cs="Times New Roman"/>
+                <w:color w:val="000000"/>
+                <w:sz w:val="24"/>
+                <w:szCs w:val="24"/>
+              </w:rPr>
+              <w:t>24</w:t>
             </w:r>
           </w:p>
         </w:tc>
@@ -2153,150 +2359,140 @@
         <w:tc>
           <w:tcPr>
             <w:tcW w:w="1306" w:type="dxa"/>
-            <w:vMerge w:val="restart"/>
+            <w:vMerge/>
             <w:tcBorders>
               <w:top w:val="nil"/>
               <w:left w:val="single" w:sz="8" w:space="0" w:color="auto"/>
               <w:bottom w:val="single" w:sz="8" w:space="0" w:color="000000"/>
               <w:right w:val="single" w:sz="8" w:space="0" w:color="auto"/>
             </w:tcBorders>
-            <w:shd w:val="clear" w:color="auto" w:fill="auto"/>
-            <w:noWrap/>
             <w:vAlign w:val="center"/>
             <w:hideMark/>
           </w:tcPr>
           <w:p>
             <w:pPr>
               <w:spacing w:after="0" w:line="240" w:lineRule="auto"/>
+              <w:rPr>
+                <w:rFonts w:ascii="Calibri" w:eastAsia="Times New Roman" w:hAnsi="Calibri" w:cs="Calibri"/>
+                <w:color w:val="000000"/>
+              </w:rPr>
+            </w:pPr>
+          </w:p>
+        </w:tc>
+        <w:tc>
+          <w:tcPr>
+            <w:tcW w:w="981" w:type="dxa"/>
+            <w:tcBorders>
+              <w:top w:val="nil"/>
+              <w:left w:val="nil"/>
+              <w:bottom w:val="single" w:sz="8" w:space="0" w:color="auto"/>
+              <w:right w:val="nil"/>
+            </w:tcBorders>
+            <w:shd w:val="clear" w:color="auto" w:fill="auto"/>
+            <w:noWrap/>
+            <w:vAlign w:val="bottom"/>
+            <w:hideMark/>
+          </w:tcPr>
+          <w:p>
+            <w:pPr>
+              <w:spacing w:after="0" w:line="240" w:lineRule="auto"/>
               <w:jc w:val="center"/>
               <w:rPr>
-                <w:rFonts w:ascii="Calibri" w:eastAsia="Times New Roman" w:hAnsi="Calibri" w:cs="Calibri"/>
-                <w:color w:val="000000"/>
-              </w:rPr>
-            </w:pPr>
-            <w:r>
-              <w:rPr>
-                <w:rFonts w:ascii="Calibri" w:eastAsia="Times New Roman" w:hAnsi="Calibri" w:cs="Calibri"/>
-                <w:color w:val="000000"/>
-              </w:rPr>
-              <w:t>2</w:t>
-            </w:r>
-          </w:p>
-        </w:tc>
-        <w:tc>
-          <w:tcPr>
-            <w:tcW w:w="981" w:type="dxa"/>
+                <w:rFonts w:ascii="Times New Roman" w:eastAsia="Times New Roman" w:hAnsi="Times New Roman" w:cs="Times New Roman"/>
+                <w:color w:val="000000"/>
+                <w:sz w:val="24"/>
+                <w:szCs w:val="24"/>
+              </w:rPr>
+            </w:pPr>
+            <w:r>
+              <w:rPr>
+                <w:rFonts w:ascii="Times New Roman" w:eastAsia="Times New Roman" w:hAnsi="Times New Roman" w:cs="Times New Roman"/>
+                <w:color w:val="000000"/>
+                <w:sz w:val="24"/>
+                <w:szCs w:val="24"/>
+              </w:rPr>
+              <w:t>6</w:t>
+            </w:r>
+          </w:p>
+        </w:tc>
+        <w:tc>
+          <w:tcPr>
+            <w:tcW w:w="1545" w:type="dxa"/>
+            <w:tcBorders>
+              <w:top w:val="nil"/>
+              <w:left w:val="single" w:sz="8" w:space="0" w:color="auto"/>
+              <w:bottom w:val="single" w:sz="8" w:space="0" w:color="auto"/>
+              <w:right w:val="single" w:sz="8" w:space="0" w:color="auto"/>
+            </w:tcBorders>
+            <w:shd w:val="clear" w:color="auto" w:fill="auto"/>
+            <w:noWrap/>
+            <w:vAlign w:val="bottom"/>
+            <w:hideMark/>
+          </w:tcPr>
+          <w:p>
+            <w:pPr>
+              <w:spacing w:after="0" w:line="240" w:lineRule="auto"/>
+              <w:rPr>
+                <w:rFonts w:ascii="Times New Roman" w:eastAsia="Times New Roman" w:hAnsi="Times New Roman" w:cs="Times New Roman"/>
+                <w:color w:val="000000"/>
+                <w:sz w:val="24"/>
+                <w:szCs w:val="24"/>
+              </w:rPr>
+            </w:pPr>
+            <w:r>
+              <w:rPr>
+                <w:rFonts w:ascii="Times New Roman" w:eastAsia="Times New Roman" w:hAnsi="Times New Roman" w:cs="Times New Roman"/>
+                <w:color w:val="000000"/>
+                <w:sz w:val="24"/>
+                <w:szCs w:val="24"/>
+              </w:rPr>
+              <w:t>01</w:t>
+            </w:r>
+            <w:r>
+              <w:rPr>
+                <w:rFonts w:ascii="Times New Roman" w:eastAsia="Times New Roman" w:hAnsi="Times New Roman" w:cs="Times New Roman"/>
+                <w:color w:val="000000"/>
+                <w:sz w:val="24"/>
+                <w:szCs w:val="24"/>
+              </w:rPr>
+              <w:t>/</w:t>
+            </w:r>
+            <w:r>
+              <w:rPr>
+                <w:rFonts w:ascii="Times New Roman" w:eastAsia="Times New Roman" w:hAnsi="Times New Roman" w:cs="Times New Roman"/>
+                <w:color w:val="000000"/>
+                <w:sz w:val="24"/>
+                <w:szCs w:val="24"/>
+              </w:rPr>
+              <w:t>03</w:t>
+            </w:r>
+            <w:r>
+              <w:rPr>
+                <w:rFonts w:ascii="Times New Roman" w:eastAsia="Times New Roman" w:hAnsi="Times New Roman" w:cs="Times New Roman"/>
+                <w:color w:val="000000"/>
+                <w:sz w:val="24"/>
+                <w:szCs w:val="24"/>
+              </w:rPr>
+              <w:t>/20</w:t>
+            </w:r>
+            <w:r>
+              <w:rPr>
+                <w:rFonts w:ascii="Times New Roman" w:eastAsia="Times New Roman" w:hAnsi="Times New Roman" w:cs="Times New Roman"/>
+                <w:color w:val="000000"/>
+                <w:sz w:val="24"/>
+                <w:szCs w:val="24"/>
+              </w:rPr>
+              <w:t>24</w:t>
+            </w:r>
+          </w:p>
+        </w:tc>
+        <w:tc>
+          <w:tcPr>
+            <w:tcW w:w="1420" w:type="dxa"/>
             <w:tcBorders>
               <w:top w:val="nil"/>
               <w:left w:val="nil"/>
               <w:bottom w:val="single" w:sz="8" w:space="0" w:color="auto"/>
-              <w:right w:val="nil"/>
-            </w:tcBorders>
-            <w:shd w:val="clear" w:color="auto" w:fill="auto"/>
-            <w:noWrap/>
-            <w:vAlign w:val="bottom"/>
-            <w:hideMark/>
-          </w:tcPr>
-          <w:p>
-            <w:pPr>
-              <w:spacing w:after="0" w:line="240" w:lineRule="auto"/>
-              <w:jc w:val="center"/>
-              <w:rPr>
-                <w:rFonts w:ascii="Times New Roman" w:eastAsia="Times New Roman" w:hAnsi="Times New Roman" w:cs="Times New Roman"/>
-                <w:color w:val="000000"/>
-                <w:sz w:val="24"/>
-                <w:szCs w:val="24"/>
-              </w:rPr>
-            </w:pPr>
-            <w:r>
-              <w:rPr>
-                <w:rFonts w:ascii="Times New Roman" w:eastAsia="Times New Roman" w:hAnsi="Times New Roman" w:cs="Times New Roman"/>
-                <w:color w:val="000000"/>
-                <w:sz w:val="24"/>
-                <w:szCs w:val="24"/>
-              </w:rPr>
-              <w:t>6</w:t>
-            </w:r>
-          </w:p>
-        </w:tc>
-        <w:tc>
-          <w:tcPr>
-            <w:tcW w:w="1545" w:type="dxa"/>
-            <w:tcBorders>
-              <w:top w:val="nil"/>
-              <w:left w:val="single" w:sz="8" w:space="0" w:color="auto"/>
-              <w:bottom w:val="single" w:sz="8" w:space="0" w:color="auto"/>
-              <w:right w:val="single" w:sz="8" w:space="0" w:color="auto"/>
-            </w:tcBorders>
-            <w:shd w:val="clear" w:color="auto" w:fill="auto"/>
-            <w:noWrap/>
-            <w:vAlign w:val="bottom"/>
-            <w:hideMark/>
-          </w:tcPr>
-          <w:p>
-            <w:pPr>
-              <w:spacing w:after="0" w:line="240" w:lineRule="auto"/>
-              <w:rPr>
-                <w:rFonts w:ascii="Times New Roman" w:eastAsia="Times New Roman" w:hAnsi="Times New Roman" w:cs="Times New Roman"/>
-                <w:color w:val="000000"/>
-                <w:sz w:val="24"/>
-                <w:szCs w:val="24"/>
-              </w:rPr>
-            </w:pPr>
-            <w:r>
-              <w:rPr>
-                <w:rFonts w:ascii="Times New Roman" w:eastAsia="Times New Roman" w:hAnsi="Times New Roman" w:cs="Times New Roman"/>
-                <w:color w:val="000000"/>
-                <w:sz w:val="24"/>
-                <w:szCs w:val="24"/>
-              </w:rPr>
-              <w:t>27</w:t>
-            </w:r>
-            <w:r>
-              <w:rPr>
-                <w:rFonts w:ascii="Times New Roman" w:eastAsia="Times New Roman" w:hAnsi="Times New Roman" w:cs="Times New Roman"/>
-                <w:color w:val="000000"/>
-                <w:sz w:val="24"/>
-                <w:szCs w:val="24"/>
-              </w:rPr>
-              <w:t>/</w:t>
-            </w:r>
-            <w:r>
-              <w:rPr>
-                <w:rFonts w:ascii="Times New Roman" w:eastAsia="Times New Roman" w:hAnsi="Times New Roman" w:cs="Times New Roman"/>
-                <w:color w:val="000000"/>
-                <w:sz w:val="24"/>
-                <w:szCs w:val="24"/>
-              </w:rPr>
-              <w:t>02</w:t>
-            </w:r>
-            <w:r>
-              <w:rPr>
-                <w:rFonts w:ascii="Times New Roman" w:eastAsia="Times New Roman" w:hAnsi="Times New Roman" w:cs="Times New Roman"/>
-                <w:color w:val="000000"/>
-                <w:sz w:val="24"/>
-                <w:szCs w:val="24"/>
-              </w:rPr>
-              <w:t>/20</w:t>
-            </w:r>
-            <w:r>
-              <w:rPr>
-                <w:rFonts w:ascii="Times New Roman" w:eastAsia="Times New Roman" w:hAnsi="Times New Roman" w:cs="Times New Roman"/>
-                <w:color w:val="000000"/>
-                <w:sz w:val="24"/>
-                <w:szCs w:val="24"/>
-              </w:rPr>
-              <w:t>24</w:t>
-            </w:r>
-          </w:p>
-        </w:tc>
-        <w:tc>
-          <w:tcPr>
-            <w:tcW w:w="1420" w:type="dxa"/>
-            <w:tcBorders>
-              <w:top w:val="nil"/>
-              <w:left w:val="nil"/>
-              <w:bottom w:val="single" w:sz="8" w:space="0" w:color="auto"/>
               <w:right w:val="single" w:sz="8" w:space="0" w:color="auto"/>
             </w:tcBorders>
             <w:shd w:val="clear" w:color="auto" w:fill="auto"/>
@@ -2324,69 +2520,59 @@
         <w:tc>
           <w:tcPr>
             <w:tcW w:w="752" w:type="dxa"/>
-            <w:vMerge w:val="restart"/>
+            <w:vMerge/>
             <w:tcBorders>
               <w:top w:val="nil"/>
               <w:left w:val="single" w:sz="8" w:space="0" w:color="auto"/>
               <w:bottom w:val="single" w:sz="8" w:space="0" w:color="000000"/>
               <w:right w:val="single" w:sz="8" w:space="0" w:color="auto"/>
             </w:tcBorders>
-            <w:shd w:val="clear" w:color="auto" w:fill="auto"/>
-            <w:noWrap/>
             <w:vAlign w:val="center"/>
             <w:hideMark/>
           </w:tcPr>
           <w:p>
             <w:pPr>
               <w:spacing w:after="0" w:line="240" w:lineRule="auto"/>
+              <w:rPr>
+                <w:rFonts w:ascii="Calibri" w:eastAsia="Times New Roman" w:hAnsi="Calibri" w:cs="Calibri"/>
+                <w:color w:val="000000"/>
+              </w:rPr>
+            </w:pPr>
+          </w:p>
+        </w:tc>
+        <w:tc>
+          <w:tcPr>
+            <w:tcW w:w="981" w:type="dxa"/>
+            <w:tcBorders>
+              <w:top w:val="nil"/>
+              <w:left w:val="nil"/>
+              <w:bottom w:val="single" w:sz="8" w:space="0" w:color="auto"/>
+              <w:right w:val="nil"/>
+            </w:tcBorders>
+            <w:shd w:val="clear" w:color="auto" w:fill="auto"/>
+            <w:noWrap/>
+            <w:vAlign w:val="bottom"/>
+            <w:hideMark/>
+          </w:tcPr>
+          <w:p>
+            <w:pPr>
+              <w:spacing w:after="0" w:line="240" w:lineRule="auto"/>
               <w:jc w:val="center"/>
               <w:rPr>
-                <w:rFonts w:ascii="Calibri" w:eastAsia="Times New Roman" w:hAnsi="Calibri" w:cs="Calibri"/>
-                <w:color w:val="000000"/>
-              </w:rPr>
-            </w:pPr>
-            <w:r>
-              <w:rPr>
-                <w:rFonts w:ascii="Calibri" w:eastAsia="Times New Roman" w:hAnsi="Calibri" w:cs="Calibri"/>
-                <w:color w:val="000000"/>
-              </w:rPr>
-              <w:t>9</w:t>
-            </w:r>
-          </w:p>
-        </w:tc>
-        <w:tc>
-          <w:tcPr>
-            <w:tcW w:w="981" w:type="dxa"/>
-            <w:tcBorders>
-              <w:top w:val="nil"/>
-              <w:left w:val="nil"/>
-              <w:bottom w:val="single" w:sz="8" w:space="0" w:color="auto"/>
-              <w:right w:val="nil"/>
-            </w:tcBorders>
-            <w:shd w:val="clear" w:color="auto" w:fill="auto"/>
-            <w:noWrap/>
-            <w:vAlign w:val="bottom"/>
-            <w:hideMark/>
-          </w:tcPr>
-          <w:p>
-            <w:pPr>
-              <w:spacing w:after="0" w:line="240" w:lineRule="auto"/>
-              <w:jc w:val="center"/>
-              <w:rPr>
-                <w:rFonts w:ascii="Times New Roman" w:eastAsia="Times New Roman" w:hAnsi="Times New Roman" w:cs="Times New Roman"/>
-                <w:color w:val="000000"/>
-                <w:sz w:val="24"/>
-                <w:szCs w:val="24"/>
-              </w:rPr>
-            </w:pPr>
-            <w:r>
-              <w:rPr>
-                <w:rFonts w:ascii="Times New Roman" w:eastAsia="Times New Roman" w:hAnsi="Times New Roman" w:cs="Times New Roman"/>
-                <w:color w:val="000000"/>
-                <w:sz w:val="24"/>
-                <w:szCs w:val="24"/>
-              </w:rPr>
-              <w:t>41</w:t>
+                <w:rFonts w:ascii="Times New Roman" w:eastAsia="Times New Roman" w:hAnsi="Times New Roman" w:cs="Times New Roman"/>
+                <w:color w:val="000000"/>
+                <w:sz w:val="24"/>
+                <w:szCs w:val="24"/>
+              </w:rPr>
+            </w:pPr>
+            <w:r>
+              <w:rPr>
+                <w:rFonts w:ascii="Times New Roman" w:eastAsia="Times New Roman" w:hAnsi="Times New Roman" w:cs="Times New Roman"/>
+                <w:color w:val="000000"/>
+                <w:sz w:val="24"/>
+                <w:szCs w:val="24"/>
+              </w:rPr>
+              <w:t>27</w:t>
             </w:r>
           </w:p>
         </w:tc>
@@ -2414,25 +2600,50 @@
                 <w:szCs w:val="24"/>
               </w:rPr>
             </w:pPr>
-            <w:proofErr w:type="gramStart"/>
-            <w:r>
-              <w:rPr>
-                <w:rFonts w:ascii="Times New Roman" w:eastAsia="Times New Roman" w:hAnsi="Times New Roman" w:cs="Times New Roman"/>
-                <w:color w:val="000000"/>
-                <w:sz w:val="24"/>
-                <w:szCs w:val="24"/>
-              </w:rPr>
-              <w:t>…..</w:t>
-            </w:r>
-            <w:proofErr w:type="gramEnd"/>
-            <w:r>
-              <w:rPr>
-                <w:rFonts w:ascii="Times New Roman" w:eastAsia="Times New Roman" w:hAnsi="Times New Roman" w:cs="Times New Roman"/>
-                <w:color w:val="000000"/>
-                <w:sz w:val="24"/>
-                <w:szCs w:val="24"/>
-              </w:rPr>
-              <w:t>/…../20…</w:t>
+            <w:r>
+              <w:rPr>
+                <w:rFonts w:ascii="Times New Roman" w:eastAsia="Times New Roman" w:hAnsi="Times New Roman" w:cs="Times New Roman"/>
+                <w:color w:val="000000"/>
+                <w:sz w:val="24"/>
+                <w:szCs w:val="24"/>
+              </w:rPr>
+              <w:t>..</w:t>
+            </w:r>
+            <w:r>
+              <w:rPr>
+                <w:rFonts w:ascii="Times New Roman" w:eastAsia="Times New Roman" w:hAnsi="Times New Roman" w:cs="Times New Roman"/>
+                <w:color w:val="000000"/>
+                <w:sz w:val="24"/>
+                <w:szCs w:val="24"/>
+              </w:rPr>
+              <w:t>/</w:t>
+            </w:r>
+            <w:r>
+              <w:rPr>
+                <w:rFonts w:ascii="Times New Roman" w:eastAsia="Times New Roman" w:hAnsi="Times New Roman" w:cs="Times New Roman"/>
+                <w:color w:val="000000"/>
+                <w:sz w:val="24"/>
+                <w:szCs w:val="24"/>
+              </w:rPr>
+              <w:t>..</w:t>
+            </w:r>
+            <w:r>
+              <w:rPr>
+                <w:rFonts w:ascii="Times New Roman" w:eastAsia="Times New Roman" w:hAnsi="Times New Roman" w:cs="Times New Roman"/>
+                <w:color w:val="000000"/>
+                <w:sz w:val="24"/>
+                <w:szCs w:val="24"/>
+              </w:rPr>
+              <w:t>/20</w:t>
+            </w:r>
+            <w:r>
+              <w:rPr>
+                <w:rFonts w:ascii="Times New Roman" w:eastAsia="Times New Roman" w:hAnsi="Times New Roman" w:cs="Times New Roman"/>
+                <w:color w:val="000000"/>
+                <w:sz w:val="24"/>
+                <w:szCs w:val="24"/>
+              </w:rPr>
+              <w:t>24</w:t>
             </w:r>
           </w:p>
         </w:tc>
@@ -2475,24 +2686,34 @@
         <w:tc>
           <w:tcPr>
             <w:tcW w:w="1306" w:type="dxa"/>
-            <w:vMerge/>
+            <w:vMerge w:val="restart"/>
             <w:tcBorders>
               <w:top w:val="nil"/>
               <w:left w:val="single" w:sz="8" w:space="0" w:color="auto"/>
               <w:bottom w:val="single" w:sz="8" w:space="0" w:color="000000"/>
               <w:right w:val="single" w:sz="8" w:space="0" w:color="auto"/>
             </w:tcBorders>
+            <w:shd w:val="clear" w:color="auto" w:fill="auto"/>
+            <w:noWrap/>
             <w:vAlign w:val="center"/>
             <w:hideMark/>
           </w:tcPr>
           <w:p>
             <w:pPr>
               <w:spacing w:after="0" w:line="240" w:lineRule="auto"/>
-              <w:rPr>
-                <w:rFonts w:ascii="Calibri" w:eastAsia="Times New Roman" w:hAnsi="Calibri" w:cs="Calibri"/>
-                <w:color w:val="000000"/>
-              </w:rPr>
-            </w:pPr>
+              <w:jc w:val="center"/>
+              <w:rPr>
+                <w:rFonts w:ascii="Calibri" w:eastAsia="Times New Roman" w:hAnsi="Calibri" w:cs="Calibri"/>
+                <w:color w:val="000000"/>
+              </w:rPr>
+            </w:pPr>
+            <w:r>
+              <w:rPr>
+                <w:rFonts w:ascii="Calibri" w:eastAsia="Times New Roman" w:hAnsi="Calibri" w:cs="Calibri"/>
+                <w:color w:val="000000"/>
+              </w:rPr>
+              <w:t>3</w:t>
+            </w:r>
           </w:p>
         </w:tc>
         <w:tc>
@@ -2562,7 +2783,7 @@
                 <w:sz w:val="24"/>
                 <w:szCs w:val="24"/>
               </w:rPr>
-              <w:t>29</w:t>
+              <w:t>05</w:t>
             </w:r>
             <w:r>
               <w:rPr>
@@ -2580,7 +2801,7 @@
                 <w:sz w:val="24"/>
                 <w:szCs w:val="24"/>
               </w:rPr>
-              <w:t>02</w:t>
+              <w:t>03</w:t>
             </w:r>
             <w:r>
               <w:rPr>
@@ -2636,24 +2857,34 @@
         <w:tc>
           <w:tcPr>
             <w:tcW w:w="752" w:type="dxa"/>
-            <w:vMerge/>
+            <w:vMerge w:val="restart"/>
             <w:tcBorders>
               <w:top w:val="nil"/>
               <w:left w:val="single" w:sz="8" w:space="0" w:color="auto"/>
               <w:bottom w:val="single" w:sz="8" w:space="0" w:color="000000"/>
               <w:right w:val="single" w:sz="8" w:space="0" w:color="auto"/>
             </w:tcBorders>
+            <w:shd w:val="clear" w:color="auto" w:fill="auto"/>
+            <w:noWrap/>
             <w:vAlign w:val="center"/>
             <w:hideMark/>
           </w:tcPr>
           <w:p>
             <w:pPr>
               <w:spacing w:after="0" w:line="240" w:lineRule="auto"/>
-              <w:rPr>
-                <w:rFonts w:ascii="Calibri" w:eastAsia="Times New Roman" w:hAnsi="Calibri" w:cs="Calibri"/>
-                <w:color w:val="000000"/>
-              </w:rPr>
-            </w:pPr>
+              <w:jc w:val="center"/>
+              <w:rPr>
+                <w:rFonts w:ascii="Calibri" w:eastAsia="Times New Roman" w:hAnsi="Calibri" w:cs="Calibri"/>
+                <w:color w:val="000000"/>
+              </w:rPr>
+            </w:pPr>
+            <w:r>
+              <w:rPr>
+                <w:rFonts w:ascii="Calibri" w:eastAsia="Times New Roman" w:hAnsi="Calibri" w:cs="Calibri"/>
+                <w:color w:val="000000"/>
+              </w:rPr>
+              <w:t>10</w:t>
+            </w:r>
           </w:p>
         </w:tc>
         <w:tc>
@@ -2688,7 +2919,7 @@
                 <w:sz w:val="24"/>
                 <w:szCs w:val="24"/>
               </w:rPr>
-              <w:t>42</w:t>
+              <w:t>28</w:t>
             </w:r>
           </w:p>
         </w:tc>
@@ -2716,25 +2947,50 @@
                 <w:szCs w:val="24"/>
               </w:rPr>
             </w:pPr>
-            <w:proofErr w:type="gramStart"/>
-            <w:r>
-              <w:rPr>
-                <w:rFonts w:ascii="Times New Roman" w:eastAsia="Times New Roman" w:hAnsi="Times New Roman" w:cs="Times New Roman"/>
-                <w:color w:val="000000"/>
-                <w:sz w:val="24"/>
-                <w:szCs w:val="24"/>
-              </w:rPr>
-              <w:t>…..</w:t>
-            </w:r>
-            <w:proofErr w:type="gramEnd"/>
-            <w:r>
-              <w:rPr>
-                <w:rFonts w:ascii="Times New Roman" w:eastAsia="Times New Roman" w:hAnsi="Times New Roman" w:cs="Times New Roman"/>
-                <w:color w:val="000000"/>
-                <w:sz w:val="24"/>
-                <w:szCs w:val="24"/>
-              </w:rPr>
-              <w:t>/…../20…</w:t>
+            <w:r>
+              <w:rPr>
+                <w:rFonts w:ascii="Times New Roman" w:eastAsia="Times New Roman" w:hAnsi="Times New Roman" w:cs="Times New Roman"/>
+                <w:color w:val="000000"/>
+                <w:sz w:val="24"/>
+                <w:szCs w:val="24"/>
+              </w:rPr>
+              <w:t>..</w:t>
+            </w:r>
+            <w:r>
+              <w:rPr>
+                <w:rFonts w:ascii="Times New Roman" w:eastAsia="Times New Roman" w:hAnsi="Times New Roman" w:cs="Times New Roman"/>
+                <w:color w:val="000000"/>
+                <w:sz w:val="24"/>
+                <w:szCs w:val="24"/>
+              </w:rPr>
+              <w:t>/</w:t>
+            </w:r>
+            <w:r>
+              <w:rPr>
+                <w:rFonts w:ascii="Times New Roman" w:eastAsia="Times New Roman" w:hAnsi="Times New Roman" w:cs="Times New Roman"/>
+                <w:color w:val="000000"/>
+                <w:sz w:val="24"/>
+                <w:szCs w:val="24"/>
+              </w:rPr>
+              <w:t>..</w:t>
+            </w:r>
+            <w:r>
+              <w:rPr>
+                <w:rFonts w:ascii="Times New Roman" w:eastAsia="Times New Roman" w:hAnsi="Times New Roman" w:cs="Times New Roman"/>
+                <w:color w:val="000000"/>
+                <w:sz w:val="24"/>
+                <w:szCs w:val="24"/>
+              </w:rPr>
+              <w:t>/20</w:t>
+            </w:r>
+            <w:r>
+              <w:rPr>
+                <w:rFonts w:ascii="Times New Roman" w:eastAsia="Times New Roman" w:hAnsi="Times New Roman" w:cs="Times New Roman"/>
+                <w:color w:val="000000"/>
+                <w:sz w:val="24"/>
+                <w:szCs w:val="24"/>
+              </w:rPr>
+              <w:t>24</w:t>
             </w:r>
           </w:p>
         </w:tc>
@@ -2864,7 +3120,7 @@
                 <w:sz w:val="24"/>
                 <w:szCs w:val="24"/>
               </w:rPr>
-              <w:t>01</w:t>
+              <w:t>06</w:t>
             </w:r>
             <w:r>
               <w:rPr>
@@ -2891,16 +3147,16 @@
                 <w:sz w:val="24"/>
                 <w:szCs w:val="24"/>
               </w:rPr>
-              <w:t>./20</w:t>
-            </w:r>
-            <w:r>
-              <w:rPr>
-                <w:rFonts w:ascii="Times New Roman" w:eastAsia="Times New Roman" w:hAnsi="Times New Roman" w:cs="Times New Roman"/>
-                <w:color w:val="000000"/>
-                <w:sz w:val="24"/>
-                <w:szCs w:val="24"/>
-              </w:rPr>
-              <w:t>24</w:t>
+              <w:t>/2</w:t>
+            </w:r>
+            <w:r>
+              <w:rPr>
+                <w:rFonts w:ascii="Times New Roman" w:eastAsia="Times New Roman" w:hAnsi="Times New Roman" w:cs="Times New Roman"/>
+                <w:color w:val="000000"/>
+                <w:sz w:val="24"/>
+                <w:szCs w:val="24"/>
+              </w:rPr>
+              <w:t>024</w:t>
             </w:r>
           </w:p>
         </w:tc>
@@ -2990,7 +3246,7 @@
                 <w:sz w:val="24"/>
                 <w:szCs w:val="24"/>
               </w:rPr>
-              <w:t>43</w:t>
+              <w:t>29</w:t>
             </w:r>
           </w:p>
         </w:tc>
@@ -3018,25 +3274,50 @@
                 <w:szCs w:val="24"/>
               </w:rPr>
             </w:pPr>
-            <w:proofErr w:type="gramStart"/>
-            <w:r>
-              <w:rPr>
-                <w:rFonts w:ascii="Times New Roman" w:eastAsia="Times New Roman" w:hAnsi="Times New Roman" w:cs="Times New Roman"/>
-                <w:color w:val="000000"/>
-                <w:sz w:val="24"/>
-                <w:szCs w:val="24"/>
-              </w:rPr>
-              <w:t>…..</w:t>
-            </w:r>
-            <w:proofErr w:type="gramEnd"/>
-            <w:r>
-              <w:rPr>
-                <w:rFonts w:ascii="Times New Roman" w:eastAsia="Times New Roman" w:hAnsi="Times New Roman" w:cs="Times New Roman"/>
-                <w:color w:val="000000"/>
-                <w:sz w:val="24"/>
-                <w:szCs w:val="24"/>
-              </w:rPr>
-              <w:t>/…../20…</w:t>
+            <w:r>
+              <w:rPr>
+                <w:rFonts w:ascii="Times New Roman" w:eastAsia="Times New Roman" w:hAnsi="Times New Roman" w:cs="Times New Roman"/>
+                <w:color w:val="000000"/>
+                <w:sz w:val="24"/>
+                <w:szCs w:val="24"/>
+              </w:rPr>
+              <w:t>..</w:t>
+            </w:r>
+            <w:r>
+              <w:rPr>
+                <w:rFonts w:ascii="Times New Roman" w:eastAsia="Times New Roman" w:hAnsi="Times New Roman" w:cs="Times New Roman"/>
+                <w:color w:val="000000"/>
+                <w:sz w:val="24"/>
+                <w:szCs w:val="24"/>
+              </w:rPr>
+              <w:t>/</w:t>
+            </w:r>
+            <w:r>
+              <w:rPr>
+                <w:rFonts w:ascii="Times New Roman" w:eastAsia="Times New Roman" w:hAnsi="Times New Roman" w:cs="Times New Roman"/>
+                <w:color w:val="000000"/>
+                <w:sz w:val="24"/>
+                <w:szCs w:val="24"/>
+              </w:rPr>
+              <w:t>..</w:t>
+            </w:r>
+            <w:r>
+              <w:rPr>
+                <w:rFonts w:ascii="Times New Roman" w:eastAsia="Times New Roman" w:hAnsi="Times New Roman" w:cs="Times New Roman"/>
+                <w:color w:val="000000"/>
+                <w:sz w:val="24"/>
+                <w:szCs w:val="24"/>
+              </w:rPr>
+              <w:t>/20</w:t>
+            </w:r>
+            <w:r>
+              <w:rPr>
+                <w:rFonts w:ascii="Times New Roman" w:eastAsia="Times New Roman" w:hAnsi="Times New Roman" w:cs="Times New Roman"/>
+                <w:color w:val="000000"/>
+                <w:sz w:val="24"/>
+                <w:szCs w:val="24"/>
+              </w:rPr>
+              <w:t>24</w:t>
             </w:r>
           </w:p>
         </w:tc>
@@ -3159,25 +3440,50 @@
                 <w:szCs w:val="24"/>
               </w:rPr>
             </w:pPr>
-            <w:proofErr w:type="gramStart"/>
-            <w:r>
-              <w:rPr>
-                <w:rFonts w:ascii="Times New Roman" w:eastAsia="Times New Roman" w:hAnsi="Times New Roman" w:cs="Times New Roman"/>
-                <w:color w:val="000000"/>
-                <w:sz w:val="24"/>
-                <w:szCs w:val="24"/>
-              </w:rPr>
-              <w:t>…..</w:t>
-            </w:r>
-            <w:proofErr w:type="gramEnd"/>
-            <w:r>
-              <w:rPr>
-                <w:rFonts w:ascii="Times New Roman" w:eastAsia="Times New Roman" w:hAnsi="Times New Roman" w:cs="Times New Roman"/>
-                <w:color w:val="000000"/>
-                <w:sz w:val="24"/>
-                <w:szCs w:val="24"/>
-              </w:rPr>
-              <w:t>/…../20…</w:t>
+            <w:r>
+              <w:rPr>
+                <w:rFonts w:ascii="Times New Roman" w:eastAsia="Times New Roman" w:hAnsi="Times New Roman" w:cs="Times New Roman"/>
+                <w:color w:val="000000"/>
+                <w:sz w:val="24"/>
+                <w:szCs w:val="24"/>
+              </w:rPr>
+              <w:t>07</w:t>
+            </w:r>
+            <w:r>
+              <w:rPr>
+                <w:rFonts w:ascii="Times New Roman" w:eastAsia="Times New Roman" w:hAnsi="Times New Roman" w:cs="Times New Roman"/>
+                <w:color w:val="000000"/>
+                <w:sz w:val="24"/>
+                <w:szCs w:val="24"/>
+              </w:rPr>
+              <w:t>/</w:t>
+            </w:r>
+            <w:r>
+              <w:rPr>
+                <w:rFonts w:ascii="Times New Roman" w:eastAsia="Times New Roman" w:hAnsi="Times New Roman" w:cs="Times New Roman"/>
+                <w:color w:val="000000"/>
+                <w:sz w:val="24"/>
+                <w:szCs w:val="24"/>
+              </w:rPr>
+              <w:t>03</w:t>
+            </w:r>
+            <w:r>
+              <w:rPr>
+                <w:rFonts w:ascii="Times New Roman" w:eastAsia="Times New Roman" w:hAnsi="Times New Roman" w:cs="Times New Roman"/>
+                <w:color w:val="000000"/>
+                <w:sz w:val="24"/>
+                <w:szCs w:val="24"/>
+              </w:rPr>
+              <w:t>/2</w:t>
+            </w:r>
+            <w:r>
+              <w:rPr>
+                <w:rFonts w:ascii="Times New Roman" w:eastAsia="Times New Roman" w:hAnsi="Times New Roman" w:cs="Times New Roman"/>
+                <w:color w:val="000000"/>
+                <w:sz w:val="24"/>
+                <w:szCs w:val="24"/>
+              </w:rPr>
+              <w:t>024</w:t>
             </w:r>
           </w:p>
         </w:tc>
@@ -3267,7 +3573,7 @@
                 <w:sz w:val="24"/>
                 <w:szCs w:val="24"/>
               </w:rPr>
-              <w:t>44</w:t>
+              <w:t>30</w:t>
             </w:r>
           </w:p>
         </w:tc>
@@ -3295,25 +3601,50 @@
                 <w:szCs w:val="24"/>
               </w:rPr>
             </w:pPr>
-            <w:proofErr w:type="gramStart"/>
-            <w:r>
-              <w:rPr>
-                <w:rFonts w:ascii="Times New Roman" w:eastAsia="Times New Roman" w:hAnsi="Times New Roman" w:cs="Times New Roman"/>
-                <w:color w:val="000000"/>
-                <w:sz w:val="24"/>
-                <w:szCs w:val="24"/>
-              </w:rPr>
-              <w:t>…..</w:t>
-            </w:r>
-            <w:proofErr w:type="gramEnd"/>
-            <w:r>
-              <w:rPr>
-                <w:rFonts w:ascii="Times New Roman" w:eastAsia="Times New Roman" w:hAnsi="Times New Roman" w:cs="Times New Roman"/>
-                <w:color w:val="000000"/>
-                <w:sz w:val="24"/>
-                <w:szCs w:val="24"/>
-              </w:rPr>
-              <w:t>/…../20…</w:t>
+            <w:r>
+              <w:rPr>
+                <w:rFonts w:ascii="Times New Roman" w:eastAsia="Times New Roman" w:hAnsi="Times New Roman" w:cs="Times New Roman"/>
+                <w:color w:val="000000"/>
+                <w:sz w:val="24"/>
+                <w:szCs w:val="24"/>
+              </w:rPr>
+              <w:t>..</w:t>
+            </w:r>
+            <w:r>
+              <w:rPr>
+                <w:rFonts w:ascii="Times New Roman" w:eastAsia="Times New Roman" w:hAnsi="Times New Roman" w:cs="Times New Roman"/>
+                <w:color w:val="000000"/>
+                <w:sz w:val="24"/>
+                <w:szCs w:val="24"/>
+              </w:rPr>
+              <w:t>/</w:t>
+            </w:r>
+            <w:r>
+              <w:rPr>
+                <w:rFonts w:ascii="Times New Roman" w:eastAsia="Times New Roman" w:hAnsi="Times New Roman" w:cs="Times New Roman"/>
+                <w:color w:val="000000"/>
+                <w:sz w:val="24"/>
+                <w:szCs w:val="24"/>
+              </w:rPr>
+              <w:t>..</w:t>
+            </w:r>
+            <w:r>
+              <w:rPr>
+                <w:rFonts w:ascii="Times New Roman" w:eastAsia="Times New Roman" w:hAnsi="Times New Roman" w:cs="Times New Roman"/>
+                <w:color w:val="000000"/>
+                <w:sz w:val="24"/>
+                <w:szCs w:val="24"/>
+              </w:rPr>
+              <w:t>/20</w:t>
+            </w:r>
+            <w:r>
+              <w:rPr>
+                <w:rFonts w:ascii="Times New Roman" w:eastAsia="Times New Roman" w:hAnsi="Times New Roman" w:cs="Times New Roman"/>
+                <w:color w:val="000000"/>
+                <w:sz w:val="24"/>
+                <w:szCs w:val="24"/>
+              </w:rPr>
+              <w:t>24</w:t>
             </w:r>
           </w:p>
         </w:tc>
@@ -3356,24 +3687,34 @@
         <w:tc>
           <w:tcPr>
             <w:tcW w:w="1306" w:type="dxa"/>
-            <w:vMerge/>
+            <w:vMerge w:val="restart"/>
             <w:tcBorders>
               <w:top w:val="nil"/>
               <w:left w:val="single" w:sz="8" w:space="0" w:color="auto"/>
               <w:bottom w:val="single" w:sz="8" w:space="0" w:color="000000"/>
               <w:right w:val="single" w:sz="8" w:space="0" w:color="auto"/>
             </w:tcBorders>
+            <w:shd w:val="clear" w:color="auto" w:fill="auto"/>
+            <w:noWrap/>
             <w:vAlign w:val="center"/>
             <w:hideMark/>
           </w:tcPr>
           <w:p>
             <w:pPr>
               <w:spacing w:after="0" w:line="240" w:lineRule="auto"/>
-              <w:rPr>
-                <w:rFonts w:ascii="Calibri" w:eastAsia="Times New Roman" w:hAnsi="Calibri" w:cs="Calibri"/>
-                <w:color w:val="000000"/>
-              </w:rPr>
-            </w:pPr>
+              <w:jc w:val="center"/>
+              <w:rPr>
+                <w:rFonts w:ascii="Calibri" w:eastAsia="Times New Roman" w:hAnsi="Calibri" w:cs="Calibri"/>
+                <w:color w:val="000000"/>
+              </w:rPr>
+            </w:pPr>
+            <w:r>
+              <w:rPr>
+                <w:rFonts w:ascii="Calibri" w:eastAsia="Times New Roman" w:hAnsi="Calibri" w:cs="Calibri"/>
+                <w:color w:val="000000"/>
+              </w:rPr>
+              <w:t>4</w:t>
+            </w:r>
           </w:p>
         </w:tc>
         <w:tc>
@@ -3408,7 +3749,16 @@
                 <w:sz w:val="24"/>
                 <w:szCs w:val="24"/>
               </w:rPr>
-              <w:t>10</w:t>
+              <w:t>1</w:t>
+            </w:r>
+            <w:r>
+              <w:rPr>
+                <w:rFonts w:ascii="Times New Roman" w:eastAsia="Times New Roman" w:hAnsi="Times New Roman" w:cs="Times New Roman"/>
+                <w:color w:val="000000"/>
+                <w:sz w:val="24"/>
+                <w:szCs w:val="24"/>
+              </w:rPr>
+              <w:t>0</w:t>
             </w:r>
           </w:p>
         </w:tc>
@@ -3436,25 +3786,50 @@
                 <w:szCs w:val="24"/>
               </w:rPr>
             </w:pPr>
-            <w:proofErr w:type="gramStart"/>
-            <w:r>
-              <w:rPr>
-                <w:rFonts w:ascii="Times New Roman" w:eastAsia="Times New Roman" w:hAnsi="Times New Roman" w:cs="Times New Roman"/>
-                <w:color w:val="000000"/>
-                <w:sz w:val="24"/>
-                <w:szCs w:val="24"/>
-              </w:rPr>
-              <w:t>…..</w:t>
-            </w:r>
-            <w:proofErr w:type="gramEnd"/>
-            <w:r>
-              <w:rPr>
-                <w:rFonts w:ascii="Times New Roman" w:eastAsia="Times New Roman" w:hAnsi="Times New Roman" w:cs="Times New Roman"/>
-                <w:color w:val="000000"/>
-                <w:sz w:val="24"/>
-                <w:szCs w:val="24"/>
-              </w:rPr>
-              <w:t>/…../20…</w:t>
+            <w:r>
+              <w:rPr>
+                <w:rFonts w:ascii="Times New Roman" w:eastAsia="Times New Roman" w:hAnsi="Times New Roman" w:cs="Times New Roman"/>
+                <w:color w:val="000000"/>
+                <w:sz w:val="24"/>
+                <w:szCs w:val="24"/>
+              </w:rPr>
+              <w:t>13</w:t>
+            </w:r>
+            <w:r>
+              <w:rPr>
+                <w:rFonts w:ascii="Times New Roman" w:eastAsia="Times New Roman" w:hAnsi="Times New Roman" w:cs="Times New Roman"/>
+                <w:color w:val="000000"/>
+                <w:sz w:val="24"/>
+                <w:szCs w:val="24"/>
+              </w:rPr>
+              <w:t>/</w:t>
+            </w:r>
+            <w:r>
+              <w:rPr>
+                <w:rFonts w:ascii="Times New Roman" w:eastAsia="Times New Roman" w:hAnsi="Times New Roman" w:cs="Times New Roman"/>
+                <w:color w:val="000000"/>
+                <w:sz w:val="24"/>
+                <w:szCs w:val="24"/>
+              </w:rPr>
+              <w:t>03</w:t>
+            </w:r>
+            <w:r>
+              <w:rPr>
+                <w:rFonts w:ascii="Times New Roman" w:eastAsia="Times New Roman" w:hAnsi="Times New Roman" w:cs="Times New Roman"/>
+                <w:color w:val="000000"/>
+                <w:sz w:val="24"/>
+                <w:szCs w:val="24"/>
+              </w:rPr>
+              <w:t>/20</w:t>
+            </w:r>
+            <w:r>
+              <w:rPr>
+                <w:rFonts w:ascii="Times New Roman" w:eastAsia="Times New Roman" w:hAnsi="Times New Roman" w:cs="Times New Roman"/>
+                <w:color w:val="000000"/>
+                <w:sz w:val="24"/>
+                <w:szCs w:val="24"/>
+              </w:rPr>
+              <w:t>24</w:t>
             </w:r>
           </w:p>
         </w:tc>
@@ -3492,24 +3867,34 @@
         <w:tc>
           <w:tcPr>
             <w:tcW w:w="752" w:type="dxa"/>
-            <w:vMerge/>
+            <w:vMerge w:val="restart"/>
             <w:tcBorders>
               <w:top w:val="nil"/>
               <w:left w:val="single" w:sz="8" w:space="0" w:color="auto"/>
               <w:bottom w:val="single" w:sz="8" w:space="0" w:color="000000"/>
               <w:right w:val="single" w:sz="8" w:space="0" w:color="auto"/>
             </w:tcBorders>
+            <w:shd w:val="clear" w:color="auto" w:fill="auto"/>
+            <w:noWrap/>
             <w:vAlign w:val="center"/>
             <w:hideMark/>
           </w:tcPr>
           <w:p>
             <w:pPr>
               <w:spacing w:after="0" w:line="240" w:lineRule="auto"/>
-              <w:rPr>
-                <w:rFonts w:ascii="Calibri" w:eastAsia="Times New Roman" w:hAnsi="Calibri" w:cs="Calibri"/>
-                <w:color w:val="000000"/>
-              </w:rPr>
-            </w:pPr>
+              <w:jc w:val="center"/>
+              <w:rPr>
+                <w:rFonts w:ascii="Calibri" w:eastAsia="Times New Roman" w:hAnsi="Calibri" w:cs="Calibri"/>
+                <w:color w:val="000000"/>
+              </w:rPr>
+            </w:pPr>
+            <w:r>
+              <w:rPr>
+                <w:rFonts w:ascii="Calibri" w:eastAsia="Times New Roman" w:hAnsi="Calibri" w:cs="Calibri"/>
+                <w:color w:val="000000"/>
+              </w:rPr>
+              <w:t>11</w:t>
+            </w:r>
           </w:p>
         </w:tc>
         <w:tc>
@@ -3544,7 +3929,7 @@
                 <w:sz w:val="24"/>
                 <w:szCs w:val="24"/>
               </w:rPr>
-              <w:t>45</w:t>
+              <w:t>31</w:t>
             </w:r>
           </w:p>
         </w:tc>
@@ -3572,25 +3957,50 @@
                 <w:szCs w:val="24"/>
               </w:rPr>
             </w:pPr>
-            <w:proofErr w:type="gramStart"/>
-            <w:r>
-              <w:rPr>
-                <w:rFonts w:ascii="Times New Roman" w:eastAsia="Times New Roman" w:hAnsi="Times New Roman" w:cs="Times New Roman"/>
-                <w:color w:val="000000"/>
-                <w:sz w:val="24"/>
-                <w:szCs w:val="24"/>
-              </w:rPr>
-              <w:t>…..</w:t>
-            </w:r>
-            <w:proofErr w:type="gramEnd"/>
-            <w:r>
-              <w:rPr>
-                <w:rFonts w:ascii="Times New Roman" w:eastAsia="Times New Roman" w:hAnsi="Times New Roman" w:cs="Times New Roman"/>
-                <w:color w:val="000000"/>
-                <w:sz w:val="24"/>
-                <w:szCs w:val="24"/>
-              </w:rPr>
-              <w:t>/…../20…</w:t>
+            <w:r>
+              <w:rPr>
+                <w:rFonts w:ascii="Times New Roman" w:eastAsia="Times New Roman" w:hAnsi="Times New Roman" w:cs="Times New Roman"/>
+                <w:color w:val="000000"/>
+                <w:sz w:val="24"/>
+                <w:szCs w:val="24"/>
+              </w:rPr>
+              <w:t>..</w:t>
+            </w:r>
+            <w:r>
+              <w:rPr>
+                <w:rFonts w:ascii="Times New Roman" w:eastAsia="Times New Roman" w:hAnsi="Times New Roman" w:cs="Times New Roman"/>
+                <w:color w:val="000000"/>
+                <w:sz w:val="24"/>
+                <w:szCs w:val="24"/>
+              </w:rPr>
+              <w:t>/</w:t>
+            </w:r>
+            <w:r>
+              <w:rPr>
+                <w:rFonts w:ascii="Times New Roman" w:eastAsia="Times New Roman" w:hAnsi="Times New Roman" w:cs="Times New Roman"/>
+                <w:color w:val="000000"/>
+                <w:sz w:val="24"/>
+                <w:szCs w:val="24"/>
+              </w:rPr>
+              <w:t>..</w:t>
+            </w:r>
+            <w:r>
+              <w:rPr>
+                <w:rFonts w:ascii="Times New Roman" w:eastAsia="Times New Roman" w:hAnsi="Times New Roman" w:cs="Times New Roman"/>
+                <w:color w:val="000000"/>
+                <w:sz w:val="24"/>
+                <w:szCs w:val="24"/>
+              </w:rPr>
+              <w:t>/20</w:t>
+            </w:r>
+            <w:r>
+              <w:rPr>
+                <w:rFonts w:ascii="Times New Roman" w:eastAsia="Times New Roman" w:hAnsi="Times New Roman" w:cs="Times New Roman"/>
+                <w:color w:val="000000"/>
+                <w:sz w:val="24"/>
+                <w:szCs w:val="24"/>
+              </w:rPr>
+              <w:t>24</w:t>
             </w:r>
           </w:p>
         </w:tc>
@@ -3633,150 +4043,149 @@
         <w:tc>
           <w:tcPr>
             <w:tcW w:w="1306" w:type="dxa"/>
-            <w:vMerge w:val="restart"/>
+            <w:vMerge/>
             <w:tcBorders>
               <w:top w:val="nil"/>
               <w:left w:val="single" w:sz="8" w:space="0" w:color="auto"/>
               <w:bottom w:val="single" w:sz="8" w:space="0" w:color="000000"/>
               <w:right w:val="single" w:sz="8" w:space="0" w:color="auto"/>
             </w:tcBorders>
-            <w:shd w:val="clear" w:color="auto" w:fill="auto"/>
-            <w:noWrap/>
             <w:vAlign w:val="center"/>
             <w:hideMark/>
           </w:tcPr>
           <w:p>
             <w:pPr>
               <w:spacing w:after="0" w:line="240" w:lineRule="auto"/>
+              <w:rPr>
+                <w:rFonts w:ascii="Calibri" w:eastAsia="Times New Roman" w:hAnsi="Calibri" w:cs="Calibri"/>
+                <w:color w:val="000000"/>
+              </w:rPr>
+            </w:pPr>
+          </w:p>
+        </w:tc>
+        <w:tc>
+          <w:tcPr>
+            <w:tcW w:w="981" w:type="dxa"/>
+            <w:tcBorders>
+              <w:top w:val="nil"/>
+              <w:left w:val="nil"/>
+              <w:bottom w:val="single" w:sz="8" w:space="0" w:color="auto"/>
+              <w:right w:val="nil"/>
+            </w:tcBorders>
+            <w:shd w:val="clear" w:color="auto" w:fill="auto"/>
+            <w:noWrap/>
+            <w:vAlign w:val="bottom"/>
+            <w:hideMark/>
+          </w:tcPr>
+          <w:p>
+            <w:pPr>
+              <w:spacing w:after="0" w:line="240" w:lineRule="auto"/>
               <w:jc w:val="center"/>
               <w:rPr>
-                <w:rFonts w:ascii="Calibri" w:eastAsia="Times New Roman" w:hAnsi="Calibri" w:cs="Calibri"/>
-                <w:color w:val="000000"/>
-              </w:rPr>
-            </w:pPr>
-            <w:r>
-              <w:rPr>
-                <w:rFonts w:ascii="Calibri" w:eastAsia="Times New Roman" w:hAnsi="Calibri" w:cs="Calibri"/>
-                <w:color w:val="000000"/>
-              </w:rPr>
-              <w:t>3</w:t>
-            </w:r>
-          </w:p>
-        </w:tc>
-        <w:tc>
-          <w:tcPr>
-            <w:tcW w:w="981" w:type="dxa"/>
+                <w:rFonts w:ascii="Times New Roman" w:eastAsia="Times New Roman" w:hAnsi="Times New Roman" w:cs="Times New Roman"/>
+                <w:color w:val="000000"/>
+                <w:sz w:val="24"/>
+                <w:szCs w:val="24"/>
+              </w:rPr>
+            </w:pPr>
+            <w:r>
+              <w:rPr>
+                <w:rFonts w:ascii="Times New Roman" w:eastAsia="Times New Roman" w:hAnsi="Times New Roman" w:cs="Times New Roman"/>
+                <w:color w:val="000000"/>
+                <w:sz w:val="24"/>
+                <w:szCs w:val="24"/>
+              </w:rPr>
+              <w:t>1</w:t>
+            </w:r>
+            <w:r>
+              <w:rPr>
+                <w:rFonts w:ascii="Times New Roman" w:eastAsia="Times New Roman" w:hAnsi="Times New Roman" w:cs="Times New Roman"/>
+                <w:color w:val="000000"/>
+                <w:sz w:val="24"/>
+                <w:szCs w:val="24"/>
+              </w:rPr>
+              <w:t>1</w:t>
+            </w:r>
+          </w:p>
+        </w:tc>
+        <w:tc>
+          <w:tcPr>
+            <w:tcW w:w="1545" w:type="dxa"/>
+            <w:tcBorders>
+              <w:top w:val="nil"/>
+              <w:left w:val="single" w:sz="8" w:space="0" w:color="auto"/>
+              <w:bottom w:val="single" w:sz="8" w:space="0" w:color="auto"/>
+              <w:right w:val="single" w:sz="8" w:space="0" w:color="auto"/>
+            </w:tcBorders>
+            <w:shd w:val="clear" w:color="auto" w:fill="auto"/>
+            <w:noWrap/>
+            <w:vAlign w:val="bottom"/>
+            <w:hideMark/>
+          </w:tcPr>
+          <w:p>
+            <w:pPr>
+              <w:spacing w:after="0" w:line="240" w:lineRule="auto"/>
+              <w:rPr>
+                <w:rFonts w:ascii="Times New Roman" w:eastAsia="Times New Roman" w:hAnsi="Times New Roman" w:cs="Times New Roman"/>
+                <w:color w:val="000000"/>
+                <w:sz w:val="24"/>
+                <w:szCs w:val="24"/>
+              </w:rPr>
+            </w:pPr>
+            <w:r>
+              <w:rPr>
+                <w:rFonts w:ascii="Times New Roman" w:eastAsia="Times New Roman" w:hAnsi="Times New Roman" w:cs="Times New Roman"/>
+                <w:color w:val="000000"/>
+                <w:sz w:val="24"/>
+                <w:szCs w:val="24"/>
+              </w:rPr>
+              <w:t>14</w:t>
+            </w:r>
+            <w:r>
+              <w:rPr>
+                <w:rFonts w:ascii="Times New Roman" w:eastAsia="Times New Roman" w:hAnsi="Times New Roman" w:cs="Times New Roman"/>
+                <w:color w:val="000000"/>
+                <w:sz w:val="24"/>
+                <w:szCs w:val="24"/>
+              </w:rPr>
+              <w:t>/</w:t>
+            </w:r>
+            <w:r>
+              <w:rPr>
+                <w:rFonts w:ascii="Times New Roman" w:eastAsia="Times New Roman" w:hAnsi="Times New Roman" w:cs="Times New Roman"/>
+                <w:color w:val="000000"/>
+                <w:sz w:val="24"/>
+                <w:szCs w:val="24"/>
+              </w:rPr>
+              <w:t>03</w:t>
+            </w:r>
+            <w:r>
+              <w:rPr>
+                <w:rFonts w:ascii="Times New Roman" w:eastAsia="Times New Roman" w:hAnsi="Times New Roman" w:cs="Times New Roman"/>
+                <w:color w:val="000000"/>
+                <w:sz w:val="24"/>
+                <w:szCs w:val="24"/>
+              </w:rPr>
+              <w:t>/20</w:t>
+            </w:r>
+            <w:r>
+              <w:rPr>
+                <w:rFonts w:ascii="Times New Roman" w:eastAsia="Times New Roman" w:hAnsi="Times New Roman" w:cs="Times New Roman"/>
+                <w:color w:val="000000"/>
+                <w:sz w:val="24"/>
+                <w:szCs w:val="24"/>
+              </w:rPr>
+              <w:t>24</w:t>
+            </w:r>
+          </w:p>
+        </w:tc>
+        <w:tc>
+          <w:tcPr>
+            <w:tcW w:w="1420" w:type="dxa"/>
             <w:tcBorders>
               <w:top w:val="nil"/>
               <w:left w:val="nil"/>
               <w:bottom w:val="single" w:sz="8" w:space="0" w:color="auto"/>
-              <w:right w:val="nil"/>
-            </w:tcBorders>
-            <w:shd w:val="clear" w:color="auto" w:fill="auto"/>
-            <w:noWrap/>
-            <w:vAlign w:val="bottom"/>
-            <w:hideMark/>
-          </w:tcPr>
-          <w:p>
-            <w:pPr>
-              <w:spacing w:after="0" w:line="240" w:lineRule="auto"/>
-              <w:jc w:val="center"/>
-              <w:rPr>
-                <w:rFonts w:ascii="Times New Roman" w:eastAsia="Times New Roman" w:hAnsi="Times New Roman" w:cs="Times New Roman"/>
-                <w:color w:val="000000"/>
-                <w:sz w:val="24"/>
-                <w:szCs w:val="24"/>
-              </w:rPr>
-            </w:pPr>
-            <w:r>
-              <w:rPr>
-                <w:rFonts w:ascii="Times New Roman" w:eastAsia="Times New Roman" w:hAnsi="Times New Roman" w:cs="Times New Roman"/>
-                <w:color w:val="000000"/>
-                <w:sz w:val="24"/>
-                <w:szCs w:val="24"/>
-              </w:rPr>
-              <w:t>11</w:t>
-            </w:r>
-          </w:p>
-        </w:tc>
-        <w:tc>
-          <w:tcPr>
-            <w:tcW w:w="1545" w:type="dxa"/>
-            <w:tcBorders>
-              <w:top w:val="nil"/>
-              <w:left w:val="single" w:sz="8" w:space="0" w:color="auto"/>
-              <w:bottom w:val="single" w:sz="8" w:space="0" w:color="auto"/>
-              <w:right w:val="single" w:sz="8" w:space="0" w:color="auto"/>
-            </w:tcBorders>
-            <w:shd w:val="clear" w:color="auto" w:fill="auto"/>
-            <w:noWrap/>
-            <w:vAlign w:val="bottom"/>
-            <w:hideMark/>
-          </w:tcPr>
-          <w:p>
-            <w:pPr>
-              <w:spacing w:after="0" w:line="240" w:lineRule="auto"/>
-              <w:rPr>
-                <w:rFonts w:ascii="Times New Roman" w:eastAsia="Times New Roman" w:hAnsi="Times New Roman" w:cs="Times New Roman"/>
-                <w:color w:val="000000"/>
-                <w:sz w:val="24"/>
-                <w:szCs w:val="24"/>
-              </w:rPr>
-            </w:pPr>
-            <w:r>
-              <w:rPr>
-                <w:rFonts w:ascii="Times New Roman" w:eastAsia="Times New Roman" w:hAnsi="Times New Roman" w:cs="Times New Roman"/>
-                <w:color w:val="000000"/>
-                <w:sz w:val="24"/>
-                <w:szCs w:val="24"/>
-              </w:rPr>
-              <w:t>05</w:t>
-            </w:r>
-            <w:r>
-              <w:rPr>
-                <w:rFonts w:ascii="Times New Roman" w:eastAsia="Times New Roman" w:hAnsi="Times New Roman" w:cs="Times New Roman"/>
-                <w:color w:val="000000"/>
-                <w:sz w:val="24"/>
-                <w:szCs w:val="24"/>
-              </w:rPr>
-              <w:t>/</w:t>
-            </w:r>
-            <w:r>
-              <w:rPr>
-                <w:rFonts w:ascii="Times New Roman" w:eastAsia="Times New Roman" w:hAnsi="Times New Roman" w:cs="Times New Roman"/>
-                <w:color w:val="000000"/>
-                <w:sz w:val="24"/>
-                <w:szCs w:val="24"/>
-              </w:rPr>
-              <w:t>03</w:t>
-            </w:r>
-            <w:r>
-              <w:rPr>
-                <w:rFonts w:ascii="Times New Roman" w:eastAsia="Times New Roman" w:hAnsi="Times New Roman" w:cs="Times New Roman"/>
-                <w:color w:val="000000"/>
-                <w:sz w:val="24"/>
-                <w:szCs w:val="24"/>
-              </w:rPr>
-              <w:t>/20</w:t>
-            </w:r>
-            <w:r>
-              <w:rPr>
-                <w:rFonts w:ascii="Times New Roman" w:eastAsia="Times New Roman" w:hAnsi="Times New Roman" w:cs="Times New Roman"/>
-                <w:color w:val="000000"/>
-                <w:sz w:val="24"/>
-                <w:szCs w:val="24"/>
-              </w:rPr>
-              <w:t>24</w:t>
-            </w:r>
-          </w:p>
-        </w:tc>
-        <w:tc>
-          <w:tcPr>
-            <w:tcW w:w="1420" w:type="dxa"/>
-            <w:tcBorders>
-              <w:top w:val="nil"/>
-              <w:left w:val="nil"/>
-              <w:bottom w:val="single" w:sz="8" w:space="0" w:color="auto"/>
               <w:right w:val="single" w:sz="8" w:space="0" w:color="auto"/>
             </w:tcBorders>
             <w:shd w:val="clear" w:color="auto" w:fill="auto"/>
@@ -3804,69 +4213,59 @@
         <w:tc>
           <w:tcPr>
             <w:tcW w:w="752" w:type="dxa"/>
-            <w:vMerge w:val="restart"/>
+            <w:vMerge/>
             <w:tcBorders>
               <w:top w:val="nil"/>
               <w:left w:val="single" w:sz="8" w:space="0" w:color="auto"/>
               <w:bottom w:val="single" w:sz="8" w:space="0" w:color="000000"/>
               <w:right w:val="single" w:sz="8" w:space="0" w:color="auto"/>
             </w:tcBorders>
-            <w:shd w:val="clear" w:color="auto" w:fill="auto"/>
-            <w:noWrap/>
             <w:vAlign w:val="center"/>
             <w:hideMark/>
           </w:tcPr>
           <w:p>
             <w:pPr>
               <w:spacing w:after="0" w:line="240" w:lineRule="auto"/>
+              <w:rPr>
+                <w:rFonts w:ascii="Calibri" w:eastAsia="Times New Roman" w:hAnsi="Calibri" w:cs="Calibri"/>
+                <w:color w:val="000000"/>
+              </w:rPr>
+            </w:pPr>
+          </w:p>
+        </w:tc>
+        <w:tc>
+          <w:tcPr>
+            <w:tcW w:w="981" w:type="dxa"/>
+            <w:tcBorders>
+              <w:top w:val="nil"/>
+              <w:left w:val="nil"/>
+              <w:bottom w:val="single" w:sz="8" w:space="0" w:color="auto"/>
+              <w:right w:val="nil"/>
+            </w:tcBorders>
+            <w:shd w:val="clear" w:color="auto" w:fill="auto"/>
+            <w:noWrap/>
+            <w:vAlign w:val="bottom"/>
+            <w:hideMark/>
+          </w:tcPr>
+          <w:p>
+            <w:pPr>
+              <w:spacing w:after="0" w:line="240" w:lineRule="auto"/>
               <w:jc w:val="center"/>
               <w:rPr>
-                <w:rFonts w:ascii="Calibri" w:eastAsia="Times New Roman" w:hAnsi="Calibri" w:cs="Calibri"/>
-                <w:color w:val="000000"/>
-              </w:rPr>
-            </w:pPr>
-            <w:r>
-              <w:rPr>
-                <w:rFonts w:ascii="Calibri" w:eastAsia="Times New Roman" w:hAnsi="Calibri" w:cs="Calibri"/>
-                <w:color w:val="000000"/>
-              </w:rPr>
-              <w:t>10</w:t>
-            </w:r>
-          </w:p>
-        </w:tc>
-        <w:tc>
-          <w:tcPr>
-            <w:tcW w:w="981" w:type="dxa"/>
-            <w:tcBorders>
-              <w:top w:val="nil"/>
-              <w:left w:val="nil"/>
-              <w:bottom w:val="single" w:sz="8" w:space="0" w:color="auto"/>
-              <w:right w:val="nil"/>
-            </w:tcBorders>
-            <w:shd w:val="clear" w:color="auto" w:fill="auto"/>
-            <w:noWrap/>
-            <w:vAlign w:val="bottom"/>
-            <w:hideMark/>
-          </w:tcPr>
-          <w:p>
-            <w:pPr>
-              <w:spacing w:after="0" w:line="240" w:lineRule="auto"/>
-              <w:jc w:val="center"/>
-              <w:rPr>
-                <w:rFonts w:ascii="Times New Roman" w:eastAsia="Times New Roman" w:hAnsi="Times New Roman" w:cs="Times New Roman"/>
-                <w:color w:val="000000"/>
-                <w:sz w:val="24"/>
-                <w:szCs w:val="24"/>
-              </w:rPr>
-            </w:pPr>
-            <w:r>
-              <w:rPr>
-                <w:rFonts w:ascii="Times New Roman" w:eastAsia="Times New Roman" w:hAnsi="Times New Roman" w:cs="Times New Roman"/>
-                <w:color w:val="000000"/>
-                <w:sz w:val="24"/>
-                <w:szCs w:val="24"/>
-              </w:rPr>
-              <w:t>46</w:t>
+                <w:rFonts w:ascii="Times New Roman" w:eastAsia="Times New Roman" w:hAnsi="Times New Roman" w:cs="Times New Roman"/>
+                <w:color w:val="000000"/>
+                <w:sz w:val="24"/>
+                <w:szCs w:val="24"/>
+              </w:rPr>
+            </w:pPr>
+            <w:r>
+              <w:rPr>
+                <w:rFonts w:ascii="Times New Roman" w:eastAsia="Times New Roman" w:hAnsi="Times New Roman" w:cs="Times New Roman"/>
+                <w:color w:val="000000"/>
+                <w:sz w:val="24"/>
+                <w:szCs w:val="24"/>
+              </w:rPr>
+              <w:t>32</w:t>
             </w:r>
           </w:p>
         </w:tc>
@@ -3894,25 +4293,50 @@
                 <w:szCs w:val="24"/>
               </w:rPr>
             </w:pPr>
-            <w:proofErr w:type="gramStart"/>
-            <w:r>
-              <w:rPr>
-                <w:rFonts w:ascii="Times New Roman" w:eastAsia="Times New Roman" w:hAnsi="Times New Roman" w:cs="Times New Roman"/>
-                <w:color w:val="000000"/>
-                <w:sz w:val="24"/>
-                <w:szCs w:val="24"/>
-              </w:rPr>
-              <w:t>…..</w:t>
-            </w:r>
-            <w:proofErr w:type="gramEnd"/>
-            <w:r>
-              <w:rPr>
-                <w:rFonts w:ascii="Times New Roman" w:eastAsia="Times New Roman" w:hAnsi="Times New Roman" w:cs="Times New Roman"/>
-                <w:color w:val="000000"/>
-                <w:sz w:val="24"/>
-                <w:szCs w:val="24"/>
-              </w:rPr>
-              <w:t>/…../20…</w:t>
+            <w:r>
+              <w:rPr>
+                <w:rFonts w:ascii="Times New Roman" w:eastAsia="Times New Roman" w:hAnsi="Times New Roman" w:cs="Times New Roman"/>
+                <w:color w:val="000000"/>
+                <w:sz w:val="24"/>
+                <w:szCs w:val="24"/>
+              </w:rPr>
+              <w:t>..</w:t>
+            </w:r>
+            <w:r>
+              <w:rPr>
+                <w:rFonts w:ascii="Times New Roman" w:eastAsia="Times New Roman" w:hAnsi="Times New Roman" w:cs="Times New Roman"/>
+                <w:color w:val="000000"/>
+                <w:sz w:val="24"/>
+                <w:szCs w:val="24"/>
+              </w:rPr>
+              <w:t>/</w:t>
+            </w:r>
+            <w:r>
+              <w:rPr>
+                <w:rFonts w:ascii="Times New Roman" w:eastAsia="Times New Roman" w:hAnsi="Times New Roman" w:cs="Times New Roman"/>
+                <w:color w:val="000000"/>
+                <w:sz w:val="24"/>
+                <w:szCs w:val="24"/>
+              </w:rPr>
+              <w:t>..</w:t>
+            </w:r>
+            <w:r>
+              <w:rPr>
+                <w:rFonts w:ascii="Times New Roman" w:eastAsia="Times New Roman" w:hAnsi="Times New Roman" w:cs="Times New Roman"/>
+                <w:color w:val="000000"/>
+                <w:sz w:val="24"/>
+                <w:szCs w:val="24"/>
+              </w:rPr>
+              <w:t>/20</w:t>
+            </w:r>
+            <w:r>
+              <w:rPr>
+                <w:rFonts w:ascii="Times New Roman" w:eastAsia="Times New Roman" w:hAnsi="Times New Roman" w:cs="Times New Roman"/>
+                <w:color w:val="000000"/>
+                <w:sz w:val="24"/>
+                <w:szCs w:val="24"/>
+              </w:rPr>
+              <w:t>24</w:t>
             </w:r>
           </w:p>
         </w:tc>
@@ -4007,7 +4431,16 @@
                 <w:sz w:val="24"/>
                 <w:szCs w:val="24"/>
               </w:rPr>
-              <w:t>12</w:t>
+              <w:t>1</w:t>
+            </w:r>
+            <w:r>
+              <w:rPr>
+                <w:rFonts w:ascii="Times New Roman" w:eastAsia="Times New Roman" w:hAnsi="Times New Roman" w:cs="Times New Roman"/>
+                <w:color w:val="000000"/>
+                <w:sz w:val="24"/>
+                <w:szCs w:val="24"/>
+              </w:rPr>
+              <w:t>2</w:t>
             </w:r>
           </w:p>
         </w:tc>
@@ -4042,7 +4475,7 @@
                 <w:sz w:val="24"/>
                 <w:szCs w:val="24"/>
               </w:rPr>
-              <w:t>06</w:t>
+              <w:t>15</w:t>
             </w:r>
             <w:r>
               <w:rPr>
@@ -4069,16 +4502,16 @@
                 <w:sz w:val="24"/>
                 <w:szCs w:val="24"/>
               </w:rPr>
-              <w:t>/2</w:t>
-            </w:r>
-            <w:r>
-              <w:rPr>
-                <w:rFonts w:ascii="Times New Roman" w:eastAsia="Times New Roman" w:hAnsi="Times New Roman" w:cs="Times New Roman"/>
-                <w:color w:val="000000"/>
-                <w:sz w:val="24"/>
-                <w:szCs w:val="24"/>
-              </w:rPr>
-              <w:t>024</w:t>
+              <w:t>/20</w:t>
+            </w:r>
+            <w:r>
+              <w:rPr>
+                <w:rFonts w:ascii="Times New Roman" w:eastAsia="Times New Roman" w:hAnsi="Times New Roman" w:cs="Times New Roman"/>
+                <w:color w:val="000000"/>
+                <w:sz w:val="24"/>
+                <w:szCs w:val="24"/>
+              </w:rPr>
+              <w:t>24</w:t>
             </w:r>
           </w:p>
         </w:tc>
@@ -4168,7 +4601,7 @@
                 <w:sz w:val="24"/>
                 <w:szCs w:val="24"/>
               </w:rPr>
-              <w:t>47</w:t>
+              <w:t>33</w:t>
             </w:r>
           </w:p>
         </w:tc>
@@ -4196,25 +4629,50 @@
                 <w:szCs w:val="24"/>
               </w:rPr>
             </w:pPr>
-            <w:proofErr w:type="gramStart"/>
-            <w:r>
-              <w:rPr>
-                <w:rFonts w:ascii="Times New Roman" w:eastAsia="Times New Roman" w:hAnsi="Times New Roman" w:cs="Times New Roman"/>
-                <w:color w:val="000000"/>
-                <w:sz w:val="24"/>
-                <w:szCs w:val="24"/>
-              </w:rPr>
-              <w:t>…..</w:t>
-            </w:r>
-            <w:proofErr w:type="gramEnd"/>
-            <w:r>
-              <w:rPr>
-                <w:rFonts w:ascii="Times New Roman" w:eastAsia="Times New Roman" w:hAnsi="Times New Roman" w:cs="Times New Roman"/>
-                <w:color w:val="000000"/>
-                <w:sz w:val="24"/>
-                <w:szCs w:val="24"/>
-              </w:rPr>
-              <w:t>/…../20…</w:t>
+            <w:r>
+              <w:rPr>
+                <w:rFonts w:ascii="Times New Roman" w:eastAsia="Times New Roman" w:hAnsi="Times New Roman" w:cs="Times New Roman"/>
+                <w:color w:val="000000"/>
+                <w:sz w:val="24"/>
+                <w:szCs w:val="24"/>
+              </w:rPr>
+              <w:t>..</w:t>
+            </w:r>
+            <w:r>
+              <w:rPr>
+                <w:rFonts w:ascii="Times New Roman" w:eastAsia="Times New Roman" w:hAnsi="Times New Roman" w:cs="Times New Roman"/>
+                <w:color w:val="000000"/>
+                <w:sz w:val="24"/>
+                <w:szCs w:val="24"/>
+              </w:rPr>
+              <w:t>/</w:t>
+            </w:r>
+            <w:r>
+              <w:rPr>
+                <w:rFonts w:ascii="Times New Roman" w:eastAsia="Times New Roman" w:hAnsi="Times New Roman" w:cs="Times New Roman"/>
+                <w:color w:val="000000"/>
+                <w:sz w:val="24"/>
+                <w:szCs w:val="24"/>
+              </w:rPr>
+              <w:t>..</w:t>
+            </w:r>
+            <w:r>
+              <w:rPr>
+                <w:rFonts w:ascii="Times New Roman" w:eastAsia="Times New Roman" w:hAnsi="Times New Roman" w:cs="Times New Roman"/>
+                <w:color w:val="000000"/>
+                <w:sz w:val="24"/>
+                <w:szCs w:val="24"/>
+              </w:rPr>
+              <w:t>/20</w:t>
+            </w:r>
+            <w:r>
+              <w:rPr>
+                <w:rFonts w:ascii="Times New Roman" w:eastAsia="Times New Roman" w:hAnsi="Times New Roman" w:cs="Times New Roman"/>
+                <w:color w:val="000000"/>
+                <w:sz w:val="24"/>
+                <w:szCs w:val="24"/>
+              </w:rPr>
+              <w:t>24</w:t>
             </w:r>
           </w:p>
         </w:tc>
@@ -4257,24 +4715,34 @@
         <w:tc>
           <w:tcPr>
             <w:tcW w:w="1306" w:type="dxa"/>
-            <w:vMerge/>
+            <w:vMerge w:val="restart"/>
             <w:tcBorders>
               <w:top w:val="nil"/>
               <w:left w:val="single" w:sz="8" w:space="0" w:color="auto"/>
               <w:bottom w:val="single" w:sz="8" w:space="0" w:color="000000"/>
               <w:right w:val="single" w:sz="8" w:space="0" w:color="auto"/>
             </w:tcBorders>
+            <w:shd w:val="clear" w:color="auto" w:fill="auto"/>
+            <w:noWrap/>
             <w:vAlign w:val="center"/>
             <w:hideMark/>
           </w:tcPr>
           <w:p>
             <w:pPr>
               <w:spacing w:after="0" w:line="240" w:lineRule="auto"/>
-              <w:rPr>
-                <w:rFonts w:ascii="Calibri" w:eastAsia="Times New Roman" w:hAnsi="Calibri" w:cs="Calibri"/>
-                <w:color w:val="000000"/>
-              </w:rPr>
-            </w:pPr>
+              <w:jc w:val="center"/>
+              <w:rPr>
+                <w:rFonts w:ascii="Calibri" w:eastAsia="Times New Roman" w:hAnsi="Calibri" w:cs="Calibri"/>
+                <w:color w:val="000000"/>
+              </w:rPr>
+            </w:pPr>
+            <w:r>
+              <w:rPr>
+                <w:rFonts w:ascii="Calibri" w:eastAsia="Times New Roman" w:hAnsi="Calibri" w:cs="Calibri"/>
+                <w:color w:val="000000"/>
+              </w:rPr>
+              <w:t>5</w:t>
+            </w:r>
           </w:p>
         </w:tc>
         <w:tc>
@@ -4344,43 +4812,7 @@
                 <w:sz w:val="24"/>
                 <w:szCs w:val="24"/>
               </w:rPr>
-              <w:t>07</w:t>
-            </w:r>
-            <w:r>
-              <w:rPr>
-                <w:rFonts w:ascii="Times New Roman" w:eastAsia="Times New Roman" w:hAnsi="Times New Roman" w:cs="Times New Roman"/>
-                <w:color w:val="000000"/>
-                <w:sz w:val="24"/>
-                <w:szCs w:val="24"/>
-              </w:rPr>
-              <w:t>/</w:t>
-            </w:r>
-            <w:r>
-              <w:rPr>
-                <w:rFonts w:ascii="Times New Roman" w:eastAsia="Times New Roman" w:hAnsi="Times New Roman" w:cs="Times New Roman"/>
-                <w:color w:val="000000"/>
-                <w:sz w:val="24"/>
-                <w:szCs w:val="24"/>
-              </w:rPr>
-              <w:t>03</w:t>
-            </w:r>
-            <w:r>
-              <w:rPr>
-                <w:rFonts w:ascii="Times New Roman" w:eastAsia="Times New Roman" w:hAnsi="Times New Roman" w:cs="Times New Roman"/>
-                <w:color w:val="000000"/>
-                <w:sz w:val="24"/>
-                <w:szCs w:val="24"/>
-              </w:rPr>
-              <w:t>/2</w:t>
-            </w:r>
-            <w:r>
-              <w:rPr>
-                <w:rFonts w:ascii="Times New Roman" w:eastAsia="Times New Roman" w:hAnsi="Times New Roman" w:cs="Times New Roman"/>
-                <w:color w:val="000000"/>
-                <w:sz w:val="24"/>
-                <w:szCs w:val="24"/>
-              </w:rPr>
-              <w:t>024</w:t>
+              <w:t>DEVAMSIZ</w:t>
             </w:r>
           </w:p>
         </w:tc>
@@ -4418,24 +4850,34 @@
         <w:tc>
           <w:tcPr>
             <w:tcW w:w="752" w:type="dxa"/>
-            <w:vMerge/>
+            <w:vMerge w:val="restart"/>
             <w:tcBorders>
               <w:top w:val="nil"/>
               <w:left w:val="single" w:sz="8" w:space="0" w:color="auto"/>
               <w:bottom w:val="single" w:sz="8" w:space="0" w:color="000000"/>
               <w:right w:val="single" w:sz="8" w:space="0" w:color="auto"/>
             </w:tcBorders>
+            <w:shd w:val="clear" w:color="auto" w:fill="auto"/>
+            <w:noWrap/>
             <w:vAlign w:val="center"/>
             <w:hideMark/>
           </w:tcPr>
           <w:p>
             <w:pPr>
               <w:spacing w:after="0" w:line="240" w:lineRule="auto"/>
-              <w:rPr>
-                <w:rFonts w:ascii="Calibri" w:eastAsia="Times New Roman" w:hAnsi="Calibri" w:cs="Calibri"/>
-                <w:color w:val="000000"/>
-              </w:rPr>
-            </w:pPr>
+              <w:jc w:val="center"/>
+              <w:rPr>
+                <w:rFonts w:ascii="Calibri" w:eastAsia="Times New Roman" w:hAnsi="Calibri" w:cs="Calibri"/>
+                <w:color w:val="000000"/>
+              </w:rPr>
+            </w:pPr>
+            <w:r>
+              <w:rPr>
+                <w:rFonts w:ascii="Calibri" w:eastAsia="Times New Roman" w:hAnsi="Calibri" w:cs="Calibri"/>
+                <w:color w:val="000000"/>
+              </w:rPr>
+              <w:t>12</w:t>
+            </w:r>
           </w:p>
         </w:tc>
         <w:tc>
@@ -4470,7 +4912,7 @@
                 <w:sz w:val="24"/>
                 <w:szCs w:val="24"/>
               </w:rPr>
-              <w:t>48</w:t>
+              <w:t>34</w:t>
             </w:r>
           </w:p>
         </w:tc>
@@ -4498,25 +4940,50 @@
                 <w:szCs w:val="24"/>
               </w:rPr>
             </w:pPr>
-            <w:proofErr w:type="gramStart"/>
-            <w:r>
-              <w:rPr>
-                <w:rFonts w:ascii="Times New Roman" w:eastAsia="Times New Roman" w:hAnsi="Times New Roman" w:cs="Times New Roman"/>
-                <w:color w:val="000000"/>
-                <w:sz w:val="24"/>
-                <w:szCs w:val="24"/>
-              </w:rPr>
-              <w:t>…..</w:t>
-            </w:r>
-            <w:proofErr w:type="gramEnd"/>
-            <w:r>
-              <w:rPr>
-                <w:rFonts w:ascii="Times New Roman" w:eastAsia="Times New Roman" w:hAnsi="Times New Roman" w:cs="Times New Roman"/>
-                <w:color w:val="000000"/>
-                <w:sz w:val="24"/>
-                <w:szCs w:val="24"/>
-              </w:rPr>
-              <w:t>/…../20…</w:t>
+            <w:r>
+              <w:rPr>
+                <w:rFonts w:ascii="Times New Roman" w:eastAsia="Times New Roman" w:hAnsi="Times New Roman" w:cs="Times New Roman"/>
+                <w:color w:val="000000"/>
+                <w:sz w:val="24"/>
+                <w:szCs w:val="24"/>
+              </w:rPr>
+              <w:t>..</w:t>
+            </w:r>
+            <w:r>
+              <w:rPr>
+                <w:rFonts w:ascii="Times New Roman" w:eastAsia="Times New Roman" w:hAnsi="Times New Roman" w:cs="Times New Roman"/>
+                <w:color w:val="000000"/>
+                <w:sz w:val="24"/>
+                <w:szCs w:val="24"/>
+              </w:rPr>
+              <w:t>/</w:t>
+            </w:r>
+            <w:r>
+              <w:rPr>
+                <w:rFonts w:ascii="Times New Roman" w:eastAsia="Times New Roman" w:hAnsi="Times New Roman" w:cs="Times New Roman"/>
+                <w:color w:val="000000"/>
+                <w:sz w:val="24"/>
+                <w:szCs w:val="24"/>
+              </w:rPr>
+              <w:t>..</w:t>
+            </w:r>
+            <w:r>
+              <w:rPr>
+                <w:rFonts w:ascii="Times New Roman" w:eastAsia="Times New Roman" w:hAnsi="Times New Roman" w:cs="Times New Roman"/>
+                <w:color w:val="000000"/>
+                <w:sz w:val="24"/>
+                <w:szCs w:val="24"/>
+              </w:rPr>
+              <w:t>/20</w:t>
+            </w:r>
+            <w:r>
+              <w:rPr>
+                <w:rFonts w:ascii="Times New Roman" w:eastAsia="Times New Roman" w:hAnsi="Times New Roman" w:cs="Times New Roman"/>
+                <w:color w:val="000000"/>
+                <w:sz w:val="24"/>
+                <w:szCs w:val="24"/>
+              </w:rPr>
+              <w:t>24</w:t>
             </w:r>
           </w:p>
         </w:tc>
@@ -4639,25 +5106,14 @@
                 <w:szCs w:val="24"/>
               </w:rPr>
             </w:pPr>
-            <w:proofErr w:type="gramStart"/>
-            <w:r>
-              <w:rPr>
-                <w:rFonts w:ascii="Times New Roman" w:eastAsia="Times New Roman" w:hAnsi="Times New Roman" w:cs="Times New Roman"/>
-                <w:color w:val="000000"/>
-                <w:sz w:val="24"/>
-                <w:szCs w:val="24"/>
-              </w:rPr>
-              <w:t>…..</w:t>
-            </w:r>
-            <w:proofErr w:type="gramEnd"/>
-            <w:r>
-              <w:rPr>
-                <w:rFonts w:ascii="Times New Roman" w:eastAsia="Times New Roman" w:hAnsi="Times New Roman" w:cs="Times New Roman"/>
-                <w:color w:val="000000"/>
-                <w:sz w:val="24"/>
-                <w:szCs w:val="24"/>
-              </w:rPr>
-              <w:t>/…../20…</w:t>
+            <w:r>
+              <w:rPr>
+                <w:rFonts w:ascii="Times New Roman" w:eastAsia="Times New Roman" w:hAnsi="Times New Roman" w:cs="Times New Roman"/>
+                <w:color w:val="000000"/>
+                <w:sz w:val="24"/>
+                <w:szCs w:val="24"/>
+              </w:rPr>
+              <w:t>DEVAMSIZ</w:t>
             </w:r>
           </w:p>
         </w:tc>
@@ -4747,7 +5203,7 @@
                 <w:sz w:val="24"/>
                 <w:szCs w:val="24"/>
               </w:rPr>
-              <w:t>49</w:t>
+              <w:t>35</w:t>
             </w:r>
           </w:p>
         </w:tc>
@@ -4775,25 +5231,50 @@
                 <w:szCs w:val="24"/>
               </w:rPr>
             </w:pPr>
-            <w:proofErr w:type="gramStart"/>
-            <w:r>
-              <w:rPr>
-                <w:rFonts w:ascii="Times New Roman" w:eastAsia="Times New Roman" w:hAnsi="Times New Roman" w:cs="Times New Roman"/>
-                <w:color w:val="000000"/>
-                <w:sz w:val="24"/>
-                <w:szCs w:val="24"/>
-              </w:rPr>
-              <w:t>…..</w:t>
-            </w:r>
-            <w:proofErr w:type="gramEnd"/>
-            <w:r>
-              <w:rPr>
-                <w:rFonts w:ascii="Times New Roman" w:eastAsia="Times New Roman" w:hAnsi="Times New Roman" w:cs="Times New Roman"/>
-                <w:color w:val="000000"/>
-                <w:sz w:val="24"/>
-                <w:szCs w:val="24"/>
-              </w:rPr>
-              <w:t>/…../20…</w:t>
+            <w:r>
+              <w:rPr>
+                <w:rFonts w:ascii="Times New Roman" w:eastAsia="Times New Roman" w:hAnsi="Times New Roman" w:cs="Times New Roman"/>
+                <w:color w:val="000000"/>
+                <w:sz w:val="24"/>
+                <w:szCs w:val="24"/>
+              </w:rPr>
+              <w:t>..</w:t>
+            </w:r>
+            <w:r>
+              <w:rPr>
+                <w:rFonts w:ascii="Times New Roman" w:eastAsia="Times New Roman" w:hAnsi="Times New Roman" w:cs="Times New Roman"/>
+                <w:color w:val="000000"/>
+                <w:sz w:val="24"/>
+                <w:szCs w:val="24"/>
+              </w:rPr>
+              <w:t>/</w:t>
+            </w:r>
+            <w:r>
+              <w:rPr>
+                <w:rFonts w:ascii="Times New Roman" w:eastAsia="Times New Roman" w:hAnsi="Times New Roman" w:cs="Times New Roman"/>
+                <w:color w:val="000000"/>
+                <w:sz w:val="24"/>
+                <w:szCs w:val="24"/>
+              </w:rPr>
+              <w:t>..</w:t>
+            </w:r>
+            <w:r>
+              <w:rPr>
+                <w:rFonts w:ascii="Times New Roman" w:eastAsia="Times New Roman" w:hAnsi="Times New Roman" w:cs="Times New Roman"/>
+                <w:color w:val="000000"/>
+                <w:sz w:val="24"/>
+                <w:szCs w:val="24"/>
+              </w:rPr>
+              <w:t>/20</w:t>
+            </w:r>
+            <w:r>
+              <w:rPr>
+                <w:rFonts w:ascii="Times New Roman" w:eastAsia="Times New Roman" w:hAnsi="Times New Roman" w:cs="Times New Roman"/>
+                <w:color w:val="000000"/>
+                <w:sz w:val="24"/>
+                <w:szCs w:val="24"/>
+              </w:rPr>
+              <w:t>24</w:t>
             </w:r>
           </w:p>
         </w:tc>
@@ -4916,25 +5397,50 @@
                 <w:szCs w:val="24"/>
               </w:rPr>
             </w:pPr>
-            <w:proofErr w:type="gramStart"/>
-            <w:r>
-              <w:rPr>
-                <w:rFonts w:ascii="Times New Roman" w:eastAsia="Times New Roman" w:hAnsi="Times New Roman" w:cs="Times New Roman"/>
-                <w:color w:val="000000"/>
-                <w:sz w:val="24"/>
-                <w:szCs w:val="24"/>
-              </w:rPr>
-              <w:t>…..</w:t>
-            </w:r>
-            <w:proofErr w:type="gramEnd"/>
-            <w:r>
-              <w:rPr>
-                <w:rFonts w:ascii="Times New Roman" w:eastAsia="Times New Roman" w:hAnsi="Times New Roman" w:cs="Times New Roman"/>
-                <w:color w:val="000000"/>
-                <w:sz w:val="24"/>
-                <w:szCs w:val="24"/>
-              </w:rPr>
-              <w:t>/…../20…</w:t>
+            <w:r>
+              <w:rPr>
+                <w:rFonts w:ascii="Times New Roman" w:eastAsia="Times New Roman" w:hAnsi="Times New Roman" w:cs="Times New Roman"/>
+                <w:color w:val="000000"/>
+                <w:sz w:val="24"/>
+                <w:szCs w:val="24"/>
+              </w:rPr>
+              <w:t>21</w:t>
+            </w:r>
+            <w:r>
+              <w:rPr>
+                <w:rFonts w:ascii="Times New Roman" w:eastAsia="Times New Roman" w:hAnsi="Times New Roman" w:cs="Times New Roman"/>
+                <w:color w:val="000000"/>
+                <w:sz w:val="24"/>
+                <w:szCs w:val="24"/>
+              </w:rPr>
+              <w:t>/</w:t>
+            </w:r>
+            <w:r>
+              <w:rPr>
+                <w:rFonts w:ascii="Times New Roman" w:eastAsia="Times New Roman" w:hAnsi="Times New Roman" w:cs="Times New Roman"/>
+                <w:color w:val="000000"/>
+                <w:sz w:val="24"/>
+                <w:szCs w:val="24"/>
+              </w:rPr>
+              <w:t>03</w:t>
+            </w:r>
+            <w:r>
+              <w:rPr>
+                <w:rFonts w:ascii="Times New Roman" w:eastAsia="Times New Roman" w:hAnsi="Times New Roman" w:cs="Times New Roman"/>
+                <w:color w:val="000000"/>
+                <w:sz w:val="24"/>
+                <w:szCs w:val="24"/>
+              </w:rPr>
+              <w:t>/20</w:t>
+            </w:r>
+            <w:r>
+              <w:rPr>
+                <w:rFonts w:ascii="Times New Roman" w:eastAsia="Times New Roman" w:hAnsi="Times New Roman" w:cs="Times New Roman"/>
+                <w:color w:val="000000"/>
+                <w:sz w:val="24"/>
+                <w:szCs w:val="24"/>
+              </w:rPr>
+              <w:t>24</w:t>
             </w:r>
           </w:p>
         </w:tc>
@@ -5024,7 +5530,7 @@
                 <w:sz w:val="24"/>
                 <w:szCs w:val="24"/>
               </w:rPr>
-              <w:t>50</w:t>
+              <w:t>36</w:t>
             </w:r>
           </w:p>
         </w:tc>
@@ -5052,25 +5558,50 @@
                 <w:szCs w:val="24"/>
               </w:rPr>
             </w:pPr>
-            <w:proofErr w:type="gramStart"/>
-            <w:r>
-              <w:rPr>
-                <w:rFonts w:ascii="Times New Roman" w:eastAsia="Times New Roman" w:hAnsi="Times New Roman" w:cs="Times New Roman"/>
-                <w:color w:val="000000"/>
-                <w:sz w:val="24"/>
-                <w:szCs w:val="24"/>
-              </w:rPr>
-              <w:t>…..</w:t>
-            </w:r>
-            <w:proofErr w:type="gramEnd"/>
-            <w:r>
-              <w:rPr>
-                <w:rFonts w:ascii="Times New Roman" w:eastAsia="Times New Roman" w:hAnsi="Times New Roman" w:cs="Times New Roman"/>
-                <w:color w:val="000000"/>
-                <w:sz w:val="24"/>
-                <w:szCs w:val="24"/>
-              </w:rPr>
-              <w:t>/…../20…</w:t>
+            <w:r>
+              <w:rPr>
+                <w:rFonts w:ascii="Times New Roman" w:eastAsia="Times New Roman" w:hAnsi="Times New Roman" w:cs="Times New Roman"/>
+                <w:color w:val="000000"/>
+                <w:sz w:val="24"/>
+                <w:szCs w:val="24"/>
+              </w:rPr>
+              <w:t>..</w:t>
+            </w:r>
+            <w:r>
+              <w:rPr>
+                <w:rFonts w:ascii="Times New Roman" w:eastAsia="Times New Roman" w:hAnsi="Times New Roman" w:cs="Times New Roman"/>
+                <w:color w:val="000000"/>
+                <w:sz w:val="24"/>
+                <w:szCs w:val="24"/>
+              </w:rPr>
+              <w:t>/</w:t>
+            </w:r>
+            <w:r>
+              <w:rPr>
+                <w:rFonts w:ascii="Times New Roman" w:eastAsia="Times New Roman" w:hAnsi="Times New Roman" w:cs="Times New Roman"/>
+                <w:color w:val="000000"/>
+                <w:sz w:val="24"/>
+                <w:szCs w:val="24"/>
+              </w:rPr>
+              <w:t>..</w:t>
+            </w:r>
+            <w:r>
+              <w:rPr>
+                <w:rFonts w:ascii="Times New Roman" w:eastAsia="Times New Roman" w:hAnsi="Times New Roman" w:cs="Times New Roman"/>
+                <w:color w:val="000000"/>
+                <w:sz w:val="24"/>
+                <w:szCs w:val="24"/>
+              </w:rPr>
+              <w:t>/20</w:t>
+            </w:r>
+            <w:r>
+              <w:rPr>
+                <w:rFonts w:ascii="Times New Roman" w:eastAsia="Times New Roman" w:hAnsi="Times New Roman" w:cs="Times New Roman"/>
+                <w:color w:val="000000"/>
+                <w:sz w:val="24"/>
+                <w:szCs w:val="24"/>
+              </w:rPr>
+              <w:t>24</w:t>
             </w:r>
           </w:p>
         </w:tc>
@@ -5139,7 +5670,7 @@
                 <w:rFonts w:ascii="Calibri" w:eastAsia="Times New Roman" w:hAnsi="Calibri" w:cs="Calibri"/>
                 <w:color w:val="000000"/>
               </w:rPr>
-              <w:t>4</w:t>
+              <w:t>6</w:t>
             </w:r>
           </w:p>
         </w:tc>
@@ -5203,25 +5734,41 @@
                 <w:szCs w:val="24"/>
               </w:rPr>
             </w:pPr>
-            <w:proofErr w:type="gramStart"/>
-            <w:r>
-              <w:rPr>
-                <w:rFonts w:ascii="Times New Roman" w:eastAsia="Times New Roman" w:hAnsi="Times New Roman" w:cs="Times New Roman"/>
-                <w:color w:val="000000"/>
-                <w:sz w:val="24"/>
-                <w:szCs w:val="24"/>
-              </w:rPr>
-              <w:t>…..</w:t>
-            </w:r>
-            <w:proofErr w:type="gramEnd"/>
-            <w:r>
-              <w:rPr>
-                <w:rFonts w:ascii="Times New Roman" w:eastAsia="Times New Roman" w:hAnsi="Times New Roman" w:cs="Times New Roman"/>
-                <w:color w:val="000000"/>
-                <w:sz w:val="24"/>
-                <w:szCs w:val="24"/>
-              </w:rPr>
-              <w:t>/…../20</w:t>
+            <w:r>
+              <w:rPr>
+                <w:rFonts w:ascii="Times New Roman" w:eastAsia="Times New Roman" w:hAnsi="Times New Roman" w:cs="Times New Roman"/>
+                <w:color w:val="000000"/>
+                <w:sz w:val="24"/>
+                <w:szCs w:val="24"/>
+              </w:rPr>
+              <w:t>..</w:t>
+            </w:r>
+            <w:r>
+              <w:rPr>
+                <w:rFonts w:ascii="Times New Roman" w:eastAsia="Times New Roman" w:hAnsi="Times New Roman" w:cs="Times New Roman"/>
+                <w:color w:val="000000"/>
+                <w:sz w:val="24"/>
+                <w:szCs w:val="24"/>
+              </w:rPr>
+              <w:t>/</w:t>
+            </w:r>
+            <w:r>
+              <w:rPr>
+                <w:rFonts w:ascii="Times New Roman" w:eastAsia="Times New Roman" w:hAnsi="Times New Roman" w:cs="Times New Roman"/>
+                <w:color w:val="000000"/>
+                <w:sz w:val="24"/>
+                <w:szCs w:val="24"/>
+              </w:rPr>
+              <w:t>..</w:t>
+            </w:r>
+            <w:r>
+              <w:rPr>
+                <w:rFonts w:ascii="Times New Roman" w:eastAsia="Times New Roman" w:hAnsi="Times New Roman" w:cs="Times New Roman"/>
+                <w:color w:val="000000"/>
+                <w:sz w:val="24"/>
+                <w:szCs w:val="24"/>
+              </w:rPr>
+              <w:t>/20</w:t>
             </w:r>
             <w:r>
               <w:rPr>
@@ -5294,7 +5841,7 @@
                 <w:rFonts w:ascii="Calibri" w:eastAsia="Times New Roman" w:hAnsi="Calibri" w:cs="Calibri"/>
                 <w:color w:val="000000"/>
               </w:rPr>
-              <w:t>11</w:t>
+              <w:t>13</w:t>
             </w:r>
           </w:p>
         </w:tc>
@@ -5330,7 +5877,7 @@
                 <w:sz w:val="24"/>
                 <w:szCs w:val="24"/>
               </w:rPr>
-              <w:t>51</w:t>
+              <w:t>37</w:t>
             </w:r>
           </w:p>
         </w:tc>
@@ -5358,25 +5905,50 @@
                 <w:szCs w:val="24"/>
               </w:rPr>
             </w:pPr>
-            <w:proofErr w:type="gramStart"/>
-            <w:r>
-              <w:rPr>
-                <w:rFonts w:ascii="Times New Roman" w:eastAsia="Times New Roman" w:hAnsi="Times New Roman" w:cs="Times New Roman"/>
-                <w:color w:val="000000"/>
-                <w:sz w:val="24"/>
-                <w:szCs w:val="24"/>
-              </w:rPr>
-              <w:t>…..</w:t>
-            </w:r>
-            <w:proofErr w:type="gramEnd"/>
-            <w:r>
-              <w:rPr>
-                <w:rFonts w:ascii="Times New Roman" w:eastAsia="Times New Roman" w:hAnsi="Times New Roman" w:cs="Times New Roman"/>
-                <w:color w:val="000000"/>
-                <w:sz w:val="24"/>
-                <w:szCs w:val="24"/>
-              </w:rPr>
-              <w:t>/…../20…</w:t>
+            <w:r>
+              <w:rPr>
+                <w:rFonts w:ascii="Times New Roman" w:eastAsia="Times New Roman" w:hAnsi="Times New Roman" w:cs="Times New Roman"/>
+                <w:color w:val="000000"/>
+                <w:sz w:val="24"/>
+                <w:szCs w:val="24"/>
+              </w:rPr>
+              <w:t>..</w:t>
+            </w:r>
+            <w:r>
+              <w:rPr>
+                <w:rFonts w:ascii="Times New Roman" w:eastAsia="Times New Roman" w:hAnsi="Times New Roman" w:cs="Times New Roman"/>
+                <w:color w:val="000000"/>
+                <w:sz w:val="24"/>
+                <w:szCs w:val="24"/>
+              </w:rPr>
+              <w:t>/</w:t>
+            </w:r>
+            <w:r>
+              <w:rPr>
+                <w:rFonts w:ascii="Times New Roman" w:eastAsia="Times New Roman" w:hAnsi="Times New Roman" w:cs="Times New Roman"/>
+                <w:color w:val="000000"/>
+                <w:sz w:val="24"/>
+                <w:szCs w:val="24"/>
+              </w:rPr>
+              <w:t>..</w:t>
+            </w:r>
+            <w:r>
+              <w:rPr>
+                <w:rFonts w:ascii="Times New Roman" w:eastAsia="Times New Roman" w:hAnsi="Times New Roman" w:cs="Times New Roman"/>
+                <w:color w:val="000000"/>
+                <w:sz w:val="24"/>
+                <w:szCs w:val="24"/>
+              </w:rPr>
+              <w:t>/20</w:t>
+            </w:r>
+            <w:r>
+              <w:rPr>
+                <w:rFonts w:ascii="Times New Roman" w:eastAsia="Times New Roman" w:hAnsi="Times New Roman" w:cs="Times New Roman"/>
+                <w:color w:val="000000"/>
+                <w:sz w:val="24"/>
+                <w:szCs w:val="24"/>
+              </w:rPr>
+              <w:t>24</w:t>
             </w:r>
           </w:p>
         </w:tc>
@@ -5471,7 +6043,16 @@
                 <w:sz w:val="24"/>
                 <w:szCs w:val="24"/>
               </w:rPr>
-              <w:t>17</w:t>
+              <w:t>1</w:t>
+            </w:r>
+            <w:r>
+              <w:rPr>
+                <w:rFonts w:ascii="Times New Roman" w:eastAsia="Times New Roman" w:hAnsi="Times New Roman" w:cs="Times New Roman"/>
+                <w:color w:val="000000"/>
+                <w:sz w:val="24"/>
+                <w:szCs w:val="24"/>
+              </w:rPr>
+              <w:t>7</w:t>
             </w:r>
           </w:p>
         </w:tc>
@@ -5499,25 +6080,41 @@
                 <w:szCs w:val="24"/>
               </w:rPr>
             </w:pPr>
-            <w:proofErr w:type="gramStart"/>
-            <w:r>
-              <w:rPr>
-                <w:rFonts w:ascii="Times New Roman" w:eastAsia="Times New Roman" w:hAnsi="Times New Roman" w:cs="Times New Roman"/>
-                <w:color w:val="000000"/>
-                <w:sz w:val="24"/>
-                <w:szCs w:val="24"/>
-              </w:rPr>
-              <w:t>…..</w:t>
-            </w:r>
-            <w:proofErr w:type="gramEnd"/>
-            <w:r>
-              <w:rPr>
-                <w:rFonts w:ascii="Times New Roman" w:eastAsia="Times New Roman" w:hAnsi="Times New Roman" w:cs="Times New Roman"/>
-                <w:color w:val="000000"/>
-                <w:sz w:val="24"/>
-                <w:szCs w:val="24"/>
-              </w:rPr>
-              <w:t>/…../20</w:t>
+            <w:r>
+              <w:rPr>
+                <w:rFonts w:ascii="Times New Roman" w:eastAsia="Times New Roman" w:hAnsi="Times New Roman" w:cs="Times New Roman"/>
+                <w:color w:val="000000"/>
+                <w:sz w:val="24"/>
+                <w:szCs w:val="24"/>
+              </w:rPr>
+              <w:t>..</w:t>
+            </w:r>
+            <w:r>
+              <w:rPr>
+                <w:rFonts w:ascii="Times New Roman" w:eastAsia="Times New Roman" w:hAnsi="Times New Roman" w:cs="Times New Roman"/>
+                <w:color w:val="000000"/>
+                <w:sz w:val="24"/>
+                <w:szCs w:val="24"/>
+              </w:rPr>
+              <w:t>/</w:t>
+            </w:r>
+            <w:r>
+              <w:rPr>
+                <w:rFonts w:ascii="Times New Roman" w:eastAsia="Times New Roman" w:hAnsi="Times New Roman" w:cs="Times New Roman"/>
+                <w:color w:val="000000"/>
+                <w:sz w:val="24"/>
+                <w:szCs w:val="24"/>
+              </w:rPr>
+              <w:t>..</w:t>
+            </w:r>
+            <w:r>
+              <w:rPr>
+                <w:rFonts w:ascii="Times New Roman" w:eastAsia="Times New Roman" w:hAnsi="Times New Roman" w:cs="Times New Roman"/>
+                <w:color w:val="000000"/>
+                <w:sz w:val="24"/>
+                <w:szCs w:val="24"/>
+              </w:rPr>
+              <w:t>/20</w:t>
             </w:r>
             <w:r>
               <w:rPr>
@@ -5616,7 +6213,7 @@
                 <w:sz w:val="24"/>
                 <w:szCs w:val="24"/>
               </w:rPr>
-              <w:t>52</w:t>
+              <w:t>38</w:t>
             </w:r>
           </w:p>
         </w:tc>
@@ -5644,25 +6241,50 @@
                 <w:szCs w:val="24"/>
               </w:rPr>
             </w:pPr>
-            <w:proofErr w:type="gramStart"/>
-            <w:r>
-              <w:rPr>
-                <w:rFonts w:ascii="Times New Roman" w:eastAsia="Times New Roman" w:hAnsi="Times New Roman" w:cs="Times New Roman"/>
-                <w:color w:val="000000"/>
-                <w:sz w:val="24"/>
-                <w:szCs w:val="24"/>
-              </w:rPr>
-              <w:t>…..</w:t>
-            </w:r>
-            <w:proofErr w:type="gramEnd"/>
-            <w:r>
-              <w:rPr>
-                <w:rFonts w:ascii="Times New Roman" w:eastAsia="Times New Roman" w:hAnsi="Times New Roman" w:cs="Times New Roman"/>
-                <w:color w:val="000000"/>
-                <w:sz w:val="24"/>
-                <w:szCs w:val="24"/>
-              </w:rPr>
-              <w:t>/…../20…</w:t>
+            <w:r>
+              <w:rPr>
+                <w:rFonts w:ascii="Times New Roman" w:eastAsia="Times New Roman" w:hAnsi="Times New Roman" w:cs="Times New Roman"/>
+                <w:color w:val="000000"/>
+                <w:sz w:val="24"/>
+                <w:szCs w:val="24"/>
+              </w:rPr>
+              <w:t>..</w:t>
+            </w:r>
+            <w:r>
+              <w:rPr>
+                <w:rFonts w:ascii="Times New Roman" w:eastAsia="Times New Roman" w:hAnsi="Times New Roman" w:cs="Times New Roman"/>
+                <w:color w:val="000000"/>
+                <w:sz w:val="24"/>
+                <w:szCs w:val="24"/>
+              </w:rPr>
+              <w:t>/</w:t>
+            </w:r>
+            <w:r>
+              <w:rPr>
+                <w:rFonts w:ascii="Times New Roman" w:eastAsia="Times New Roman" w:hAnsi="Times New Roman" w:cs="Times New Roman"/>
+                <w:color w:val="000000"/>
+                <w:sz w:val="24"/>
+                <w:szCs w:val="24"/>
+              </w:rPr>
+              <w:t>..</w:t>
+            </w:r>
+            <w:r>
+              <w:rPr>
+                <w:rFonts w:ascii="Times New Roman" w:eastAsia="Times New Roman" w:hAnsi="Times New Roman" w:cs="Times New Roman"/>
+                <w:color w:val="000000"/>
+                <w:sz w:val="24"/>
+                <w:szCs w:val="24"/>
+              </w:rPr>
+              <w:t>/20</w:t>
+            </w:r>
+            <w:r>
+              <w:rPr>
+                <w:rFonts w:ascii="Times New Roman" w:eastAsia="Times New Roman" w:hAnsi="Times New Roman" w:cs="Times New Roman"/>
+                <w:color w:val="000000"/>
+                <w:sz w:val="24"/>
+                <w:szCs w:val="24"/>
+              </w:rPr>
+              <w:t>24</w:t>
             </w:r>
           </w:p>
         </w:tc>
@@ -5757,7 +6379,16 @@
                 <w:sz w:val="24"/>
                 <w:szCs w:val="24"/>
               </w:rPr>
-              <w:t>18</w:t>
+              <w:t>1</w:t>
+            </w:r>
+            <w:r>
+              <w:rPr>
+                <w:rFonts w:ascii="Times New Roman" w:eastAsia="Times New Roman" w:hAnsi="Times New Roman" w:cs="Times New Roman"/>
+                <w:color w:val="000000"/>
+                <w:sz w:val="24"/>
+                <w:szCs w:val="24"/>
+              </w:rPr>
+              <w:t>8</w:t>
             </w:r>
           </w:p>
         </w:tc>
@@ -5785,25 +6416,41 @@
                 <w:szCs w:val="24"/>
               </w:rPr>
             </w:pPr>
-            <w:proofErr w:type="gramStart"/>
-            <w:r>
-              <w:rPr>
-                <w:rFonts w:ascii="Times New Roman" w:eastAsia="Times New Roman" w:hAnsi="Times New Roman" w:cs="Times New Roman"/>
-                <w:color w:val="000000"/>
-                <w:sz w:val="24"/>
-                <w:szCs w:val="24"/>
-              </w:rPr>
-              <w:t>…..</w:t>
-            </w:r>
-            <w:proofErr w:type="gramEnd"/>
-            <w:r>
-              <w:rPr>
-                <w:rFonts w:ascii="Times New Roman" w:eastAsia="Times New Roman" w:hAnsi="Times New Roman" w:cs="Times New Roman"/>
-                <w:color w:val="000000"/>
-                <w:sz w:val="24"/>
-                <w:szCs w:val="24"/>
-              </w:rPr>
-              <w:t>/…../20</w:t>
+            <w:r>
+              <w:rPr>
+                <w:rFonts w:ascii="Times New Roman" w:eastAsia="Times New Roman" w:hAnsi="Times New Roman" w:cs="Times New Roman"/>
+                <w:color w:val="000000"/>
+                <w:sz w:val="24"/>
+                <w:szCs w:val="24"/>
+              </w:rPr>
+              <w:t>..</w:t>
+            </w:r>
+            <w:r>
+              <w:rPr>
+                <w:rFonts w:ascii="Times New Roman" w:eastAsia="Times New Roman" w:hAnsi="Times New Roman" w:cs="Times New Roman"/>
+                <w:color w:val="000000"/>
+                <w:sz w:val="24"/>
+                <w:szCs w:val="24"/>
+              </w:rPr>
+              <w:t>/</w:t>
+            </w:r>
+            <w:r>
+              <w:rPr>
+                <w:rFonts w:ascii="Times New Roman" w:eastAsia="Times New Roman" w:hAnsi="Times New Roman" w:cs="Times New Roman"/>
+                <w:color w:val="000000"/>
+                <w:sz w:val="24"/>
+                <w:szCs w:val="24"/>
+              </w:rPr>
+              <w:t>..</w:t>
+            </w:r>
+            <w:r>
+              <w:rPr>
+                <w:rFonts w:ascii="Times New Roman" w:eastAsia="Times New Roman" w:hAnsi="Times New Roman" w:cs="Times New Roman"/>
+                <w:color w:val="000000"/>
+                <w:sz w:val="24"/>
+                <w:szCs w:val="24"/>
+              </w:rPr>
+              <w:t>/20</w:t>
             </w:r>
             <w:r>
               <w:rPr>
@@ -5902,7 +6549,7 @@
                 <w:sz w:val="24"/>
                 <w:szCs w:val="24"/>
               </w:rPr>
-              <w:t>53</w:t>
+              <w:t>39</w:t>
             </w:r>
           </w:p>
         </w:tc>
@@ -5930,25 +6577,50 @@
                 <w:szCs w:val="24"/>
               </w:rPr>
             </w:pPr>
-            <w:proofErr w:type="gramStart"/>
-            <w:r>
-              <w:rPr>
-                <w:rFonts w:ascii="Times New Roman" w:eastAsia="Times New Roman" w:hAnsi="Times New Roman" w:cs="Times New Roman"/>
-                <w:color w:val="000000"/>
-                <w:sz w:val="24"/>
-                <w:szCs w:val="24"/>
-              </w:rPr>
-              <w:t>…..</w:t>
-            </w:r>
-            <w:proofErr w:type="gramEnd"/>
-            <w:r>
-              <w:rPr>
-                <w:rFonts w:ascii="Times New Roman" w:eastAsia="Times New Roman" w:hAnsi="Times New Roman" w:cs="Times New Roman"/>
-                <w:color w:val="000000"/>
-                <w:sz w:val="24"/>
-                <w:szCs w:val="24"/>
-              </w:rPr>
-              <w:t>/…../20…</w:t>
+            <w:r>
+              <w:rPr>
+                <w:rFonts w:ascii="Times New Roman" w:eastAsia="Times New Roman" w:hAnsi="Times New Roman" w:cs="Times New Roman"/>
+                <w:color w:val="000000"/>
+                <w:sz w:val="24"/>
+                <w:szCs w:val="24"/>
+              </w:rPr>
+              <w:t>..</w:t>
+            </w:r>
+            <w:r>
+              <w:rPr>
+                <w:rFonts w:ascii="Times New Roman" w:eastAsia="Times New Roman" w:hAnsi="Times New Roman" w:cs="Times New Roman"/>
+                <w:color w:val="000000"/>
+                <w:sz w:val="24"/>
+                <w:szCs w:val="24"/>
+              </w:rPr>
+              <w:t>/</w:t>
+            </w:r>
+            <w:r>
+              <w:rPr>
+                <w:rFonts w:ascii="Times New Roman" w:eastAsia="Times New Roman" w:hAnsi="Times New Roman" w:cs="Times New Roman"/>
+                <w:color w:val="000000"/>
+                <w:sz w:val="24"/>
+                <w:szCs w:val="24"/>
+              </w:rPr>
+              <w:t>..</w:t>
+            </w:r>
+            <w:r>
+              <w:rPr>
+                <w:rFonts w:ascii="Times New Roman" w:eastAsia="Times New Roman" w:hAnsi="Times New Roman" w:cs="Times New Roman"/>
+                <w:color w:val="000000"/>
+                <w:sz w:val="24"/>
+                <w:szCs w:val="24"/>
+              </w:rPr>
+              <w:t>/20</w:t>
+            </w:r>
+            <w:r>
+              <w:rPr>
+                <w:rFonts w:ascii="Times New Roman" w:eastAsia="Times New Roman" w:hAnsi="Times New Roman" w:cs="Times New Roman"/>
+                <w:color w:val="000000"/>
+                <w:sz w:val="24"/>
+                <w:szCs w:val="24"/>
+              </w:rPr>
+              <w:t>24</w:t>
             </w:r>
           </w:p>
         </w:tc>
@@ -5991,24 +6663,34 @@
         <w:tc>
           <w:tcPr>
             <w:tcW w:w="1306" w:type="dxa"/>
-            <w:vMerge/>
+            <w:vMerge w:val="restart"/>
             <w:tcBorders>
               <w:top w:val="nil"/>
               <w:left w:val="single" w:sz="8" w:space="0" w:color="auto"/>
               <w:bottom w:val="single" w:sz="8" w:space="0" w:color="000000"/>
               <w:right w:val="single" w:sz="8" w:space="0" w:color="auto"/>
             </w:tcBorders>
+            <w:shd w:val="clear" w:color="auto" w:fill="auto"/>
+            <w:noWrap/>
             <w:vAlign w:val="center"/>
             <w:hideMark/>
           </w:tcPr>
           <w:p>
             <w:pPr>
               <w:spacing w:after="0" w:line="240" w:lineRule="auto"/>
-              <w:rPr>
-                <w:rFonts w:ascii="Calibri" w:eastAsia="Times New Roman" w:hAnsi="Calibri" w:cs="Calibri"/>
-                <w:color w:val="000000"/>
-              </w:rPr>
-            </w:pPr>
+              <w:jc w:val="center"/>
+              <w:rPr>
+                <w:rFonts w:ascii="Calibri" w:eastAsia="Times New Roman" w:hAnsi="Calibri" w:cs="Calibri"/>
+                <w:color w:val="000000"/>
+              </w:rPr>
+            </w:pPr>
+            <w:r>
+              <w:rPr>
+                <w:rFonts w:ascii="Calibri" w:eastAsia="Times New Roman" w:hAnsi="Calibri" w:cs="Calibri"/>
+                <w:color w:val="000000"/>
+              </w:rPr>
+              <w:t>7</w:t>
+            </w:r>
           </w:p>
         </w:tc>
         <w:tc>
@@ -6071,25 +6753,50 @@
                 <w:szCs w:val="24"/>
               </w:rPr>
             </w:pPr>
-            <w:proofErr w:type="gramStart"/>
-            <w:r>
-              <w:rPr>
-                <w:rFonts w:ascii="Times New Roman" w:eastAsia="Times New Roman" w:hAnsi="Times New Roman" w:cs="Times New Roman"/>
-                <w:color w:val="000000"/>
-                <w:sz w:val="24"/>
-                <w:szCs w:val="24"/>
-              </w:rPr>
-              <w:t>…..</w:t>
-            </w:r>
-            <w:proofErr w:type="gramEnd"/>
-            <w:r>
-              <w:rPr>
-                <w:rFonts w:ascii="Times New Roman" w:eastAsia="Times New Roman" w:hAnsi="Times New Roman" w:cs="Times New Roman"/>
-                <w:color w:val="000000"/>
-                <w:sz w:val="24"/>
-                <w:szCs w:val="24"/>
-              </w:rPr>
-              <w:t>/…../20…</w:t>
+            <w:r>
+              <w:rPr>
+                <w:rFonts w:ascii="Times New Roman" w:eastAsia="Times New Roman" w:hAnsi="Times New Roman" w:cs="Times New Roman"/>
+                <w:color w:val="000000"/>
+                <w:sz w:val="24"/>
+                <w:szCs w:val="24"/>
+              </w:rPr>
+              <w:t>..</w:t>
+            </w:r>
+            <w:r>
+              <w:rPr>
+                <w:rFonts w:ascii="Times New Roman" w:eastAsia="Times New Roman" w:hAnsi="Times New Roman" w:cs="Times New Roman"/>
+                <w:color w:val="000000"/>
+                <w:sz w:val="24"/>
+                <w:szCs w:val="24"/>
+              </w:rPr>
+              <w:t>/</w:t>
+            </w:r>
+            <w:r>
+              <w:rPr>
+                <w:rFonts w:ascii="Times New Roman" w:eastAsia="Times New Roman" w:hAnsi="Times New Roman" w:cs="Times New Roman"/>
+                <w:color w:val="000000"/>
+                <w:sz w:val="24"/>
+                <w:szCs w:val="24"/>
+              </w:rPr>
+              <w:t>..</w:t>
+            </w:r>
+            <w:r>
+              <w:rPr>
+                <w:rFonts w:ascii="Times New Roman" w:eastAsia="Times New Roman" w:hAnsi="Times New Roman" w:cs="Times New Roman"/>
+                <w:color w:val="000000"/>
+                <w:sz w:val="24"/>
+                <w:szCs w:val="24"/>
+              </w:rPr>
+              <w:t>/20</w:t>
+            </w:r>
+            <w:r>
+              <w:rPr>
+                <w:rFonts w:ascii="Times New Roman" w:eastAsia="Times New Roman" w:hAnsi="Times New Roman" w:cs="Times New Roman"/>
+                <w:color w:val="000000"/>
+                <w:sz w:val="24"/>
+                <w:szCs w:val="24"/>
+              </w:rPr>
+              <w:t>24</w:t>
             </w:r>
           </w:p>
         </w:tc>
@@ -6127,24 +6834,34 @@
         <w:tc>
           <w:tcPr>
             <w:tcW w:w="752" w:type="dxa"/>
-            <w:vMerge/>
+            <w:vMerge w:val="restart"/>
             <w:tcBorders>
               <w:top w:val="nil"/>
               <w:left w:val="single" w:sz="8" w:space="0" w:color="auto"/>
               <w:bottom w:val="single" w:sz="8" w:space="0" w:color="000000"/>
               <w:right w:val="single" w:sz="8" w:space="0" w:color="auto"/>
             </w:tcBorders>
+            <w:shd w:val="clear" w:color="auto" w:fill="auto"/>
+            <w:noWrap/>
             <w:vAlign w:val="center"/>
             <w:hideMark/>
           </w:tcPr>
           <w:p>
             <w:pPr>
               <w:spacing w:after="0" w:line="240" w:lineRule="auto"/>
-              <w:rPr>
-                <w:rFonts w:ascii="Calibri" w:eastAsia="Times New Roman" w:hAnsi="Calibri" w:cs="Calibri"/>
-                <w:color w:val="000000"/>
-              </w:rPr>
-            </w:pPr>
+              <w:jc w:val="center"/>
+              <w:rPr>
+                <w:rFonts w:ascii="Calibri" w:eastAsia="Times New Roman" w:hAnsi="Calibri" w:cs="Calibri"/>
+                <w:color w:val="000000"/>
+              </w:rPr>
+            </w:pPr>
+            <w:r>
+              <w:rPr>
+                <w:rFonts w:ascii="Calibri" w:eastAsia="Times New Roman" w:hAnsi="Calibri" w:cs="Calibri"/>
+                <w:color w:val="000000"/>
+              </w:rPr>
+              <w:t>14</w:t>
+            </w:r>
           </w:p>
         </w:tc>
         <w:tc>
@@ -6179,7 +6896,7 @@
                 <w:sz w:val="24"/>
                 <w:szCs w:val="24"/>
               </w:rPr>
-              <w:t>54</w:t>
+              <w:t>40</w:t>
             </w:r>
           </w:p>
         </w:tc>
@@ -6207,25 +6924,50 @@
                 <w:szCs w:val="24"/>
               </w:rPr>
             </w:pPr>
-            <w:proofErr w:type="gramStart"/>
-            <w:r>
-              <w:rPr>
-                <w:rFonts w:ascii="Times New Roman" w:eastAsia="Times New Roman" w:hAnsi="Times New Roman" w:cs="Times New Roman"/>
-                <w:color w:val="000000"/>
-                <w:sz w:val="24"/>
-                <w:szCs w:val="24"/>
-              </w:rPr>
-              <w:t>…..</w:t>
-            </w:r>
-            <w:proofErr w:type="gramEnd"/>
-            <w:r>
-              <w:rPr>
-                <w:rFonts w:ascii="Times New Roman" w:eastAsia="Times New Roman" w:hAnsi="Times New Roman" w:cs="Times New Roman"/>
-                <w:color w:val="000000"/>
-                <w:sz w:val="24"/>
-                <w:szCs w:val="24"/>
-              </w:rPr>
-              <w:t>/…../20…</w:t>
+            <w:r>
+              <w:rPr>
+                <w:rFonts w:ascii="Times New Roman" w:eastAsia="Times New Roman" w:hAnsi="Times New Roman" w:cs="Times New Roman"/>
+                <w:color w:val="000000"/>
+                <w:sz w:val="24"/>
+                <w:szCs w:val="24"/>
+              </w:rPr>
+              <w:t>..</w:t>
+            </w:r>
+            <w:r>
+              <w:rPr>
+                <w:rFonts w:ascii="Times New Roman" w:eastAsia="Times New Roman" w:hAnsi="Times New Roman" w:cs="Times New Roman"/>
+                <w:color w:val="000000"/>
+                <w:sz w:val="24"/>
+                <w:szCs w:val="24"/>
+              </w:rPr>
+              <w:t>/</w:t>
+            </w:r>
+            <w:r>
+              <w:rPr>
+                <w:rFonts w:ascii="Times New Roman" w:eastAsia="Times New Roman" w:hAnsi="Times New Roman" w:cs="Times New Roman"/>
+                <w:color w:val="000000"/>
+                <w:sz w:val="24"/>
+                <w:szCs w:val="24"/>
+              </w:rPr>
+              <w:t>..</w:t>
+            </w:r>
+            <w:r>
+              <w:rPr>
+                <w:rFonts w:ascii="Times New Roman" w:eastAsia="Times New Roman" w:hAnsi="Times New Roman" w:cs="Times New Roman"/>
+                <w:color w:val="000000"/>
+                <w:sz w:val="24"/>
+                <w:szCs w:val="24"/>
+              </w:rPr>
+              <w:t>/20</w:t>
+            </w:r>
+            <w:r>
+              <w:rPr>
+                <w:rFonts w:ascii="Times New Roman" w:eastAsia="Times New Roman" w:hAnsi="Times New Roman" w:cs="Times New Roman"/>
+                <w:color w:val="000000"/>
+                <w:sz w:val="24"/>
+                <w:szCs w:val="24"/>
+              </w:rPr>
+              <w:t>24</w:t>
             </w:r>
           </w:p>
         </w:tc>
@@ -6348,25 +7090,50 @@
                 <w:szCs w:val="24"/>
               </w:rPr>
             </w:pPr>
-            <w:proofErr w:type="gramStart"/>
-            <w:r>
-              <w:rPr>
-                <w:rFonts w:ascii="Times New Roman" w:eastAsia="Times New Roman" w:hAnsi="Times New Roman" w:cs="Times New Roman"/>
-                <w:color w:val="000000"/>
-                <w:sz w:val="24"/>
-                <w:szCs w:val="24"/>
-              </w:rPr>
-              <w:t>…..</w:t>
-            </w:r>
-            <w:proofErr w:type="gramEnd"/>
-            <w:r>
-              <w:rPr>
-                <w:rFonts w:ascii="Times New Roman" w:eastAsia="Times New Roman" w:hAnsi="Times New Roman" w:cs="Times New Roman"/>
-                <w:color w:val="000000"/>
-                <w:sz w:val="24"/>
-                <w:szCs w:val="24"/>
-              </w:rPr>
-              <w:t>/…../20…</w:t>
+            <w:r>
+              <w:rPr>
+                <w:rFonts w:ascii="Times New Roman" w:eastAsia="Times New Roman" w:hAnsi="Times New Roman" w:cs="Times New Roman"/>
+                <w:color w:val="000000"/>
+                <w:sz w:val="24"/>
+                <w:szCs w:val="24"/>
+              </w:rPr>
+              <w:t>..</w:t>
+            </w:r>
+            <w:r>
+              <w:rPr>
+                <w:rFonts w:ascii="Times New Roman" w:eastAsia="Times New Roman" w:hAnsi="Times New Roman" w:cs="Times New Roman"/>
+                <w:color w:val="000000"/>
+                <w:sz w:val="24"/>
+                <w:szCs w:val="24"/>
+              </w:rPr>
+              <w:t>/</w:t>
+            </w:r>
+            <w:r>
+              <w:rPr>
+                <w:rFonts w:ascii="Times New Roman" w:eastAsia="Times New Roman" w:hAnsi="Times New Roman" w:cs="Times New Roman"/>
+                <w:color w:val="000000"/>
+                <w:sz w:val="24"/>
+                <w:szCs w:val="24"/>
+              </w:rPr>
+              <w:t>..</w:t>
+            </w:r>
+            <w:r>
+              <w:rPr>
+                <w:rFonts w:ascii="Times New Roman" w:eastAsia="Times New Roman" w:hAnsi="Times New Roman" w:cs="Times New Roman"/>
+                <w:color w:val="000000"/>
+                <w:sz w:val="24"/>
+                <w:szCs w:val="24"/>
+              </w:rPr>
+              <w:t>/20</w:t>
+            </w:r>
+            <w:r>
+              <w:rPr>
+                <w:rFonts w:ascii="Times New Roman" w:eastAsia="Times New Roman" w:hAnsi="Times New Roman" w:cs="Times New Roman"/>
+                <w:color w:val="000000"/>
+                <w:sz w:val="24"/>
+                <w:szCs w:val="24"/>
+              </w:rPr>
+              <w:t>24</w:t>
             </w:r>
           </w:p>
         </w:tc>
@@ -6456,7 +7223,7 @@
                 <w:sz w:val="24"/>
                 <w:szCs w:val="24"/>
               </w:rPr>
-              <w:t>55</w:t>
+              <w:t>41</w:t>
             </w:r>
           </w:p>
         </w:tc>
@@ -6484,25 +7251,50 @@
                 <w:szCs w:val="24"/>
               </w:rPr>
             </w:pPr>
-            <w:proofErr w:type="gramStart"/>
-            <w:r>
-              <w:rPr>
-                <w:rFonts w:ascii="Times New Roman" w:eastAsia="Times New Roman" w:hAnsi="Times New Roman" w:cs="Times New Roman"/>
-                <w:color w:val="000000"/>
-                <w:sz w:val="24"/>
-                <w:szCs w:val="24"/>
-              </w:rPr>
-              <w:t>…..</w:t>
-            </w:r>
-            <w:proofErr w:type="gramEnd"/>
-            <w:r>
-              <w:rPr>
-                <w:rFonts w:ascii="Times New Roman" w:eastAsia="Times New Roman" w:hAnsi="Times New Roman" w:cs="Times New Roman"/>
-                <w:color w:val="000000"/>
-                <w:sz w:val="24"/>
-                <w:szCs w:val="24"/>
-              </w:rPr>
-              <w:t>/…../20…</w:t>
+            <w:r>
+              <w:rPr>
+                <w:rFonts w:ascii="Times New Roman" w:eastAsia="Times New Roman" w:hAnsi="Times New Roman" w:cs="Times New Roman"/>
+                <w:color w:val="000000"/>
+                <w:sz w:val="24"/>
+                <w:szCs w:val="24"/>
+              </w:rPr>
+              <w:t>..</w:t>
+            </w:r>
+            <w:r>
+              <w:rPr>
+                <w:rFonts w:ascii="Times New Roman" w:eastAsia="Times New Roman" w:hAnsi="Times New Roman" w:cs="Times New Roman"/>
+                <w:color w:val="000000"/>
+                <w:sz w:val="24"/>
+                <w:szCs w:val="24"/>
+              </w:rPr>
+              <w:t>/</w:t>
+            </w:r>
+            <w:r>
+              <w:rPr>
+                <w:rFonts w:ascii="Times New Roman" w:eastAsia="Times New Roman" w:hAnsi="Times New Roman" w:cs="Times New Roman"/>
+                <w:color w:val="000000"/>
+                <w:sz w:val="24"/>
+                <w:szCs w:val="24"/>
+              </w:rPr>
+              <w:t>..</w:t>
+            </w:r>
+            <w:r>
+              <w:rPr>
+                <w:rFonts w:ascii="Times New Roman" w:eastAsia="Times New Roman" w:hAnsi="Times New Roman" w:cs="Times New Roman"/>
+                <w:color w:val="000000"/>
+                <w:sz w:val="24"/>
+                <w:szCs w:val="24"/>
+              </w:rPr>
+              <w:t>/20</w:t>
+            </w:r>
+            <w:r>
+              <w:rPr>
+                <w:rFonts w:ascii="Times New Roman" w:eastAsia="Times New Roman" w:hAnsi="Times New Roman" w:cs="Times New Roman"/>
+                <w:color w:val="000000"/>
+                <w:sz w:val="24"/>
+                <w:szCs w:val="24"/>
+              </w:rPr>
+              <w:t>24</w:t>
             </w:r>
           </w:p>
         </w:tc>
@@ -6545,134 +7337,140 @@
         <w:tc>
           <w:tcPr>
             <w:tcW w:w="1306" w:type="dxa"/>
-            <w:vMerge w:val="restart"/>
+            <w:vMerge/>
             <w:tcBorders>
               <w:top w:val="nil"/>
               <w:left w:val="single" w:sz="8" w:space="0" w:color="auto"/>
               <w:bottom w:val="single" w:sz="8" w:space="0" w:color="000000"/>
               <w:right w:val="single" w:sz="8" w:space="0" w:color="auto"/>
             </w:tcBorders>
-            <w:shd w:val="clear" w:color="auto" w:fill="auto"/>
-            <w:noWrap/>
             <w:vAlign w:val="center"/>
             <w:hideMark/>
           </w:tcPr>
           <w:p>
             <w:pPr>
               <w:spacing w:after="0" w:line="240" w:lineRule="auto"/>
+              <w:rPr>
+                <w:rFonts w:ascii="Calibri" w:eastAsia="Times New Roman" w:hAnsi="Calibri" w:cs="Calibri"/>
+                <w:color w:val="000000"/>
+              </w:rPr>
+            </w:pPr>
+          </w:p>
+        </w:tc>
+        <w:tc>
+          <w:tcPr>
+            <w:tcW w:w="981" w:type="dxa"/>
+            <w:tcBorders>
+              <w:top w:val="nil"/>
+              <w:left w:val="nil"/>
+              <w:bottom w:val="single" w:sz="8" w:space="0" w:color="auto"/>
+              <w:right w:val="nil"/>
+            </w:tcBorders>
+            <w:shd w:val="clear" w:color="auto" w:fill="auto"/>
+            <w:noWrap/>
+            <w:vAlign w:val="bottom"/>
+            <w:hideMark/>
+          </w:tcPr>
+          <w:p>
+            <w:pPr>
+              <w:spacing w:after="0" w:line="240" w:lineRule="auto"/>
               <w:jc w:val="center"/>
               <w:rPr>
-                <w:rFonts w:ascii="Calibri" w:eastAsia="Times New Roman" w:hAnsi="Calibri" w:cs="Calibri"/>
-                <w:color w:val="000000"/>
-              </w:rPr>
-            </w:pPr>
-            <w:r>
-              <w:rPr>
-                <w:rFonts w:ascii="Calibri" w:eastAsia="Times New Roman" w:hAnsi="Calibri" w:cs="Calibri"/>
-                <w:color w:val="000000"/>
-              </w:rPr>
-              <w:t>5</w:t>
-            </w:r>
-          </w:p>
-        </w:tc>
-        <w:tc>
-          <w:tcPr>
-            <w:tcW w:w="981" w:type="dxa"/>
+                <w:rFonts w:ascii="Times New Roman" w:eastAsia="Times New Roman" w:hAnsi="Times New Roman" w:cs="Times New Roman"/>
+                <w:color w:val="000000"/>
+                <w:sz w:val="24"/>
+                <w:szCs w:val="24"/>
+              </w:rPr>
+            </w:pPr>
+            <w:r>
+              <w:rPr>
+                <w:rFonts w:ascii="Times New Roman" w:eastAsia="Times New Roman" w:hAnsi="Times New Roman" w:cs="Times New Roman"/>
+                <w:color w:val="000000"/>
+                <w:sz w:val="24"/>
+                <w:szCs w:val="24"/>
+              </w:rPr>
+              <w:t>21</w:t>
+            </w:r>
+          </w:p>
+        </w:tc>
+        <w:tc>
+          <w:tcPr>
+            <w:tcW w:w="1545" w:type="dxa"/>
+            <w:tcBorders>
+              <w:top w:val="nil"/>
+              <w:left w:val="single" w:sz="8" w:space="0" w:color="auto"/>
+              <w:bottom w:val="single" w:sz="8" w:space="0" w:color="auto"/>
+              <w:right w:val="single" w:sz="8" w:space="0" w:color="auto"/>
+            </w:tcBorders>
+            <w:shd w:val="clear" w:color="auto" w:fill="auto"/>
+            <w:noWrap/>
+            <w:vAlign w:val="bottom"/>
+            <w:hideMark/>
+          </w:tcPr>
+          <w:p>
+            <w:pPr>
+              <w:spacing w:after="0" w:line="240" w:lineRule="auto"/>
+              <w:rPr>
+                <w:rFonts w:ascii="Times New Roman" w:eastAsia="Times New Roman" w:hAnsi="Times New Roman" w:cs="Times New Roman"/>
+                <w:color w:val="000000"/>
+                <w:sz w:val="24"/>
+                <w:szCs w:val="24"/>
+              </w:rPr>
+            </w:pPr>
+            <w:r>
+              <w:rPr>
+                <w:rFonts w:ascii="Times New Roman" w:eastAsia="Times New Roman" w:hAnsi="Times New Roman" w:cs="Times New Roman"/>
+                <w:color w:val="000000"/>
+                <w:sz w:val="24"/>
+                <w:szCs w:val="24"/>
+              </w:rPr>
+              <w:t>..</w:t>
+            </w:r>
+            <w:r>
+              <w:rPr>
+                <w:rFonts w:ascii="Times New Roman" w:eastAsia="Times New Roman" w:hAnsi="Times New Roman" w:cs="Times New Roman"/>
+                <w:color w:val="000000"/>
+                <w:sz w:val="24"/>
+                <w:szCs w:val="24"/>
+              </w:rPr>
+              <w:t>/</w:t>
+            </w:r>
+            <w:r>
+              <w:rPr>
+                <w:rFonts w:ascii="Times New Roman" w:eastAsia="Times New Roman" w:hAnsi="Times New Roman" w:cs="Times New Roman"/>
+                <w:color w:val="000000"/>
+                <w:sz w:val="24"/>
+                <w:szCs w:val="24"/>
+              </w:rPr>
+              <w:t>..</w:t>
+            </w:r>
+            <w:r>
+              <w:rPr>
+                <w:rFonts w:ascii="Times New Roman" w:eastAsia="Times New Roman" w:hAnsi="Times New Roman" w:cs="Times New Roman"/>
+                <w:color w:val="000000"/>
+                <w:sz w:val="24"/>
+                <w:szCs w:val="24"/>
+              </w:rPr>
+              <w:t>/20</w:t>
+            </w:r>
+            <w:r>
+              <w:rPr>
+                <w:rFonts w:ascii="Times New Roman" w:eastAsia="Times New Roman" w:hAnsi="Times New Roman" w:cs="Times New Roman"/>
+                <w:color w:val="000000"/>
+                <w:sz w:val="24"/>
+                <w:szCs w:val="24"/>
+              </w:rPr>
+              <w:t>24</w:t>
+            </w:r>
+          </w:p>
+        </w:tc>
+        <w:tc>
+          <w:tcPr>
+            <w:tcW w:w="1420" w:type="dxa"/>
             <w:tcBorders>
               <w:top w:val="nil"/>
               <w:left w:val="nil"/>
               <w:bottom w:val="single" w:sz="8" w:space="0" w:color="auto"/>
-              <w:right w:val="nil"/>
-            </w:tcBorders>
-            <w:shd w:val="clear" w:color="auto" w:fill="auto"/>
-            <w:noWrap/>
-            <w:vAlign w:val="bottom"/>
-            <w:hideMark/>
-          </w:tcPr>
-          <w:p>
-            <w:pPr>
-              <w:spacing w:after="0" w:line="240" w:lineRule="auto"/>
-              <w:jc w:val="center"/>
-              <w:rPr>
-                <w:rFonts w:ascii="Times New Roman" w:eastAsia="Times New Roman" w:hAnsi="Times New Roman" w:cs="Times New Roman"/>
-                <w:color w:val="000000"/>
-                <w:sz w:val="24"/>
-                <w:szCs w:val="24"/>
-              </w:rPr>
-            </w:pPr>
-            <w:r>
-              <w:rPr>
-                <w:rFonts w:ascii="Times New Roman" w:eastAsia="Times New Roman" w:hAnsi="Times New Roman" w:cs="Times New Roman"/>
-                <w:color w:val="000000"/>
-                <w:sz w:val="24"/>
-                <w:szCs w:val="24"/>
-              </w:rPr>
-              <w:t>21</w:t>
-            </w:r>
-          </w:p>
-        </w:tc>
-        <w:tc>
-          <w:tcPr>
-            <w:tcW w:w="1545" w:type="dxa"/>
-            <w:tcBorders>
-              <w:top w:val="nil"/>
-              <w:left w:val="single" w:sz="8" w:space="0" w:color="auto"/>
-              <w:bottom w:val="single" w:sz="8" w:space="0" w:color="auto"/>
-              <w:right w:val="single" w:sz="8" w:space="0" w:color="auto"/>
-            </w:tcBorders>
-            <w:shd w:val="clear" w:color="auto" w:fill="auto"/>
-            <w:noWrap/>
-            <w:vAlign w:val="bottom"/>
-            <w:hideMark/>
-          </w:tcPr>
-          <w:p>
-            <w:pPr>
-              <w:spacing w:after="0" w:line="240" w:lineRule="auto"/>
-              <w:rPr>
-                <w:rFonts w:ascii="Times New Roman" w:eastAsia="Times New Roman" w:hAnsi="Times New Roman" w:cs="Times New Roman"/>
-                <w:color w:val="000000"/>
-                <w:sz w:val="24"/>
-                <w:szCs w:val="24"/>
-              </w:rPr>
-            </w:pPr>
-            <w:proofErr w:type="gramStart"/>
-            <w:r>
-              <w:rPr>
-                <w:rFonts w:ascii="Times New Roman" w:eastAsia="Times New Roman" w:hAnsi="Times New Roman" w:cs="Times New Roman"/>
-                <w:color w:val="000000"/>
-                <w:sz w:val="24"/>
-                <w:szCs w:val="24"/>
-              </w:rPr>
-              <w:t>…..</w:t>
-            </w:r>
-            <w:proofErr w:type="gramEnd"/>
-            <w:r>
-              <w:rPr>
-                <w:rFonts w:ascii="Times New Roman" w:eastAsia="Times New Roman" w:hAnsi="Times New Roman" w:cs="Times New Roman"/>
-                <w:color w:val="000000"/>
-                <w:sz w:val="24"/>
-                <w:szCs w:val="24"/>
-              </w:rPr>
-              <w:t>/…../20</w:t>
-            </w:r>
-            <w:r>
-              <w:rPr>
-                <w:rFonts w:ascii="Times New Roman" w:eastAsia="Times New Roman" w:hAnsi="Times New Roman" w:cs="Times New Roman"/>
-                <w:color w:val="000000"/>
-                <w:sz w:val="24"/>
-                <w:szCs w:val="24"/>
-              </w:rPr>
-              <w:t>24</w:t>
-            </w:r>
-          </w:p>
-        </w:tc>
-        <w:tc>
-          <w:tcPr>
-            <w:tcW w:w="1420" w:type="dxa"/>
-            <w:tcBorders>
-              <w:top w:val="nil"/>
-              <w:left w:val="nil"/>
-              <w:bottom w:val="single" w:sz="8" w:space="0" w:color="auto"/>
               <w:right w:val="single" w:sz="8" w:space="0" w:color="auto"/>
             </w:tcBorders>
             <w:shd w:val="clear" w:color="auto" w:fill="auto"/>
@@ -6700,69 +7498,59 @@
         <w:tc>
           <w:tcPr>
             <w:tcW w:w="752" w:type="dxa"/>
-            <w:vMerge w:val="restart"/>
+            <w:vMerge/>
             <w:tcBorders>
               <w:top w:val="nil"/>
               <w:left w:val="single" w:sz="8" w:space="0" w:color="auto"/>
               <w:bottom w:val="single" w:sz="8" w:space="0" w:color="000000"/>
               <w:right w:val="single" w:sz="8" w:space="0" w:color="auto"/>
             </w:tcBorders>
-            <w:shd w:val="clear" w:color="auto" w:fill="auto"/>
-            <w:noWrap/>
             <w:vAlign w:val="center"/>
             <w:hideMark/>
           </w:tcPr>
           <w:p>
             <w:pPr>
               <w:spacing w:after="0" w:line="240" w:lineRule="auto"/>
+              <w:rPr>
+                <w:rFonts w:ascii="Calibri" w:eastAsia="Times New Roman" w:hAnsi="Calibri" w:cs="Calibri"/>
+                <w:color w:val="000000"/>
+              </w:rPr>
+            </w:pPr>
+          </w:p>
+        </w:tc>
+        <w:tc>
+          <w:tcPr>
+            <w:tcW w:w="981" w:type="dxa"/>
+            <w:tcBorders>
+              <w:top w:val="nil"/>
+              <w:left w:val="nil"/>
+              <w:bottom w:val="single" w:sz="8" w:space="0" w:color="auto"/>
+              <w:right w:val="nil"/>
+            </w:tcBorders>
+            <w:shd w:val="clear" w:color="auto" w:fill="auto"/>
+            <w:noWrap/>
+            <w:vAlign w:val="bottom"/>
+            <w:hideMark/>
+          </w:tcPr>
+          <w:p>
+            <w:pPr>
+              <w:spacing w:after="0" w:line="240" w:lineRule="auto"/>
               <w:jc w:val="center"/>
               <w:rPr>
-                <w:rFonts w:ascii="Calibri" w:eastAsia="Times New Roman" w:hAnsi="Calibri" w:cs="Calibri"/>
-                <w:color w:val="000000"/>
-              </w:rPr>
-            </w:pPr>
-            <w:r>
-              <w:rPr>
-                <w:rFonts w:ascii="Calibri" w:eastAsia="Times New Roman" w:hAnsi="Calibri" w:cs="Calibri"/>
-                <w:color w:val="000000"/>
-              </w:rPr>
-              <w:t>12</w:t>
-            </w:r>
-          </w:p>
-        </w:tc>
-        <w:tc>
-          <w:tcPr>
-            <w:tcW w:w="981" w:type="dxa"/>
-            <w:tcBorders>
-              <w:top w:val="nil"/>
-              <w:left w:val="nil"/>
-              <w:bottom w:val="single" w:sz="8" w:space="0" w:color="auto"/>
-              <w:right w:val="nil"/>
-            </w:tcBorders>
-            <w:shd w:val="clear" w:color="auto" w:fill="auto"/>
-            <w:noWrap/>
-            <w:vAlign w:val="bottom"/>
-            <w:hideMark/>
-          </w:tcPr>
-          <w:p>
-            <w:pPr>
-              <w:spacing w:after="0" w:line="240" w:lineRule="auto"/>
-              <w:jc w:val="center"/>
-              <w:rPr>
-                <w:rFonts w:ascii="Times New Roman" w:eastAsia="Times New Roman" w:hAnsi="Times New Roman" w:cs="Times New Roman"/>
-                <w:color w:val="000000"/>
-                <w:sz w:val="24"/>
-                <w:szCs w:val="24"/>
-              </w:rPr>
-            </w:pPr>
-            <w:r>
-              <w:rPr>
-                <w:rFonts w:ascii="Times New Roman" w:eastAsia="Times New Roman" w:hAnsi="Times New Roman" w:cs="Times New Roman"/>
-                <w:color w:val="000000"/>
-                <w:sz w:val="24"/>
-                <w:szCs w:val="24"/>
-              </w:rPr>
-              <w:t>56</w:t>
+                <w:rFonts w:ascii="Times New Roman" w:eastAsia="Times New Roman" w:hAnsi="Times New Roman" w:cs="Times New Roman"/>
+                <w:color w:val="000000"/>
+                <w:sz w:val="24"/>
+                <w:szCs w:val="24"/>
+              </w:rPr>
+            </w:pPr>
+            <w:r>
+              <w:rPr>
+                <w:rFonts w:ascii="Times New Roman" w:eastAsia="Times New Roman" w:hAnsi="Times New Roman" w:cs="Times New Roman"/>
+                <w:color w:val="000000"/>
+                <w:sz w:val="24"/>
+                <w:szCs w:val="24"/>
+              </w:rPr>
+              <w:t>42</w:t>
             </w:r>
           </w:p>
         </w:tc>
@@ -6790,166 +7578,41 @@
                 <w:szCs w:val="24"/>
               </w:rPr>
             </w:pPr>
-            <w:proofErr w:type="gramStart"/>
-            <w:r>
-              <w:rPr>
-                <w:rFonts w:ascii="Times New Roman" w:eastAsia="Times New Roman" w:hAnsi="Times New Roman" w:cs="Times New Roman"/>
-                <w:color w:val="000000"/>
-                <w:sz w:val="24"/>
-                <w:szCs w:val="24"/>
-              </w:rPr>
-              <w:t>…..</w:t>
-            </w:r>
-            <w:proofErr w:type="gramEnd"/>
-            <w:r>
-              <w:rPr>
-                <w:rFonts w:ascii="Times New Roman" w:eastAsia="Times New Roman" w:hAnsi="Times New Roman" w:cs="Times New Roman"/>
-                <w:color w:val="000000"/>
-                <w:sz w:val="24"/>
-                <w:szCs w:val="24"/>
-              </w:rPr>
-              <w:t>/…../20…</w:t>
-            </w:r>
-          </w:p>
-        </w:tc>
-        <w:tc>
-          <w:tcPr>
-            <w:tcW w:w="2244" w:type="dxa"/>
-            <w:tcBorders>
-              <w:top w:val="nil"/>
-              <w:left w:val="nil"/>
-              <w:bottom w:val="single" w:sz="8" w:space="0" w:color="auto"/>
-              <w:right w:val="single" w:sz="8" w:space="0" w:color="auto"/>
-            </w:tcBorders>
-            <w:shd w:val="clear" w:color="auto" w:fill="auto"/>
-            <w:noWrap/>
-            <w:vAlign w:val="bottom"/>
-            <w:hideMark/>
-          </w:tcPr>
-          <w:p>
-            <w:pPr>
-              <w:spacing w:after="0" w:line="240" w:lineRule="auto"/>
-              <w:rPr>
-                <w:rFonts w:ascii="Calibri" w:eastAsia="Times New Roman" w:hAnsi="Calibri" w:cs="Calibri"/>
-                <w:color w:val="000000"/>
-              </w:rPr>
-            </w:pPr>
-            <w:r>
-              <w:rPr>
-                <w:rFonts w:ascii="Calibri" w:eastAsia="Times New Roman" w:hAnsi="Calibri" w:cs="Calibri"/>
-                <w:color w:val="000000"/>
-              </w:rPr>
-              <w:t> </w:t>
-            </w:r>
-          </w:p>
-        </w:tc>
-      </w:tr>
-      <w:tr>
-        <w:trPr>
-          <w:trHeight w:val="247"/>
-        </w:trPr>
-        <w:tc>
-          <w:tcPr>
-            <w:tcW w:w="1306" w:type="dxa"/>
-            <w:vMerge/>
-            <w:tcBorders>
-              <w:top w:val="nil"/>
-              <w:left w:val="single" w:sz="8" w:space="0" w:color="auto"/>
-              <w:bottom w:val="single" w:sz="8" w:space="0" w:color="000000"/>
-              <w:right w:val="single" w:sz="8" w:space="0" w:color="auto"/>
-            </w:tcBorders>
-            <w:vAlign w:val="center"/>
-            <w:hideMark/>
-          </w:tcPr>
-          <w:p>
-            <w:pPr>
-              <w:spacing w:after="0" w:line="240" w:lineRule="auto"/>
-              <w:rPr>
-                <w:rFonts w:ascii="Calibri" w:eastAsia="Times New Roman" w:hAnsi="Calibri" w:cs="Calibri"/>
-                <w:color w:val="000000"/>
-              </w:rPr>
-            </w:pPr>
-          </w:p>
-        </w:tc>
-        <w:tc>
-          <w:tcPr>
-            <w:tcW w:w="981" w:type="dxa"/>
-            <w:tcBorders>
-              <w:top w:val="nil"/>
-              <w:left w:val="nil"/>
-              <w:bottom w:val="single" w:sz="8" w:space="0" w:color="auto"/>
-              <w:right w:val="nil"/>
-            </w:tcBorders>
-            <w:shd w:val="clear" w:color="auto" w:fill="auto"/>
-            <w:noWrap/>
-            <w:vAlign w:val="bottom"/>
-            <w:hideMark/>
-          </w:tcPr>
-          <w:p>
-            <w:pPr>
-              <w:spacing w:after="0" w:line="240" w:lineRule="auto"/>
-              <w:jc w:val="center"/>
-              <w:rPr>
-                <w:rFonts w:ascii="Times New Roman" w:eastAsia="Times New Roman" w:hAnsi="Times New Roman" w:cs="Times New Roman"/>
-                <w:color w:val="000000"/>
-                <w:sz w:val="24"/>
-                <w:szCs w:val="24"/>
-              </w:rPr>
-            </w:pPr>
-            <w:r>
-              <w:rPr>
-                <w:rFonts w:ascii="Times New Roman" w:eastAsia="Times New Roman" w:hAnsi="Times New Roman" w:cs="Times New Roman"/>
-                <w:color w:val="000000"/>
-                <w:sz w:val="24"/>
-                <w:szCs w:val="24"/>
-              </w:rPr>
-              <w:t>22</w:t>
-            </w:r>
-          </w:p>
-        </w:tc>
-        <w:tc>
-          <w:tcPr>
-            <w:tcW w:w="1545" w:type="dxa"/>
-            <w:tcBorders>
-              <w:top w:val="nil"/>
-              <w:left w:val="single" w:sz="8" w:space="0" w:color="auto"/>
-              <w:bottom w:val="single" w:sz="8" w:space="0" w:color="auto"/>
-              <w:right w:val="single" w:sz="8" w:space="0" w:color="auto"/>
-            </w:tcBorders>
-            <w:shd w:val="clear" w:color="auto" w:fill="auto"/>
-            <w:noWrap/>
-            <w:vAlign w:val="bottom"/>
-            <w:hideMark/>
-          </w:tcPr>
-          <w:p>
-            <w:pPr>
-              <w:spacing w:after="0" w:line="240" w:lineRule="auto"/>
-              <w:rPr>
-                <w:rFonts w:ascii="Times New Roman" w:eastAsia="Times New Roman" w:hAnsi="Times New Roman" w:cs="Times New Roman"/>
-                <w:color w:val="000000"/>
-                <w:sz w:val="24"/>
-                <w:szCs w:val="24"/>
-              </w:rPr>
-            </w:pPr>
-            <w:proofErr w:type="gramStart"/>
-            <w:r>
-              <w:rPr>
-                <w:rFonts w:ascii="Times New Roman" w:eastAsia="Times New Roman" w:hAnsi="Times New Roman" w:cs="Times New Roman"/>
-                <w:color w:val="000000"/>
-                <w:sz w:val="24"/>
-                <w:szCs w:val="24"/>
-              </w:rPr>
-              <w:t>…..</w:t>
-            </w:r>
-            <w:proofErr w:type="gramEnd"/>
-            <w:r>
-              <w:rPr>
-                <w:rFonts w:ascii="Times New Roman" w:eastAsia="Times New Roman" w:hAnsi="Times New Roman" w:cs="Times New Roman"/>
-                <w:color w:val="000000"/>
-                <w:sz w:val="24"/>
-                <w:szCs w:val="24"/>
-              </w:rPr>
-              <w:t>/…../20</w:t>
+            <w:r>
+              <w:rPr>
+                <w:rFonts w:ascii="Times New Roman" w:eastAsia="Times New Roman" w:hAnsi="Times New Roman" w:cs="Times New Roman"/>
+                <w:color w:val="000000"/>
+                <w:sz w:val="24"/>
+                <w:szCs w:val="24"/>
+              </w:rPr>
+              <w:t>..</w:t>
+            </w:r>
+            <w:r>
+              <w:rPr>
+                <w:rFonts w:ascii="Times New Roman" w:eastAsia="Times New Roman" w:hAnsi="Times New Roman" w:cs="Times New Roman"/>
+                <w:color w:val="000000"/>
+                <w:sz w:val="24"/>
+                <w:szCs w:val="24"/>
+              </w:rPr>
+              <w:t>/</w:t>
+            </w:r>
+            <w:r>
+              <w:rPr>
+                <w:rFonts w:ascii="Times New Roman" w:eastAsia="Times New Roman" w:hAnsi="Times New Roman" w:cs="Times New Roman"/>
+                <w:color w:val="000000"/>
+                <w:sz w:val="24"/>
+                <w:szCs w:val="24"/>
+              </w:rPr>
+              <w:t>..</w:t>
+            </w:r>
+            <w:r>
+              <w:rPr>
+                <w:rFonts w:ascii="Times New Roman" w:eastAsia="Times New Roman" w:hAnsi="Times New Roman" w:cs="Times New Roman"/>
+                <w:color w:val="000000"/>
+                <w:sz w:val="24"/>
+                <w:szCs w:val="24"/>
+              </w:rPr>
+              <w:t>/20</w:t>
             </w:r>
             <w:r>
               <w:rPr>
@@ -6959,3801 +7622,6 @@
                 <w:szCs w:val="24"/>
               </w:rPr>
               <w:t>24</w:t>
-            </w:r>
-          </w:p>
-        </w:tc>
-        <w:tc>
-          <w:tcPr>
-            <w:tcW w:w="1420" w:type="dxa"/>
-            <w:tcBorders>
-              <w:top w:val="nil"/>
-              <w:left w:val="nil"/>
-              <w:bottom w:val="single" w:sz="8" w:space="0" w:color="auto"/>
-              <w:right w:val="single" w:sz="8" w:space="0" w:color="auto"/>
-            </w:tcBorders>
-            <w:shd w:val="clear" w:color="auto" w:fill="auto"/>
-            <w:noWrap/>
-            <w:vAlign w:val="bottom"/>
-            <w:hideMark/>
-          </w:tcPr>
-          <w:p>
-            <w:pPr>
-              <w:spacing w:after="0" w:line="240" w:lineRule="auto"/>
-              <w:rPr>
-                <w:rFonts w:ascii="Calibri" w:eastAsia="Times New Roman" w:hAnsi="Calibri" w:cs="Calibri"/>
-                <w:color w:val="000000"/>
-              </w:rPr>
-            </w:pPr>
-            <w:r>
-              <w:rPr>
-                <w:rFonts w:ascii="Calibri" w:eastAsia="Times New Roman" w:hAnsi="Calibri" w:cs="Calibri"/>
-                <w:color w:val="000000"/>
-              </w:rPr>
-              <w:t> </w:t>
-            </w:r>
-          </w:p>
-        </w:tc>
-        <w:tc>
-          <w:tcPr>
-            <w:tcW w:w="752" w:type="dxa"/>
-            <w:vMerge/>
-            <w:tcBorders>
-              <w:top w:val="nil"/>
-              <w:left w:val="single" w:sz="8" w:space="0" w:color="auto"/>
-              <w:bottom w:val="single" w:sz="8" w:space="0" w:color="000000"/>
-              <w:right w:val="single" w:sz="8" w:space="0" w:color="auto"/>
-            </w:tcBorders>
-            <w:vAlign w:val="center"/>
-            <w:hideMark/>
-          </w:tcPr>
-          <w:p>
-            <w:pPr>
-              <w:spacing w:after="0" w:line="240" w:lineRule="auto"/>
-              <w:rPr>
-                <w:rFonts w:ascii="Calibri" w:eastAsia="Times New Roman" w:hAnsi="Calibri" w:cs="Calibri"/>
-                <w:color w:val="000000"/>
-              </w:rPr>
-            </w:pPr>
-          </w:p>
-        </w:tc>
-        <w:tc>
-          <w:tcPr>
-            <w:tcW w:w="981" w:type="dxa"/>
-            <w:tcBorders>
-              <w:top w:val="nil"/>
-              <w:left w:val="nil"/>
-              <w:bottom w:val="single" w:sz="8" w:space="0" w:color="auto"/>
-              <w:right w:val="nil"/>
-            </w:tcBorders>
-            <w:shd w:val="clear" w:color="auto" w:fill="auto"/>
-            <w:noWrap/>
-            <w:vAlign w:val="bottom"/>
-            <w:hideMark/>
-          </w:tcPr>
-          <w:p>
-            <w:pPr>
-              <w:spacing w:after="0" w:line="240" w:lineRule="auto"/>
-              <w:jc w:val="center"/>
-              <w:rPr>
-                <w:rFonts w:ascii="Times New Roman" w:eastAsia="Times New Roman" w:hAnsi="Times New Roman" w:cs="Times New Roman"/>
-                <w:color w:val="000000"/>
-                <w:sz w:val="24"/>
-                <w:szCs w:val="24"/>
-              </w:rPr>
-            </w:pPr>
-            <w:r>
-              <w:rPr>
-                <w:rFonts w:ascii="Times New Roman" w:eastAsia="Times New Roman" w:hAnsi="Times New Roman" w:cs="Times New Roman"/>
-                <w:color w:val="000000"/>
-                <w:sz w:val="24"/>
-                <w:szCs w:val="24"/>
-              </w:rPr>
-              <w:t>57</w:t>
-            </w:r>
-          </w:p>
-        </w:tc>
-        <w:tc>
-          <w:tcPr>
-            <w:tcW w:w="1545" w:type="dxa"/>
-            <w:tcBorders>
-              <w:top w:val="nil"/>
-              <w:left w:val="single" w:sz="8" w:space="0" w:color="auto"/>
-              <w:bottom w:val="single" w:sz="8" w:space="0" w:color="auto"/>
-              <w:right w:val="single" w:sz="8" w:space="0" w:color="auto"/>
-            </w:tcBorders>
-            <w:shd w:val="clear" w:color="auto" w:fill="auto"/>
-            <w:noWrap/>
-            <w:vAlign w:val="bottom"/>
-            <w:hideMark/>
-          </w:tcPr>
-          <w:p>
-            <w:pPr>
-              <w:spacing w:after="0" w:line="240" w:lineRule="auto"/>
-              <w:rPr>
-                <w:rFonts w:ascii="Times New Roman" w:eastAsia="Times New Roman" w:hAnsi="Times New Roman" w:cs="Times New Roman"/>
-                <w:color w:val="000000"/>
-                <w:sz w:val="24"/>
-                <w:szCs w:val="24"/>
-              </w:rPr>
-            </w:pPr>
-            <w:proofErr w:type="gramStart"/>
-            <w:r>
-              <w:rPr>
-                <w:rFonts w:ascii="Times New Roman" w:eastAsia="Times New Roman" w:hAnsi="Times New Roman" w:cs="Times New Roman"/>
-                <w:color w:val="000000"/>
-                <w:sz w:val="24"/>
-                <w:szCs w:val="24"/>
-              </w:rPr>
-              <w:t>…..</w:t>
-            </w:r>
-            <w:proofErr w:type="gramEnd"/>
-            <w:r>
-              <w:rPr>
-                <w:rFonts w:ascii="Times New Roman" w:eastAsia="Times New Roman" w:hAnsi="Times New Roman" w:cs="Times New Roman"/>
-                <w:color w:val="000000"/>
-                <w:sz w:val="24"/>
-                <w:szCs w:val="24"/>
-              </w:rPr>
-              <w:t>/…../20…</w:t>
-            </w:r>
-          </w:p>
-        </w:tc>
-        <w:tc>
-          <w:tcPr>
-            <w:tcW w:w="2244" w:type="dxa"/>
-            <w:tcBorders>
-              <w:top w:val="nil"/>
-              <w:left w:val="nil"/>
-              <w:bottom w:val="single" w:sz="8" w:space="0" w:color="auto"/>
-              <w:right w:val="single" w:sz="8" w:space="0" w:color="auto"/>
-            </w:tcBorders>
-            <w:shd w:val="clear" w:color="auto" w:fill="auto"/>
-            <w:noWrap/>
-            <w:vAlign w:val="bottom"/>
-            <w:hideMark/>
-          </w:tcPr>
-          <w:p>
-            <w:pPr>
-              <w:spacing w:after="0" w:line="240" w:lineRule="auto"/>
-              <w:rPr>
-                <w:rFonts w:ascii="Calibri" w:eastAsia="Times New Roman" w:hAnsi="Calibri" w:cs="Calibri"/>
-                <w:color w:val="000000"/>
-              </w:rPr>
-            </w:pPr>
-            <w:r>
-              <w:rPr>
-                <w:rFonts w:ascii="Calibri" w:eastAsia="Times New Roman" w:hAnsi="Calibri" w:cs="Calibri"/>
-                <w:color w:val="000000"/>
-              </w:rPr>
-              <w:t> </w:t>
-            </w:r>
-          </w:p>
-        </w:tc>
-      </w:tr>
-      <w:tr>
-        <w:trPr>
-          <w:trHeight w:val="247"/>
-        </w:trPr>
-        <w:tc>
-          <w:tcPr>
-            <w:tcW w:w="1306" w:type="dxa"/>
-            <w:vMerge/>
-            <w:tcBorders>
-              <w:top w:val="nil"/>
-              <w:left w:val="single" w:sz="8" w:space="0" w:color="auto"/>
-              <w:bottom w:val="single" w:sz="8" w:space="0" w:color="000000"/>
-              <w:right w:val="single" w:sz="8" w:space="0" w:color="auto"/>
-            </w:tcBorders>
-            <w:vAlign w:val="center"/>
-            <w:hideMark/>
-          </w:tcPr>
-          <w:p>
-            <w:pPr>
-              <w:spacing w:after="0" w:line="240" w:lineRule="auto"/>
-              <w:rPr>
-                <w:rFonts w:ascii="Calibri" w:eastAsia="Times New Roman" w:hAnsi="Calibri" w:cs="Calibri"/>
-                <w:color w:val="000000"/>
-              </w:rPr>
-            </w:pPr>
-          </w:p>
-        </w:tc>
-        <w:tc>
-          <w:tcPr>
-            <w:tcW w:w="981" w:type="dxa"/>
-            <w:tcBorders>
-              <w:top w:val="nil"/>
-              <w:left w:val="nil"/>
-              <w:bottom w:val="single" w:sz="8" w:space="0" w:color="auto"/>
-              <w:right w:val="nil"/>
-            </w:tcBorders>
-            <w:shd w:val="clear" w:color="auto" w:fill="auto"/>
-            <w:noWrap/>
-            <w:vAlign w:val="bottom"/>
-            <w:hideMark/>
-          </w:tcPr>
-          <w:p>
-            <w:pPr>
-              <w:spacing w:after="0" w:line="240" w:lineRule="auto"/>
-              <w:jc w:val="center"/>
-              <w:rPr>
-                <w:rFonts w:ascii="Times New Roman" w:eastAsia="Times New Roman" w:hAnsi="Times New Roman" w:cs="Times New Roman"/>
-                <w:color w:val="000000"/>
-                <w:sz w:val="24"/>
-                <w:szCs w:val="24"/>
-              </w:rPr>
-            </w:pPr>
-            <w:r>
-              <w:rPr>
-                <w:rFonts w:ascii="Times New Roman" w:eastAsia="Times New Roman" w:hAnsi="Times New Roman" w:cs="Times New Roman"/>
-                <w:color w:val="000000"/>
-                <w:sz w:val="24"/>
-                <w:szCs w:val="24"/>
-              </w:rPr>
-              <w:t>23</w:t>
-            </w:r>
-          </w:p>
-        </w:tc>
-        <w:tc>
-          <w:tcPr>
-            <w:tcW w:w="1545" w:type="dxa"/>
-            <w:tcBorders>
-              <w:top w:val="nil"/>
-              <w:left w:val="single" w:sz="8" w:space="0" w:color="auto"/>
-              <w:bottom w:val="single" w:sz="8" w:space="0" w:color="auto"/>
-              <w:right w:val="single" w:sz="8" w:space="0" w:color="auto"/>
-            </w:tcBorders>
-            <w:shd w:val="clear" w:color="auto" w:fill="auto"/>
-            <w:noWrap/>
-            <w:vAlign w:val="bottom"/>
-            <w:hideMark/>
-          </w:tcPr>
-          <w:p>
-            <w:pPr>
-              <w:spacing w:after="0" w:line="240" w:lineRule="auto"/>
-              <w:rPr>
-                <w:rFonts w:ascii="Times New Roman" w:eastAsia="Times New Roman" w:hAnsi="Times New Roman" w:cs="Times New Roman"/>
-                <w:color w:val="000000"/>
-                <w:sz w:val="24"/>
-                <w:szCs w:val="24"/>
-              </w:rPr>
-            </w:pPr>
-            <w:proofErr w:type="gramStart"/>
-            <w:r>
-              <w:rPr>
-                <w:rFonts w:ascii="Times New Roman" w:eastAsia="Times New Roman" w:hAnsi="Times New Roman" w:cs="Times New Roman"/>
-                <w:color w:val="000000"/>
-                <w:sz w:val="24"/>
-                <w:szCs w:val="24"/>
-              </w:rPr>
-              <w:t>…..</w:t>
-            </w:r>
-            <w:proofErr w:type="gramEnd"/>
-            <w:r>
-              <w:rPr>
-                <w:rFonts w:ascii="Times New Roman" w:eastAsia="Times New Roman" w:hAnsi="Times New Roman" w:cs="Times New Roman"/>
-                <w:color w:val="000000"/>
-                <w:sz w:val="24"/>
-                <w:szCs w:val="24"/>
-              </w:rPr>
-              <w:t>/…../20</w:t>
-            </w:r>
-            <w:r>
-              <w:rPr>
-                <w:rFonts w:ascii="Times New Roman" w:eastAsia="Times New Roman" w:hAnsi="Times New Roman" w:cs="Times New Roman"/>
-                <w:color w:val="000000"/>
-                <w:sz w:val="24"/>
-                <w:szCs w:val="24"/>
-              </w:rPr>
-              <w:t>24</w:t>
-            </w:r>
-          </w:p>
-        </w:tc>
-        <w:tc>
-          <w:tcPr>
-            <w:tcW w:w="1420" w:type="dxa"/>
-            <w:tcBorders>
-              <w:top w:val="nil"/>
-              <w:left w:val="nil"/>
-              <w:bottom w:val="single" w:sz="8" w:space="0" w:color="auto"/>
-              <w:right w:val="single" w:sz="8" w:space="0" w:color="auto"/>
-            </w:tcBorders>
-            <w:shd w:val="clear" w:color="auto" w:fill="auto"/>
-            <w:noWrap/>
-            <w:vAlign w:val="bottom"/>
-            <w:hideMark/>
-          </w:tcPr>
-          <w:p>
-            <w:pPr>
-              <w:spacing w:after="0" w:line="240" w:lineRule="auto"/>
-              <w:rPr>
-                <w:rFonts w:ascii="Calibri" w:eastAsia="Times New Roman" w:hAnsi="Calibri" w:cs="Calibri"/>
-                <w:color w:val="000000"/>
-              </w:rPr>
-            </w:pPr>
-            <w:r>
-              <w:rPr>
-                <w:rFonts w:ascii="Calibri" w:eastAsia="Times New Roman" w:hAnsi="Calibri" w:cs="Calibri"/>
-                <w:color w:val="000000"/>
-              </w:rPr>
-              <w:t> </w:t>
-            </w:r>
-          </w:p>
-        </w:tc>
-        <w:tc>
-          <w:tcPr>
-            <w:tcW w:w="752" w:type="dxa"/>
-            <w:vMerge/>
-            <w:tcBorders>
-              <w:top w:val="nil"/>
-              <w:left w:val="single" w:sz="8" w:space="0" w:color="auto"/>
-              <w:bottom w:val="single" w:sz="8" w:space="0" w:color="000000"/>
-              <w:right w:val="single" w:sz="8" w:space="0" w:color="auto"/>
-            </w:tcBorders>
-            <w:vAlign w:val="center"/>
-            <w:hideMark/>
-          </w:tcPr>
-          <w:p>
-            <w:pPr>
-              <w:spacing w:after="0" w:line="240" w:lineRule="auto"/>
-              <w:rPr>
-                <w:rFonts w:ascii="Calibri" w:eastAsia="Times New Roman" w:hAnsi="Calibri" w:cs="Calibri"/>
-                <w:color w:val="000000"/>
-              </w:rPr>
-            </w:pPr>
-          </w:p>
-        </w:tc>
-        <w:tc>
-          <w:tcPr>
-            <w:tcW w:w="981" w:type="dxa"/>
-            <w:tcBorders>
-              <w:top w:val="nil"/>
-              <w:left w:val="nil"/>
-              <w:bottom w:val="single" w:sz="8" w:space="0" w:color="auto"/>
-              <w:right w:val="nil"/>
-            </w:tcBorders>
-            <w:shd w:val="clear" w:color="auto" w:fill="auto"/>
-            <w:noWrap/>
-            <w:vAlign w:val="bottom"/>
-            <w:hideMark/>
-          </w:tcPr>
-          <w:p>
-            <w:pPr>
-              <w:spacing w:after="0" w:line="240" w:lineRule="auto"/>
-              <w:jc w:val="center"/>
-              <w:rPr>
-                <w:rFonts w:ascii="Times New Roman" w:eastAsia="Times New Roman" w:hAnsi="Times New Roman" w:cs="Times New Roman"/>
-                <w:color w:val="000000"/>
-                <w:sz w:val="24"/>
-                <w:szCs w:val="24"/>
-              </w:rPr>
-            </w:pPr>
-            <w:r>
-              <w:rPr>
-                <w:rFonts w:ascii="Times New Roman" w:eastAsia="Times New Roman" w:hAnsi="Times New Roman" w:cs="Times New Roman"/>
-                <w:color w:val="000000"/>
-                <w:sz w:val="24"/>
-                <w:szCs w:val="24"/>
-              </w:rPr>
-              <w:t>58</w:t>
-            </w:r>
-          </w:p>
-        </w:tc>
-        <w:tc>
-          <w:tcPr>
-            <w:tcW w:w="1545" w:type="dxa"/>
-            <w:tcBorders>
-              <w:top w:val="nil"/>
-              <w:left w:val="single" w:sz="8" w:space="0" w:color="auto"/>
-              <w:bottom w:val="single" w:sz="8" w:space="0" w:color="auto"/>
-              <w:right w:val="single" w:sz="8" w:space="0" w:color="auto"/>
-            </w:tcBorders>
-            <w:shd w:val="clear" w:color="auto" w:fill="auto"/>
-            <w:noWrap/>
-            <w:vAlign w:val="bottom"/>
-            <w:hideMark/>
-          </w:tcPr>
-          <w:p>
-            <w:pPr>
-              <w:spacing w:after="0" w:line="240" w:lineRule="auto"/>
-              <w:rPr>
-                <w:rFonts w:ascii="Times New Roman" w:eastAsia="Times New Roman" w:hAnsi="Times New Roman" w:cs="Times New Roman"/>
-                <w:color w:val="000000"/>
-                <w:sz w:val="24"/>
-                <w:szCs w:val="24"/>
-              </w:rPr>
-            </w:pPr>
-            <w:proofErr w:type="gramStart"/>
-            <w:r>
-              <w:rPr>
-                <w:rFonts w:ascii="Times New Roman" w:eastAsia="Times New Roman" w:hAnsi="Times New Roman" w:cs="Times New Roman"/>
-                <w:color w:val="000000"/>
-                <w:sz w:val="24"/>
-                <w:szCs w:val="24"/>
-              </w:rPr>
-              <w:t>…..</w:t>
-            </w:r>
-            <w:proofErr w:type="gramEnd"/>
-            <w:r>
-              <w:rPr>
-                <w:rFonts w:ascii="Times New Roman" w:eastAsia="Times New Roman" w:hAnsi="Times New Roman" w:cs="Times New Roman"/>
-                <w:color w:val="000000"/>
-                <w:sz w:val="24"/>
-                <w:szCs w:val="24"/>
-              </w:rPr>
-              <w:t>/…../20…</w:t>
-            </w:r>
-          </w:p>
-        </w:tc>
-        <w:tc>
-          <w:tcPr>
-            <w:tcW w:w="2244" w:type="dxa"/>
-            <w:tcBorders>
-              <w:top w:val="nil"/>
-              <w:left w:val="nil"/>
-              <w:bottom w:val="single" w:sz="8" w:space="0" w:color="auto"/>
-              <w:right w:val="single" w:sz="8" w:space="0" w:color="auto"/>
-            </w:tcBorders>
-            <w:shd w:val="clear" w:color="auto" w:fill="auto"/>
-            <w:noWrap/>
-            <w:vAlign w:val="bottom"/>
-            <w:hideMark/>
-          </w:tcPr>
-          <w:p>
-            <w:pPr>
-              <w:spacing w:after="0" w:line="240" w:lineRule="auto"/>
-              <w:rPr>
-                <w:rFonts w:ascii="Calibri" w:eastAsia="Times New Roman" w:hAnsi="Calibri" w:cs="Calibri"/>
-                <w:color w:val="000000"/>
-              </w:rPr>
-            </w:pPr>
-            <w:r>
-              <w:rPr>
-                <w:rFonts w:ascii="Calibri" w:eastAsia="Times New Roman" w:hAnsi="Calibri" w:cs="Calibri"/>
-                <w:color w:val="000000"/>
-              </w:rPr>
-              <w:t> </w:t>
-            </w:r>
-          </w:p>
-        </w:tc>
-      </w:tr>
-      <w:tr>
-        <w:trPr>
-          <w:trHeight w:val="247"/>
-        </w:trPr>
-        <w:tc>
-          <w:tcPr>
-            <w:tcW w:w="1306" w:type="dxa"/>
-            <w:vMerge/>
-            <w:tcBorders>
-              <w:top w:val="nil"/>
-              <w:left w:val="single" w:sz="8" w:space="0" w:color="auto"/>
-              <w:bottom w:val="single" w:sz="8" w:space="0" w:color="000000"/>
-              <w:right w:val="single" w:sz="8" w:space="0" w:color="auto"/>
-            </w:tcBorders>
-            <w:vAlign w:val="center"/>
-            <w:hideMark/>
-          </w:tcPr>
-          <w:p>
-            <w:pPr>
-              <w:spacing w:after="0" w:line="240" w:lineRule="auto"/>
-              <w:rPr>
-                <w:rFonts w:ascii="Calibri" w:eastAsia="Times New Roman" w:hAnsi="Calibri" w:cs="Calibri"/>
-                <w:color w:val="000000"/>
-              </w:rPr>
-            </w:pPr>
-          </w:p>
-        </w:tc>
-        <w:tc>
-          <w:tcPr>
-            <w:tcW w:w="981" w:type="dxa"/>
-            <w:tcBorders>
-              <w:top w:val="nil"/>
-              <w:left w:val="nil"/>
-              <w:bottom w:val="single" w:sz="8" w:space="0" w:color="auto"/>
-              <w:right w:val="nil"/>
-            </w:tcBorders>
-            <w:shd w:val="clear" w:color="auto" w:fill="auto"/>
-            <w:noWrap/>
-            <w:vAlign w:val="bottom"/>
-            <w:hideMark/>
-          </w:tcPr>
-          <w:p>
-            <w:pPr>
-              <w:spacing w:after="0" w:line="240" w:lineRule="auto"/>
-              <w:jc w:val="center"/>
-              <w:rPr>
-                <w:rFonts w:ascii="Times New Roman" w:eastAsia="Times New Roman" w:hAnsi="Times New Roman" w:cs="Times New Roman"/>
-                <w:color w:val="000000"/>
-                <w:sz w:val="24"/>
-                <w:szCs w:val="24"/>
-              </w:rPr>
-            </w:pPr>
-            <w:r>
-              <w:rPr>
-                <w:rFonts w:ascii="Times New Roman" w:eastAsia="Times New Roman" w:hAnsi="Times New Roman" w:cs="Times New Roman"/>
-                <w:color w:val="000000"/>
-                <w:sz w:val="24"/>
-                <w:szCs w:val="24"/>
-              </w:rPr>
-              <w:t>24</w:t>
-            </w:r>
-          </w:p>
-        </w:tc>
-        <w:tc>
-          <w:tcPr>
-            <w:tcW w:w="1545" w:type="dxa"/>
-            <w:tcBorders>
-              <w:top w:val="nil"/>
-              <w:left w:val="single" w:sz="8" w:space="0" w:color="auto"/>
-              <w:bottom w:val="single" w:sz="8" w:space="0" w:color="auto"/>
-              <w:right w:val="single" w:sz="8" w:space="0" w:color="auto"/>
-            </w:tcBorders>
-            <w:shd w:val="clear" w:color="auto" w:fill="auto"/>
-            <w:noWrap/>
-            <w:vAlign w:val="bottom"/>
-            <w:hideMark/>
-          </w:tcPr>
-          <w:p>
-            <w:pPr>
-              <w:spacing w:after="0" w:line="240" w:lineRule="auto"/>
-              <w:rPr>
-                <w:rFonts w:ascii="Times New Roman" w:eastAsia="Times New Roman" w:hAnsi="Times New Roman" w:cs="Times New Roman"/>
-                <w:color w:val="000000"/>
-                <w:sz w:val="24"/>
-                <w:szCs w:val="24"/>
-              </w:rPr>
-            </w:pPr>
-            <w:proofErr w:type="gramStart"/>
-            <w:r>
-              <w:rPr>
-                <w:rFonts w:ascii="Times New Roman" w:eastAsia="Times New Roman" w:hAnsi="Times New Roman" w:cs="Times New Roman"/>
-                <w:color w:val="000000"/>
-                <w:sz w:val="24"/>
-                <w:szCs w:val="24"/>
-              </w:rPr>
-              <w:t>…..</w:t>
-            </w:r>
-            <w:proofErr w:type="gramEnd"/>
-            <w:r>
-              <w:rPr>
-                <w:rFonts w:ascii="Times New Roman" w:eastAsia="Times New Roman" w:hAnsi="Times New Roman" w:cs="Times New Roman"/>
-                <w:color w:val="000000"/>
-                <w:sz w:val="24"/>
-                <w:szCs w:val="24"/>
-              </w:rPr>
-              <w:t>/…../20…</w:t>
-            </w:r>
-          </w:p>
-        </w:tc>
-        <w:tc>
-          <w:tcPr>
-            <w:tcW w:w="1420" w:type="dxa"/>
-            <w:tcBorders>
-              <w:top w:val="nil"/>
-              <w:left w:val="nil"/>
-              <w:bottom w:val="single" w:sz="8" w:space="0" w:color="auto"/>
-              <w:right w:val="single" w:sz="8" w:space="0" w:color="auto"/>
-            </w:tcBorders>
-            <w:shd w:val="clear" w:color="auto" w:fill="auto"/>
-            <w:noWrap/>
-            <w:vAlign w:val="bottom"/>
-            <w:hideMark/>
-          </w:tcPr>
-          <w:p>
-            <w:pPr>
-              <w:spacing w:after="0" w:line="240" w:lineRule="auto"/>
-              <w:rPr>
-                <w:rFonts w:ascii="Calibri" w:eastAsia="Times New Roman" w:hAnsi="Calibri" w:cs="Calibri"/>
-                <w:color w:val="000000"/>
-              </w:rPr>
-            </w:pPr>
-            <w:r>
-              <w:rPr>
-                <w:rFonts w:ascii="Calibri" w:eastAsia="Times New Roman" w:hAnsi="Calibri" w:cs="Calibri"/>
-                <w:color w:val="000000"/>
-              </w:rPr>
-              <w:t> </w:t>
-            </w:r>
-          </w:p>
-        </w:tc>
-        <w:tc>
-          <w:tcPr>
-            <w:tcW w:w="752" w:type="dxa"/>
-            <w:vMerge/>
-            <w:tcBorders>
-              <w:top w:val="nil"/>
-              <w:left w:val="single" w:sz="8" w:space="0" w:color="auto"/>
-              <w:bottom w:val="single" w:sz="8" w:space="0" w:color="000000"/>
-              <w:right w:val="single" w:sz="8" w:space="0" w:color="auto"/>
-            </w:tcBorders>
-            <w:vAlign w:val="center"/>
-            <w:hideMark/>
-          </w:tcPr>
-          <w:p>
-            <w:pPr>
-              <w:spacing w:after="0" w:line="240" w:lineRule="auto"/>
-              <w:rPr>
-                <w:rFonts w:ascii="Calibri" w:eastAsia="Times New Roman" w:hAnsi="Calibri" w:cs="Calibri"/>
-                <w:color w:val="000000"/>
-              </w:rPr>
-            </w:pPr>
-          </w:p>
-        </w:tc>
-        <w:tc>
-          <w:tcPr>
-            <w:tcW w:w="981" w:type="dxa"/>
-            <w:tcBorders>
-              <w:top w:val="nil"/>
-              <w:left w:val="nil"/>
-              <w:bottom w:val="single" w:sz="8" w:space="0" w:color="auto"/>
-              <w:right w:val="nil"/>
-            </w:tcBorders>
-            <w:shd w:val="clear" w:color="auto" w:fill="auto"/>
-            <w:noWrap/>
-            <w:vAlign w:val="bottom"/>
-            <w:hideMark/>
-          </w:tcPr>
-          <w:p>
-            <w:pPr>
-              <w:spacing w:after="0" w:line="240" w:lineRule="auto"/>
-              <w:jc w:val="center"/>
-              <w:rPr>
-                <w:rFonts w:ascii="Times New Roman" w:eastAsia="Times New Roman" w:hAnsi="Times New Roman" w:cs="Times New Roman"/>
-                <w:color w:val="000000"/>
-                <w:sz w:val="24"/>
-                <w:szCs w:val="24"/>
-              </w:rPr>
-            </w:pPr>
-            <w:r>
-              <w:rPr>
-                <w:rFonts w:ascii="Times New Roman" w:eastAsia="Times New Roman" w:hAnsi="Times New Roman" w:cs="Times New Roman"/>
-                <w:color w:val="000000"/>
-                <w:sz w:val="24"/>
-                <w:szCs w:val="24"/>
-              </w:rPr>
-              <w:t>59</w:t>
-            </w:r>
-          </w:p>
-        </w:tc>
-        <w:tc>
-          <w:tcPr>
-            <w:tcW w:w="1545" w:type="dxa"/>
-            <w:tcBorders>
-              <w:top w:val="nil"/>
-              <w:left w:val="single" w:sz="8" w:space="0" w:color="auto"/>
-              <w:bottom w:val="single" w:sz="8" w:space="0" w:color="auto"/>
-              <w:right w:val="single" w:sz="8" w:space="0" w:color="auto"/>
-            </w:tcBorders>
-            <w:shd w:val="clear" w:color="auto" w:fill="auto"/>
-            <w:noWrap/>
-            <w:vAlign w:val="bottom"/>
-            <w:hideMark/>
-          </w:tcPr>
-          <w:p>
-            <w:pPr>
-              <w:spacing w:after="0" w:line="240" w:lineRule="auto"/>
-              <w:rPr>
-                <w:rFonts w:ascii="Times New Roman" w:eastAsia="Times New Roman" w:hAnsi="Times New Roman" w:cs="Times New Roman"/>
-                <w:color w:val="000000"/>
-                <w:sz w:val="24"/>
-                <w:szCs w:val="24"/>
-              </w:rPr>
-            </w:pPr>
-            <w:proofErr w:type="gramStart"/>
-            <w:r>
-              <w:rPr>
-                <w:rFonts w:ascii="Times New Roman" w:eastAsia="Times New Roman" w:hAnsi="Times New Roman" w:cs="Times New Roman"/>
-                <w:color w:val="000000"/>
-                <w:sz w:val="24"/>
-                <w:szCs w:val="24"/>
-              </w:rPr>
-              <w:t>…..</w:t>
-            </w:r>
-            <w:proofErr w:type="gramEnd"/>
-            <w:r>
-              <w:rPr>
-                <w:rFonts w:ascii="Times New Roman" w:eastAsia="Times New Roman" w:hAnsi="Times New Roman" w:cs="Times New Roman"/>
-                <w:color w:val="000000"/>
-                <w:sz w:val="24"/>
-                <w:szCs w:val="24"/>
-              </w:rPr>
-              <w:t>/…../20…</w:t>
-            </w:r>
-          </w:p>
-        </w:tc>
-        <w:tc>
-          <w:tcPr>
-            <w:tcW w:w="2244" w:type="dxa"/>
-            <w:tcBorders>
-              <w:top w:val="nil"/>
-              <w:left w:val="nil"/>
-              <w:bottom w:val="single" w:sz="8" w:space="0" w:color="auto"/>
-              <w:right w:val="single" w:sz="8" w:space="0" w:color="auto"/>
-            </w:tcBorders>
-            <w:shd w:val="clear" w:color="auto" w:fill="auto"/>
-            <w:noWrap/>
-            <w:vAlign w:val="bottom"/>
-            <w:hideMark/>
-          </w:tcPr>
-          <w:p>
-            <w:pPr>
-              <w:spacing w:after="0" w:line="240" w:lineRule="auto"/>
-              <w:rPr>
-                <w:rFonts w:ascii="Calibri" w:eastAsia="Times New Roman" w:hAnsi="Calibri" w:cs="Calibri"/>
-                <w:color w:val="000000"/>
-              </w:rPr>
-            </w:pPr>
-            <w:r>
-              <w:rPr>
-                <w:rFonts w:ascii="Calibri" w:eastAsia="Times New Roman" w:hAnsi="Calibri" w:cs="Calibri"/>
-                <w:color w:val="000000"/>
-              </w:rPr>
-              <w:t> </w:t>
-            </w:r>
-          </w:p>
-        </w:tc>
-      </w:tr>
-      <w:tr>
-        <w:trPr>
-          <w:trHeight w:val="247"/>
-        </w:trPr>
-        <w:tc>
-          <w:tcPr>
-            <w:tcW w:w="1306" w:type="dxa"/>
-            <w:vMerge/>
-            <w:tcBorders>
-              <w:top w:val="nil"/>
-              <w:left w:val="single" w:sz="8" w:space="0" w:color="auto"/>
-              <w:bottom w:val="single" w:sz="8" w:space="0" w:color="000000"/>
-              <w:right w:val="single" w:sz="8" w:space="0" w:color="auto"/>
-            </w:tcBorders>
-            <w:vAlign w:val="center"/>
-            <w:hideMark/>
-          </w:tcPr>
-          <w:p>
-            <w:pPr>
-              <w:spacing w:after="0" w:line="240" w:lineRule="auto"/>
-              <w:rPr>
-                <w:rFonts w:ascii="Calibri" w:eastAsia="Times New Roman" w:hAnsi="Calibri" w:cs="Calibri"/>
-                <w:color w:val="000000"/>
-              </w:rPr>
-            </w:pPr>
-          </w:p>
-        </w:tc>
-        <w:tc>
-          <w:tcPr>
-            <w:tcW w:w="981" w:type="dxa"/>
-            <w:tcBorders>
-              <w:top w:val="nil"/>
-              <w:left w:val="nil"/>
-              <w:bottom w:val="single" w:sz="8" w:space="0" w:color="auto"/>
-              <w:right w:val="nil"/>
-            </w:tcBorders>
-            <w:shd w:val="clear" w:color="auto" w:fill="auto"/>
-            <w:noWrap/>
-            <w:vAlign w:val="bottom"/>
-            <w:hideMark/>
-          </w:tcPr>
-          <w:p>
-            <w:pPr>
-              <w:spacing w:after="0" w:line="240" w:lineRule="auto"/>
-              <w:jc w:val="center"/>
-              <w:rPr>
-                <w:rFonts w:ascii="Times New Roman" w:eastAsia="Times New Roman" w:hAnsi="Times New Roman" w:cs="Times New Roman"/>
-                <w:color w:val="000000"/>
-                <w:sz w:val="24"/>
-                <w:szCs w:val="24"/>
-              </w:rPr>
-            </w:pPr>
-            <w:r>
-              <w:rPr>
-                <w:rFonts w:ascii="Times New Roman" w:eastAsia="Times New Roman" w:hAnsi="Times New Roman" w:cs="Times New Roman"/>
-                <w:color w:val="000000"/>
-                <w:sz w:val="24"/>
-                <w:szCs w:val="24"/>
-              </w:rPr>
-              <w:t>25</w:t>
-            </w:r>
-          </w:p>
-        </w:tc>
-        <w:tc>
-          <w:tcPr>
-            <w:tcW w:w="1545" w:type="dxa"/>
-            <w:tcBorders>
-              <w:top w:val="nil"/>
-              <w:left w:val="single" w:sz="8" w:space="0" w:color="auto"/>
-              <w:bottom w:val="single" w:sz="8" w:space="0" w:color="auto"/>
-              <w:right w:val="single" w:sz="8" w:space="0" w:color="auto"/>
-            </w:tcBorders>
-            <w:shd w:val="clear" w:color="auto" w:fill="auto"/>
-            <w:noWrap/>
-            <w:vAlign w:val="bottom"/>
-            <w:hideMark/>
-          </w:tcPr>
-          <w:p>
-            <w:pPr>
-              <w:spacing w:after="0" w:line="240" w:lineRule="auto"/>
-              <w:rPr>
-                <w:rFonts w:ascii="Times New Roman" w:eastAsia="Times New Roman" w:hAnsi="Times New Roman" w:cs="Times New Roman"/>
-                <w:color w:val="000000"/>
-                <w:sz w:val="24"/>
-                <w:szCs w:val="24"/>
-              </w:rPr>
-            </w:pPr>
-            <w:proofErr w:type="gramStart"/>
-            <w:r>
-              <w:rPr>
-                <w:rFonts w:ascii="Times New Roman" w:eastAsia="Times New Roman" w:hAnsi="Times New Roman" w:cs="Times New Roman"/>
-                <w:color w:val="000000"/>
-                <w:sz w:val="24"/>
-                <w:szCs w:val="24"/>
-              </w:rPr>
-              <w:t>…..</w:t>
-            </w:r>
-            <w:proofErr w:type="gramEnd"/>
-            <w:r>
-              <w:rPr>
-                <w:rFonts w:ascii="Times New Roman" w:eastAsia="Times New Roman" w:hAnsi="Times New Roman" w:cs="Times New Roman"/>
-                <w:color w:val="000000"/>
-                <w:sz w:val="24"/>
-                <w:szCs w:val="24"/>
-              </w:rPr>
-              <w:t>/…../20</w:t>
-            </w:r>
-            <w:r>
-              <w:rPr>
-                <w:rFonts w:ascii="Times New Roman" w:eastAsia="Times New Roman" w:hAnsi="Times New Roman" w:cs="Times New Roman"/>
-                <w:color w:val="000000"/>
-                <w:sz w:val="24"/>
-                <w:szCs w:val="24"/>
-              </w:rPr>
-              <w:t>….</w:t>
-            </w:r>
-          </w:p>
-        </w:tc>
-        <w:tc>
-          <w:tcPr>
-            <w:tcW w:w="1420" w:type="dxa"/>
-            <w:tcBorders>
-              <w:top w:val="nil"/>
-              <w:left w:val="nil"/>
-              <w:bottom w:val="single" w:sz="8" w:space="0" w:color="auto"/>
-              <w:right w:val="single" w:sz="8" w:space="0" w:color="auto"/>
-            </w:tcBorders>
-            <w:shd w:val="clear" w:color="auto" w:fill="auto"/>
-            <w:noWrap/>
-            <w:vAlign w:val="bottom"/>
-            <w:hideMark/>
-          </w:tcPr>
-          <w:p>
-            <w:pPr>
-              <w:spacing w:after="0" w:line="240" w:lineRule="auto"/>
-              <w:rPr>
-                <w:rFonts w:ascii="Calibri" w:eastAsia="Times New Roman" w:hAnsi="Calibri" w:cs="Calibri"/>
-                <w:color w:val="000000"/>
-              </w:rPr>
-            </w:pPr>
-            <w:r>
-              <w:rPr>
-                <w:rFonts w:ascii="Calibri" w:eastAsia="Times New Roman" w:hAnsi="Calibri" w:cs="Calibri"/>
-                <w:color w:val="000000"/>
-              </w:rPr>
-              <w:t> </w:t>
-            </w:r>
-          </w:p>
-        </w:tc>
-        <w:tc>
-          <w:tcPr>
-            <w:tcW w:w="752" w:type="dxa"/>
-            <w:vMerge/>
-            <w:tcBorders>
-              <w:top w:val="nil"/>
-              <w:left w:val="single" w:sz="8" w:space="0" w:color="auto"/>
-              <w:bottom w:val="single" w:sz="8" w:space="0" w:color="000000"/>
-              <w:right w:val="single" w:sz="8" w:space="0" w:color="auto"/>
-            </w:tcBorders>
-            <w:vAlign w:val="center"/>
-            <w:hideMark/>
-          </w:tcPr>
-          <w:p>
-            <w:pPr>
-              <w:spacing w:after="0" w:line="240" w:lineRule="auto"/>
-              <w:rPr>
-                <w:rFonts w:ascii="Calibri" w:eastAsia="Times New Roman" w:hAnsi="Calibri" w:cs="Calibri"/>
-                <w:color w:val="000000"/>
-              </w:rPr>
-            </w:pPr>
-          </w:p>
-        </w:tc>
-        <w:tc>
-          <w:tcPr>
-            <w:tcW w:w="981" w:type="dxa"/>
-            <w:tcBorders>
-              <w:top w:val="nil"/>
-              <w:left w:val="nil"/>
-              <w:bottom w:val="single" w:sz="8" w:space="0" w:color="auto"/>
-              <w:right w:val="nil"/>
-            </w:tcBorders>
-            <w:shd w:val="clear" w:color="auto" w:fill="auto"/>
-            <w:noWrap/>
-            <w:vAlign w:val="bottom"/>
-            <w:hideMark/>
-          </w:tcPr>
-          <w:p>
-            <w:pPr>
-              <w:spacing w:after="0" w:line="240" w:lineRule="auto"/>
-              <w:jc w:val="center"/>
-              <w:rPr>
-                <w:rFonts w:ascii="Times New Roman" w:eastAsia="Times New Roman" w:hAnsi="Times New Roman" w:cs="Times New Roman"/>
-                <w:color w:val="000000"/>
-                <w:sz w:val="24"/>
-                <w:szCs w:val="24"/>
-              </w:rPr>
-            </w:pPr>
-            <w:r>
-              <w:rPr>
-                <w:rFonts w:ascii="Times New Roman" w:eastAsia="Times New Roman" w:hAnsi="Times New Roman" w:cs="Times New Roman"/>
-                <w:color w:val="000000"/>
-                <w:sz w:val="24"/>
-                <w:szCs w:val="24"/>
-              </w:rPr>
-              <w:t>60</w:t>
-            </w:r>
-          </w:p>
-        </w:tc>
-        <w:tc>
-          <w:tcPr>
-            <w:tcW w:w="1545" w:type="dxa"/>
-            <w:tcBorders>
-              <w:top w:val="nil"/>
-              <w:left w:val="single" w:sz="8" w:space="0" w:color="auto"/>
-              <w:bottom w:val="single" w:sz="8" w:space="0" w:color="auto"/>
-              <w:right w:val="single" w:sz="8" w:space="0" w:color="auto"/>
-            </w:tcBorders>
-            <w:shd w:val="clear" w:color="auto" w:fill="auto"/>
-            <w:noWrap/>
-            <w:vAlign w:val="bottom"/>
-            <w:hideMark/>
-          </w:tcPr>
-          <w:p>
-            <w:pPr>
-              <w:spacing w:after="0" w:line="240" w:lineRule="auto"/>
-              <w:rPr>
-                <w:rFonts w:ascii="Times New Roman" w:eastAsia="Times New Roman" w:hAnsi="Times New Roman" w:cs="Times New Roman"/>
-                <w:color w:val="000000"/>
-                <w:sz w:val="24"/>
-                <w:szCs w:val="24"/>
-              </w:rPr>
-            </w:pPr>
-            <w:proofErr w:type="gramStart"/>
-            <w:r>
-              <w:rPr>
-                <w:rFonts w:ascii="Times New Roman" w:eastAsia="Times New Roman" w:hAnsi="Times New Roman" w:cs="Times New Roman"/>
-                <w:color w:val="000000"/>
-                <w:sz w:val="24"/>
-                <w:szCs w:val="24"/>
-              </w:rPr>
-              <w:t>…..</w:t>
-            </w:r>
-            <w:proofErr w:type="gramEnd"/>
-            <w:r>
-              <w:rPr>
-                <w:rFonts w:ascii="Times New Roman" w:eastAsia="Times New Roman" w:hAnsi="Times New Roman" w:cs="Times New Roman"/>
-                <w:color w:val="000000"/>
-                <w:sz w:val="24"/>
-                <w:szCs w:val="24"/>
-              </w:rPr>
-              <w:t>/…../20…</w:t>
-            </w:r>
-          </w:p>
-        </w:tc>
-        <w:tc>
-          <w:tcPr>
-            <w:tcW w:w="2244" w:type="dxa"/>
-            <w:tcBorders>
-              <w:top w:val="nil"/>
-              <w:left w:val="nil"/>
-              <w:bottom w:val="single" w:sz="8" w:space="0" w:color="auto"/>
-              <w:right w:val="single" w:sz="8" w:space="0" w:color="auto"/>
-            </w:tcBorders>
-            <w:shd w:val="clear" w:color="auto" w:fill="auto"/>
-            <w:noWrap/>
-            <w:vAlign w:val="bottom"/>
-            <w:hideMark/>
-          </w:tcPr>
-          <w:p>
-            <w:pPr>
-              <w:spacing w:after="0" w:line="240" w:lineRule="auto"/>
-              <w:rPr>
-                <w:rFonts w:ascii="Calibri" w:eastAsia="Times New Roman" w:hAnsi="Calibri" w:cs="Calibri"/>
-                <w:color w:val="000000"/>
-              </w:rPr>
-            </w:pPr>
-            <w:r>
-              <w:rPr>
-                <w:rFonts w:ascii="Calibri" w:eastAsia="Times New Roman" w:hAnsi="Calibri" w:cs="Calibri"/>
-                <w:color w:val="000000"/>
-              </w:rPr>
-              <w:t> </w:t>
-            </w:r>
-          </w:p>
-        </w:tc>
-      </w:tr>
-      <w:tr>
-        <w:trPr>
-          <w:trHeight w:val="247"/>
-        </w:trPr>
-        <w:tc>
-          <w:tcPr>
-            <w:tcW w:w="1306" w:type="dxa"/>
-            <w:vMerge w:val="restart"/>
-            <w:tcBorders>
-              <w:top w:val="nil"/>
-              <w:left w:val="single" w:sz="8" w:space="0" w:color="auto"/>
-              <w:bottom w:val="single" w:sz="8" w:space="0" w:color="000000"/>
-              <w:right w:val="single" w:sz="8" w:space="0" w:color="auto"/>
-            </w:tcBorders>
-            <w:shd w:val="clear" w:color="auto" w:fill="auto"/>
-            <w:noWrap/>
-            <w:vAlign w:val="center"/>
-            <w:hideMark/>
-          </w:tcPr>
-          <w:p>
-            <w:pPr>
-              <w:spacing w:after="0" w:line="240" w:lineRule="auto"/>
-              <w:jc w:val="center"/>
-              <w:rPr>
-                <w:rFonts w:ascii="Calibri" w:eastAsia="Times New Roman" w:hAnsi="Calibri" w:cs="Calibri"/>
-                <w:color w:val="000000"/>
-              </w:rPr>
-            </w:pPr>
-            <w:r>
-              <w:rPr>
-                <w:rFonts w:ascii="Calibri" w:eastAsia="Times New Roman" w:hAnsi="Calibri" w:cs="Calibri"/>
-                <w:color w:val="000000"/>
-              </w:rPr>
-              <w:t>6</w:t>
-            </w:r>
-          </w:p>
-        </w:tc>
-        <w:tc>
-          <w:tcPr>
-            <w:tcW w:w="981" w:type="dxa"/>
-            <w:tcBorders>
-              <w:top w:val="nil"/>
-              <w:left w:val="nil"/>
-              <w:bottom w:val="single" w:sz="8" w:space="0" w:color="auto"/>
-              <w:right w:val="nil"/>
-            </w:tcBorders>
-            <w:shd w:val="clear" w:color="auto" w:fill="auto"/>
-            <w:noWrap/>
-            <w:vAlign w:val="bottom"/>
-            <w:hideMark/>
-          </w:tcPr>
-          <w:p>
-            <w:pPr>
-              <w:spacing w:after="0" w:line="240" w:lineRule="auto"/>
-              <w:jc w:val="center"/>
-              <w:rPr>
-                <w:rFonts w:ascii="Times New Roman" w:eastAsia="Times New Roman" w:hAnsi="Times New Roman" w:cs="Times New Roman"/>
-                <w:color w:val="000000"/>
-                <w:sz w:val="24"/>
-                <w:szCs w:val="24"/>
-              </w:rPr>
-            </w:pPr>
-            <w:r>
-              <w:rPr>
-                <w:rFonts w:ascii="Times New Roman" w:eastAsia="Times New Roman" w:hAnsi="Times New Roman" w:cs="Times New Roman"/>
-                <w:color w:val="000000"/>
-                <w:sz w:val="24"/>
-                <w:szCs w:val="24"/>
-              </w:rPr>
-              <w:t>26</w:t>
-            </w:r>
-          </w:p>
-        </w:tc>
-        <w:tc>
-          <w:tcPr>
-            <w:tcW w:w="1545" w:type="dxa"/>
-            <w:tcBorders>
-              <w:top w:val="nil"/>
-              <w:left w:val="single" w:sz="8" w:space="0" w:color="auto"/>
-              <w:bottom w:val="single" w:sz="8" w:space="0" w:color="auto"/>
-              <w:right w:val="single" w:sz="8" w:space="0" w:color="auto"/>
-            </w:tcBorders>
-            <w:shd w:val="clear" w:color="auto" w:fill="auto"/>
-            <w:noWrap/>
-            <w:vAlign w:val="bottom"/>
-            <w:hideMark/>
-          </w:tcPr>
-          <w:p>
-            <w:pPr>
-              <w:spacing w:after="0" w:line="240" w:lineRule="auto"/>
-              <w:rPr>
-                <w:rFonts w:ascii="Times New Roman" w:eastAsia="Times New Roman" w:hAnsi="Times New Roman" w:cs="Times New Roman"/>
-                <w:color w:val="000000"/>
-                <w:sz w:val="24"/>
-                <w:szCs w:val="24"/>
-              </w:rPr>
-            </w:pPr>
-            <w:proofErr w:type="gramStart"/>
-            <w:r>
-              <w:rPr>
-                <w:rFonts w:ascii="Times New Roman" w:eastAsia="Times New Roman" w:hAnsi="Times New Roman" w:cs="Times New Roman"/>
-                <w:color w:val="000000"/>
-                <w:sz w:val="24"/>
-                <w:szCs w:val="24"/>
-              </w:rPr>
-              <w:t>…..</w:t>
-            </w:r>
-            <w:proofErr w:type="gramEnd"/>
-            <w:r>
-              <w:rPr>
-                <w:rFonts w:ascii="Times New Roman" w:eastAsia="Times New Roman" w:hAnsi="Times New Roman" w:cs="Times New Roman"/>
-                <w:color w:val="000000"/>
-                <w:sz w:val="24"/>
-                <w:szCs w:val="24"/>
-              </w:rPr>
-              <w:t>/…../20…</w:t>
-            </w:r>
-          </w:p>
-        </w:tc>
-        <w:tc>
-          <w:tcPr>
-            <w:tcW w:w="1420" w:type="dxa"/>
-            <w:tcBorders>
-              <w:top w:val="nil"/>
-              <w:left w:val="nil"/>
-              <w:bottom w:val="single" w:sz="8" w:space="0" w:color="auto"/>
-              <w:right w:val="single" w:sz="8" w:space="0" w:color="auto"/>
-            </w:tcBorders>
-            <w:shd w:val="clear" w:color="auto" w:fill="auto"/>
-            <w:noWrap/>
-            <w:vAlign w:val="bottom"/>
-            <w:hideMark/>
-          </w:tcPr>
-          <w:p>
-            <w:pPr>
-              <w:spacing w:after="0" w:line="240" w:lineRule="auto"/>
-              <w:rPr>
-                <w:rFonts w:ascii="Calibri" w:eastAsia="Times New Roman" w:hAnsi="Calibri" w:cs="Calibri"/>
-                <w:color w:val="000000"/>
-              </w:rPr>
-            </w:pPr>
-            <w:r>
-              <w:rPr>
-                <w:rFonts w:ascii="Calibri" w:eastAsia="Times New Roman" w:hAnsi="Calibri" w:cs="Calibri"/>
-                <w:color w:val="000000"/>
-              </w:rPr>
-              <w:t> </w:t>
-            </w:r>
-          </w:p>
-        </w:tc>
-        <w:tc>
-          <w:tcPr>
-            <w:tcW w:w="752" w:type="dxa"/>
-            <w:vMerge w:val="restart"/>
-            <w:tcBorders>
-              <w:top w:val="nil"/>
-              <w:left w:val="single" w:sz="8" w:space="0" w:color="auto"/>
-              <w:bottom w:val="single" w:sz="8" w:space="0" w:color="000000"/>
-              <w:right w:val="single" w:sz="8" w:space="0" w:color="auto"/>
-            </w:tcBorders>
-            <w:shd w:val="clear" w:color="auto" w:fill="auto"/>
-            <w:noWrap/>
-            <w:vAlign w:val="center"/>
-            <w:hideMark/>
-          </w:tcPr>
-          <w:p>
-            <w:pPr>
-              <w:spacing w:after="0" w:line="240" w:lineRule="auto"/>
-              <w:jc w:val="center"/>
-              <w:rPr>
-                <w:rFonts w:ascii="Calibri" w:eastAsia="Times New Roman" w:hAnsi="Calibri" w:cs="Calibri"/>
-                <w:color w:val="000000"/>
-              </w:rPr>
-            </w:pPr>
-            <w:r>
-              <w:rPr>
-                <w:rFonts w:ascii="Calibri" w:eastAsia="Times New Roman" w:hAnsi="Calibri" w:cs="Calibri"/>
-                <w:color w:val="000000"/>
-              </w:rPr>
-              <w:t>13</w:t>
-            </w:r>
-          </w:p>
-        </w:tc>
-        <w:tc>
-          <w:tcPr>
-            <w:tcW w:w="981" w:type="dxa"/>
-            <w:tcBorders>
-              <w:top w:val="nil"/>
-              <w:left w:val="nil"/>
-              <w:bottom w:val="single" w:sz="8" w:space="0" w:color="auto"/>
-              <w:right w:val="nil"/>
-            </w:tcBorders>
-            <w:shd w:val="clear" w:color="auto" w:fill="auto"/>
-            <w:noWrap/>
-            <w:vAlign w:val="bottom"/>
-            <w:hideMark/>
-          </w:tcPr>
-          <w:p>
-            <w:pPr>
-              <w:spacing w:after="0" w:line="240" w:lineRule="auto"/>
-              <w:jc w:val="center"/>
-              <w:rPr>
-                <w:rFonts w:ascii="Times New Roman" w:eastAsia="Times New Roman" w:hAnsi="Times New Roman" w:cs="Times New Roman"/>
-                <w:color w:val="000000"/>
-                <w:sz w:val="24"/>
-                <w:szCs w:val="24"/>
-              </w:rPr>
-            </w:pPr>
-            <w:r>
-              <w:rPr>
-                <w:rFonts w:ascii="Times New Roman" w:eastAsia="Times New Roman" w:hAnsi="Times New Roman" w:cs="Times New Roman"/>
-                <w:color w:val="000000"/>
-                <w:sz w:val="24"/>
-                <w:szCs w:val="24"/>
-              </w:rPr>
-              <w:t>61</w:t>
-            </w:r>
-          </w:p>
-        </w:tc>
-        <w:tc>
-          <w:tcPr>
-            <w:tcW w:w="1545" w:type="dxa"/>
-            <w:tcBorders>
-              <w:top w:val="nil"/>
-              <w:left w:val="single" w:sz="8" w:space="0" w:color="auto"/>
-              <w:bottom w:val="single" w:sz="8" w:space="0" w:color="auto"/>
-              <w:right w:val="single" w:sz="8" w:space="0" w:color="auto"/>
-            </w:tcBorders>
-            <w:shd w:val="clear" w:color="auto" w:fill="auto"/>
-            <w:noWrap/>
-            <w:vAlign w:val="bottom"/>
-            <w:hideMark/>
-          </w:tcPr>
-          <w:p>
-            <w:pPr>
-              <w:spacing w:after="0" w:line="240" w:lineRule="auto"/>
-              <w:rPr>
-                <w:rFonts w:ascii="Times New Roman" w:eastAsia="Times New Roman" w:hAnsi="Times New Roman" w:cs="Times New Roman"/>
-                <w:color w:val="000000"/>
-                <w:sz w:val="24"/>
-                <w:szCs w:val="24"/>
-              </w:rPr>
-            </w:pPr>
-            <w:proofErr w:type="gramStart"/>
-            <w:r>
-              <w:rPr>
-                <w:rFonts w:ascii="Times New Roman" w:eastAsia="Times New Roman" w:hAnsi="Times New Roman" w:cs="Times New Roman"/>
-                <w:color w:val="000000"/>
-                <w:sz w:val="24"/>
-                <w:szCs w:val="24"/>
-              </w:rPr>
-              <w:t>…..</w:t>
-            </w:r>
-            <w:proofErr w:type="gramEnd"/>
-            <w:r>
-              <w:rPr>
-                <w:rFonts w:ascii="Times New Roman" w:eastAsia="Times New Roman" w:hAnsi="Times New Roman" w:cs="Times New Roman"/>
-                <w:color w:val="000000"/>
-                <w:sz w:val="24"/>
-                <w:szCs w:val="24"/>
-              </w:rPr>
-              <w:t>/…../20…</w:t>
-            </w:r>
-          </w:p>
-        </w:tc>
-        <w:tc>
-          <w:tcPr>
-            <w:tcW w:w="2244" w:type="dxa"/>
-            <w:tcBorders>
-              <w:top w:val="nil"/>
-              <w:left w:val="nil"/>
-              <w:bottom w:val="single" w:sz="8" w:space="0" w:color="auto"/>
-              <w:right w:val="single" w:sz="8" w:space="0" w:color="auto"/>
-            </w:tcBorders>
-            <w:shd w:val="clear" w:color="auto" w:fill="auto"/>
-            <w:noWrap/>
-            <w:vAlign w:val="bottom"/>
-            <w:hideMark/>
-          </w:tcPr>
-          <w:p>
-            <w:pPr>
-              <w:spacing w:after="0" w:line="240" w:lineRule="auto"/>
-              <w:rPr>
-                <w:rFonts w:ascii="Calibri" w:eastAsia="Times New Roman" w:hAnsi="Calibri" w:cs="Calibri"/>
-                <w:color w:val="000000"/>
-              </w:rPr>
-            </w:pPr>
-            <w:r>
-              <w:rPr>
-                <w:rFonts w:ascii="Calibri" w:eastAsia="Times New Roman" w:hAnsi="Calibri" w:cs="Calibri"/>
-                <w:color w:val="000000"/>
-              </w:rPr>
-              <w:t> </w:t>
-            </w:r>
-          </w:p>
-        </w:tc>
-      </w:tr>
-      <w:tr>
-        <w:trPr>
-          <w:trHeight w:val="247"/>
-        </w:trPr>
-        <w:tc>
-          <w:tcPr>
-            <w:tcW w:w="1306" w:type="dxa"/>
-            <w:vMerge/>
-            <w:tcBorders>
-              <w:top w:val="nil"/>
-              <w:left w:val="single" w:sz="8" w:space="0" w:color="auto"/>
-              <w:bottom w:val="single" w:sz="8" w:space="0" w:color="000000"/>
-              <w:right w:val="single" w:sz="8" w:space="0" w:color="auto"/>
-            </w:tcBorders>
-            <w:vAlign w:val="center"/>
-            <w:hideMark/>
-          </w:tcPr>
-          <w:p>
-            <w:pPr>
-              <w:spacing w:after="0" w:line="240" w:lineRule="auto"/>
-              <w:rPr>
-                <w:rFonts w:ascii="Calibri" w:eastAsia="Times New Roman" w:hAnsi="Calibri" w:cs="Calibri"/>
-                <w:color w:val="000000"/>
-              </w:rPr>
-            </w:pPr>
-          </w:p>
-        </w:tc>
-        <w:tc>
-          <w:tcPr>
-            <w:tcW w:w="981" w:type="dxa"/>
-            <w:tcBorders>
-              <w:top w:val="nil"/>
-              <w:left w:val="nil"/>
-              <w:bottom w:val="single" w:sz="8" w:space="0" w:color="auto"/>
-              <w:right w:val="nil"/>
-            </w:tcBorders>
-            <w:shd w:val="clear" w:color="auto" w:fill="auto"/>
-            <w:noWrap/>
-            <w:vAlign w:val="bottom"/>
-            <w:hideMark/>
-          </w:tcPr>
-          <w:p>
-            <w:pPr>
-              <w:spacing w:after="0" w:line="240" w:lineRule="auto"/>
-              <w:jc w:val="center"/>
-              <w:rPr>
-                <w:rFonts w:ascii="Times New Roman" w:eastAsia="Times New Roman" w:hAnsi="Times New Roman" w:cs="Times New Roman"/>
-                <w:color w:val="000000"/>
-                <w:sz w:val="24"/>
-                <w:szCs w:val="24"/>
-              </w:rPr>
-            </w:pPr>
-            <w:r>
-              <w:rPr>
-                <w:rFonts w:ascii="Times New Roman" w:eastAsia="Times New Roman" w:hAnsi="Times New Roman" w:cs="Times New Roman"/>
-                <w:color w:val="000000"/>
-                <w:sz w:val="24"/>
-                <w:szCs w:val="24"/>
-              </w:rPr>
-              <w:t>27</w:t>
-            </w:r>
-          </w:p>
-        </w:tc>
-        <w:tc>
-          <w:tcPr>
-            <w:tcW w:w="1545" w:type="dxa"/>
-            <w:tcBorders>
-              <w:top w:val="nil"/>
-              <w:left w:val="single" w:sz="8" w:space="0" w:color="auto"/>
-              <w:bottom w:val="single" w:sz="8" w:space="0" w:color="auto"/>
-              <w:right w:val="single" w:sz="8" w:space="0" w:color="auto"/>
-            </w:tcBorders>
-            <w:shd w:val="clear" w:color="auto" w:fill="auto"/>
-            <w:noWrap/>
-            <w:vAlign w:val="bottom"/>
-            <w:hideMark/>
-          </w:tcPr>
-          <w:p>
-            <w:pPr>
-              <w:spacing w:after="0" w:line="240" w:lineRule="auto"/>
-              <w:rPr>
-                <w:rFonts w:ascii="Times New Roman" w:eastAsia="Times New Roman" w:hAnsi="Times New Roman" w:cs="Times New Roman"/>
-                <w:color w:val="000000"/>
-                <w:sz w:val="24"/>
-                <w:szCs w:val="24"/>
-              </w:rPr>
-            </w:pPr>
-            <w:proofErr w:type="gramStart"/>
-            <w:r>
-              <w:rPr>
-                <w:rFonts w:ascii="Times New Roman" w:eastAsia="Times New Roman" w:hAnsi="Times New Roman" w:cs="Times New Roman"/>
-                <w:color w:val="000000"/>
-                <w:sz w:val="24"/>
-                <w:szCs w:val="24"/>
-              </w:rPr>
-              <w:t>…..</w:t>
-            </w:r>
-            <w:proofErr w:type="gramEnd"/>
-            <w:r>
-              <w:rPr>
-                <w:rFonts w:ascii="Times New Roman" w:eastAsia="Times New Roman" w:hAnsi="Times New Roman" w:cs="Times New Roman"/>
-                <w:color w:val="000000"/>
-                <w:sz w:val="24"/>
-                <w:szCs w:val="24"/>
-              </w:rPr>
-              <w:t>/…../20…</w:t>
-            </w:r>
-          </w:p>
-        </w:tc>
-        <w:tc>
-          <w:tcPr>
-            <w:tcW w:w="1420" w:type="dxa"/>
-            <w:tcBorders>
-              <w:top w:val="nil"/>
-              <w:left w:val="nil"/>
-              <w:bottom w:val="single" w:sz="8" w:space="0" w:color="auto"/>
-              <w:right w:val="single" w:sz="8" w:space="0" w:color="auto"/>
-            </w:tcBorders>
-            <w:shd w:val="clear" w:color="auto" w:fill="auto"/>
-            <w:noWrap/>
-            <w:vAlign w:val="bottom"/>
-            <w:hideMark/>
-          </w:tcPr>
-          <w:p>
-            <w:pPr>
-              <w:spacing w:after="0" w:line="240" w:lineRule="auto"/>
-              <w:rPr>
-                <w:rFonts w:ascii="Calibri" w:eastAsia="Times New Roman" w:hAnsi="Calibri" w:cs="Calibri"/>
-                <w:color w:val="000000"/>
-              </w:rPr>
-            </w:pPr>
-            <w:r>
-              <w:rPr>
-                <w:rFonts w:ascii="Calibri" w:eastAsia="Times New Roman" w:hAnsi="Calibri" w:cs="Calibri"/>
-                <w:color w:val="000000"/>
-              </w:rPr>
-              <w:t> </w:t>
-            </w:r>
-          </w:p>
-        </w:tc>
-        <w:tc>
-          <w:tcPr>
-            <w:tcW w:w="752" w:type="dxa"/>
-            <w:vMerge/>
-            <w:tcBorders>
-              <w:top w:val="nil"/>
-              <w:left w:val="single" w:sz="8" w:space="0" w:color="auto"/>
-              <w:bottom w:val="single" w:sz="8" w:space="0" w:color="000000"/>
-              <w:right w:val="single" w:sz="8" w:space="0" w:color="auto"/>
-            </w:tcBorders>
-            <w:vAlign w:val="center"/>
-            <w:hideMark/>
-          </w:tcPr>
-          <w:p>
-            <w:pPr>
-              <w:spacing w:after="0" w:line="240" w:lineRule="auto"/>
-              <w:rPr>
-                <w:rFonts w:ascii="Calibri" w:eastAsia="Times New Roman" w:hAnsi="Calibri" w:cs="Calibri"/>
-                <w:color w:val="000000"/>
-              </w:rPr>
-            </w:pPr>
-          </w:p>
-        </w:tc>
-        <w:tc>
-          <w:tcPr>
-            <w:tcW w:w="981" w:type="dxa"/>
-            <w:tcBorders>
-              <w:top w:val="nil"/>
-              <w:left w:val="nil"/>
-              <w:bottom w:val="single" w:sz="8" w:space="0" w:color="auto"/>
-              <w:right w:val="nil"/>
-            </w:tcBorders>
-            <w:shd w:val="clear" w:color="auto" w:fill="auto"/>
-            <w:noWrap/>
-            <w:vAlign w:val="bottom"/>
-            <w:hideMark/>
-          </w:tcPr>
-          <w:p>
-            <w:pPr>
-              <w:spacing w:after="0" w:line="240" w:lineRule="auto"/>
-              <w:jc w:val="center"/>
-              <w:rPr>
-                <w:rFonts w:ascii="Times New Roman" w:eastAsia="Times New Roman" w:hAnsi="Times New Roman" w:cs="Times New Roman"/>
-                <w:color w:val="000000"/>
-                <w:sz w:val="24"/>
-                <w:szCs w:val="24"/>
-              </w:rPr>
-            </w:pPr>
-            <w:r>
-              <w:rPr>
-                <w:rFonts w:ascii="Times New Roman" w:eastAsia="Times New Roman" w:hAnsi="Times New Roman" w:cs="Times New Roman"/>
-                <w:color w:val="000000"/>
-                <w:sz w:val="24"/>
-                <w:szCs w:val="24"/>
-              </w:rPr>
-              <w:t>62</w:t>
-            </w:r>
-          </w:p>
-        </w:tc>
-        <w:tc>
-          <w:tcPr>
-            <w:tcW w:w="1545" w:type="dxa"/>
-            <w:tcBorders>
-              <w:top w:val="nil"/>
-              <w:left w:val="single" w:sz="8" w:space="0" w:color="auto"/>
-              <w:bottom w:val="single" w:sz="8" w:space="0" w:color="auto"/>
-              <w:right w:val="single" w:sz="8" w:space="0" w:color="auto"/>
-            </w:tcBorders>
-            <w:shd w:val="clear" w:color="auto" w:fill="auto"/>
-            <w:noWrap/>
-            <w:vAlign w:val="bottom"/>
-            <w:hideMark/>
-          </w:tcPr>
-          <w:p>
-            <w:pPr>
-              <w:spacing w:after="0" w:line="240" w:lineRule="auto"/>
-              <w:rPr>
-                <w:rFonts w:ascii="Times New Roman" w:eastAsia="Times New Roman" w:hAnsi="Times New Roman" w:cs="Times New Roman"/>
-                <w:color w:val="000000"/>
-                <w:sz w:val="24"/>
-                <w:szCs w:val="24"/>
-              </w:rPr>
-            </w:pPr>
-            <w:proofErr w:type="gramStart"/>
-            <w:r>
-              <w:rPr>
-                <w:rFonts w:ascii="Times New Roman" w:eastAsia="Times New Roman" w:hAnsi="Times New Roman" w:cs="Times New Roman"/>
-                <w:color w:val="000000"/>
-                <w:sz w:val="24"/>
-                <w:szCs w:val="24"/>
-              </w:rPr>
-              <w:t>…..</w:t>
-            </w:r>
-            <w:proofErr w:type="gramEnd"/>
-            <w:r>
-              <w:rPr>
-                <w:rFonts w:ascii="Times New Roman" w:eastAsia="Times New Roman" w:hAnsi="Times New Roman" w:cs="Times New Roman"/>
-                <w:color w:val="000000"/>
-                <w:sz w:val="24"/>
-                <w:szCs w:val="24"/>
-              </w:rPr>
-              <w:t>/…../20…</w:t>
-            </w:r>
-          </w:p>
-        </w:tc>
-        <w:tc>
-          <w:tcPr>
-            <w:tcW w:w="2244" w:type="dxa"/>
-            <w:tcBorders>
-              <w:top w:val="nil"/>
-              <w:left w:val="nil"/>
-              <w:bottom w:val="single" w:sz="8" w:space="0" w:color="auto"/>
-              <w:right w:val="single" w:sz="8" w:space="0" w:color="auto"/>
-            </w:tcBorders>
-            <w:shd w:val="clear" w:color="auto" w:fill="auto"/>
-            <w:noWrap/>
-            <w:vAlign w:val="bottom"/>
-            <w:hideMark/>
-          </w:tcPr>
-          <w:p>
-            <w:pPr>
-              <w:spacing w:after="0" w:line="240" w:lineRule="auto"/>
-              <w:rPr>
-                <w:rFonts w:ascii="Calibri" w:eastAsia="Times New Roman" w:hAnsi="Calibri" w:cs="Calibri"/>
-                <w:color w:val="000000"/>
-              </w:rPr>
-            </w:pPr>
-            <w:r>
-              <w:rPr>
-                <w:rFonts w:ascii="Calibri" w:eastAsia="Times New Roman" w:hAnsi="Calibri" w:cs="Calibri"/>
-                <w:color w:val="000000"/>
-              </w:rPr>
-              <w:t> </w:t>
-            </w:r>
-          </w:p>
-        </w:tc>
-      </w:tr>
-      <w:tr>
-        <w:trPr>
-          <w:trHeight w:val="247"/>
-        </w:trPr>
-        <w:tc>
-          <w:tcPr>
-            <w:tcW w:w="1306" w:type="dxa"/>
-            <w:vMerge/>
-            <w:tcBorders>
-              <w:top w:val="nil"/>
-              <w:left w:val="single" w:sz="8" w:space="0" w:color="auto"/>
-              <w:bottom w:val="single" w:sz="8" w:space="0" w:color="000000"/>
-              <w:right w:val="single" w:sz="8" w:space="0" w:color="auto"/>
-            </w:tcBorders>
-            <w:vAlign w:val="center"/>
-            <w:hideMark/>
-          </w:tcPr>
-          <w:p>
-            <w:pPr>
-              <w:spacing w:after="0" w:line="240" w:lineRule="auto"/>
-              <w:rPr>
-                <w:rFonts w:ascii="Calibri" w:eastAsia="Times New Roman" w:hAnsi="Calibri" w:cs="Calibri"/>
-                <w:color w:val="000000"/>
-              </w:rPr>
-            </w:pPr>
-          </w:p>
-        </w:tc>
-        <w:tc>
-          <w:tcPr>
-            <w:tcW w:w="981" w:type="dxa"/>
-            <w:tcBorders>
-              <w:top w:val="nil"/>
-              <w:left w:val="nil"/>
-              <w:bottom w:val="single" w:sz="8" w:space="0" w:color="auto"/>
-              <w:right w:val="nil"/>
-            </w:tcBorders>
-            <w:shd w:val="clear" w:color="auto" w:fill="auto"/>
-            <w:noWrap/>
-            <w:vAlign w:val="bottom"/>
-            <w:hideMark/>
-          </w:tcPr>
-          <w:p>
-            <w:pPr>
-              <w:spacing w:after="0" w:line="240" w:lineRule="auto"/>
-              <w:jc w:val="center"/>
-              <w:rPr>
-                <w:rFonts w:ascii="Times New Roman" w:eastAsia="Times New Roman" w:hAnsi="Times New Roman" w:cs="Times New Roman"/>
-                <w:color w:val="000000"/>
-                <w:sz w:val="24"/>
-                <w:szCs w:val="24"/>
-              </w:rPr>
-            </w:pPr>
-            <w:r>
-              <w:rPr>
-                <w:rFonts w:ascii="Times New Roman" w:eastAsia="Times New Roman" w:hAnsi="Times New Roman" w:cs="Times New Roman"/>
-                <w:color w:val="000000"/>
-                <w:sz w:val="24"/>
-                <w:szCs w:val="24"/>
-              </w:rPr>
-              <w:t>28</w:t>
-            </w:r>
-          </w:p>
-        </w:tc>
-        <w:tc>
-          <w:tcPr>
-            <w:tcW w:w="1545" w:type="dxa"/>
-            <w:tcBorders>
-              <w:top w:val="nil"/>
-              <w:left w:val="single" w:sz="8" w:space="0" w:color="auto"/>
-              <w:bottom w:val="single" w:sz="8" w:space="0" w:color="auto"/>
-              <w:right w:val="single" w:sz="8" w:space="0" w:color="auto"/>
-            </w:tcBorders>
-            <w:shd w:val="clear" w:color="auto" w:fill="auto"/>
-            <w:noWrap/>
-            <w:vAlign w:val="bottom"/>
-            <w:hideMark/>
-          </w:tcPr>
-          <w:p>
-            <w:pPr>
-              <w:spacing w:after="0" w:line="240" w:lineRule="auto"/>
-              <w:rPr>
-                <w:rFonts w:ascii="Times New Roman" w:eastAsia="Times New Roman" w:hAnsi="Times New Roman" w:cs="Times New Roman"/>
-                <w:color w:val="000000"/>
-                <w:sz w:val="24"/>
-                <w:szCs w:val="24"/>
-              </w:rPr>
-            </w:pPr>
-            <w:proofErr w:type="gramStart"/>
-            <w:r>
-              <w:rPr>
-                <w:rFonts w:ascii="Times New Roman" w:eastAsia="Times New Roman" w:hAnsi="Times New Roman" w:cs="Times New Roman"/>
-                <w:color w:val="000000"/>
-                <w:sz w:val="24"/>
-                <w:szCs w:val="24"/>
-              </w:rPr>
-              <w:t>…..</w:t>
-            </w:r>
-            <w:proofErr w:type="gramEnd"/>
-            <w:r>
-              <w:rPr>
-                <w:rFonts w:ascii="Times New Roman" w:eastAsia="Times New Roman" w:hAnsi="Times New Roman" w:cs="Times New Roman"/>
-                <w:color w:val="000000"/>
-                <w:sz w:val="24"/>
-                <w:szCs w:val="24"/>
-              </w:rPr>
-              <w:t>/…../20…</w:t>
-            </w:r>
-          </w:p>
-        </w:tc>
-        <w:tc>
-          <w:tcPr>
-            <w:tcW w:w="1420" w:type="dxa"/>
-            <w:tcBorders>
-              <w:top w:val="nil"/>
-              <w:left w:val="nil"/>
-              <w:bottom w:val="single" w:sz="8" w:space="0" w:color="auto"/>
-              <w:right w:val="single" w:sz="8" w:space="0" w:color="auto"/>
-            </w:tcBorders>
-            <w:shd w:val="clear" w:color="auto" w:fill="auto"/>
-            <w:noWrap/>
-            <w:vAlign w:val="bottom"/>
-            <w:hideMark/>
-          </w:tcPr>
-          <w:p>
-            <w:pPr>
-              <w:spacing w:after="0" w:line="240" w:lineRule="auto"/>
-              <w:rPr>
-                <w:rFonts w:ascii="Calibri" w:eastAsia="Times New Roman" w:hAnsi="Calibri" w:cs="Calibri"/>
-                <w:color w:val="000000"/>
-              </w:rPr>
-            </w:pPr>
-            <w:r>
-              <w:rPr>
-                <w:rFonts w:ascii="Calibri" w:eastAsia="Times New Roman" w:hAnsi="Calibri" w:cs="Calibri"/>
-                <w:color w:val="000000"/>
-              </w:rPr>
-              <w:t> </w:t>
-            </w:r>
-          </w:p>
-        </w:tc>
-        <w:tc>
-          <w:tcPr>
-            <w:tcW w:w="752" w:type="dxa"/>
-            <w:vMerge/>
-            <w:tcBorders>
-              <w:top w:val="nil"/>
-              <w:left w:val="single" w:sz="8" w:space="0" w:color="auto"/>
-              <w:bottom w:val="single" w:sz="8" w:space="0" w:color="000000"/>
-              <w:right w:val="single" w:sz="8" w:space="0" w:color="auto"/>
-            </w:tcBorders>
-            <w:vAlign w:val="center"/>
-            <w:hideMark/>
-          </w:tcPr>
-          <w:p>
-            <w:pPr>
-              <w:spacing w:after="0" w:line="240" w:lineRule="auto"/>
-              <w:rPr>
-                <w:rFonts w:ascii="Calibri" w:eastAsia="Times New Roman" w:hAnsi="Calibri" w:cs="Calibri"/>
-                <w:color w:val="000000"/>
-              </w:rPr>
-            </w:pPr>
-          </w:p>
-        </w:tc>
-        <w:tc>
-          <w:tcPr>
-            <w:tcW w:w="981" w:type="dxa"/>
-            <w:tcBorders>
-              <w:top w:val="nil"/>
-              <w:left w:val="nil"/>
-              <w:bottom w:val="single" w:sz="8" w:space="0" w:color="auto"/>
-              <w:right w:val="nil"/>
-            </w:tcBorders>
-            <w:shd w:val="clear" w:color="auto" w:fill="auto"/>
-            <w:noWrap/>
-            <w:vAlign w:val="bottom"/>
-            <w:hideMark/>
-          </w:tcPr>
-          <w:p>
-            <w:pPr>
-              <w:spacing w:after="0" w:line="240" w:lineRule="auto"/>
-              <w:jc w:val="center"/>
-              <w:rPr>
-                <w:rFonts w:ascii="Times New Roman" w:eastAsia="Times New Roman" w:hAnsi="Times New Roman" w:cs="Times New Roman"/>
-                <w:color w:val="000000"/>
-                <w:sz w:val="24"/>
-                <w:szCs w:val="24"/>
-              </w:rPr>
-            </w:pPr>
-            <w:r>
-              <w:rPr>
-                <w:rFonts w:ascii="Times New Roman" w:eastAsia="Times New Roman" w:hAnsi="Times New Roman" w:cs="Times New Roman"/>
-                <w:color w:val="000000"/>
-                <w:sz w:val="24"/>
-                <w:szCs w:val="24"/>
-              </w:rPr>
-              <w:t>63</w:t>
-            </w:r>
-          </w:p>
-        </w:tc>
-        <w:tc>
-          <w:tcPr>
-            <w:tcW w:w="1545" w:type="dxa"/>
-            <w:tcBorders>
-              <w:top w:val="nil"/>
-              <w:left w:val="single" w:sz="8" w:space="0" w:color="auto"/>
-              <w:bottom w:val="single" w:sz="8" w:space="0" w:color="auto"/>
-              <w:right w:val="single" w:sz="8" w:space="0" w:color="auto"/>
-            </w:tcBorders>
-            <w:shd w:val="clear" w:color="auto" w:fill="auto"/>
-            <w:noWrap/>
-            <w:vAlign w:val="bottom"/>
-            <w:hideMark/>
-          </w:tcPr>
-          <w:p>
-            <w:pPr>
-              <w:spacing w:after="0" w:line="240" w:lineRule="auto"/>
-              <w:rPr>
-                <w:rFonts w:ascii="Times New Roman" w:eastAsia="Times New Roman" w:hAnsi="Times New Roman" w:cs="Times New Roman"/>
-                <w:color w:val="000000"/>
-                <w:sz w:val="24"/>
-                <w:szCs w:val="24"/>
-              </w:rPr>
-            </w:pPr>
-            <w:proofErr w:type="gramStart"/>
-            <w:r>
-              <w:rPr>
-                <w:rFonts w:ascii="Times New Roman" w:eastAsia="Times New Roman" w:hAnsi="Times New Roman" w:cs="Times New Roman"/>
-                <w:color w:val="000000"/>
-                <w:sz w:val="24"/>
-                <w:szCs w:val="24"/>
-              </w:rPr>
-              <w:t>…..</w:t>
-            </w:r>
-            <w:proofErr w:type="gramEnd"/>
-            <w:r>
-              <w:rPr>
-                <w:rFonts w:ascii="Times New Roman" w:eastAsia="Times New Roman" w:hAnsi="Times New Roman" w:cs="Times New Roman"/>
-                <w:color w:val="000000"/>
-                <w:sz w:val="24"/>
-                <w:szCs w:val="24"/>
-              </w:rPr>
-              <w:t>/…../20…</w:t>
-            </w:r>
-          </w:p>
-        </w:tc>
-        <w:tc>
-          <w:tcPr>
-            <w:tcW w:w="2244" w:type="dxa"/>
-            <w:tcBorders>
-              <w:top w:val="nil"/>
-              <w:left w:val="nil"/>
-              <w:bottom w:val="single" w:sz="8" w:space="0" w:color="auto"/>
-              <w:right w:val="single" w:sz="8" w:space="0" w:color="auto"/>
-            </w:tcBorders>
-            <w:shd w:val="clear" w:color="auto" w:fill="auto"/>
-            <w:noWrap/>
-            <w:vAlign w:val="bottom"/>
-            <w:hideMark/>
-          </w:tcPr>
-          <w:p>
-            <w:pPr>
-              <w:spacing w:after="0" w:line="240" w:lineRule="auto"/>
-              <w:rPr>
-                <w:rFonts w:ascii="Calibri" w:eastAsia="Times New Roman" w:hAnsi="Calibri" w:cs="Calibri"/>
-                <w:color w:val="000000"/>
-              </w:rPr>
-            </w:pPr>
-            <w:r>
-              <w:rPr>
-                <w:rFonts w:ascii="Calibri" w:eastAsia="Times New Roman" w:hAnsi="Calibri" w:cs="Calibri"/>
-                <w:color w:val="000000"/>
-              </w:rPr>
-              <w:t> </w:t>
-            </w:r>
-          </w:p>
-        </w:tc>
-      </w:tr>
-      <w:tr>
-        <w:trPr>
-          <w:trHeight w:val="247"/>
-        </w:trPr>
-        <w:tc>
-          <w:tcPr>
-            <w:tcW w:w="1306" w:type="dxa"/>
-            <w:vMerge/>
-            <w:tcBorders>
-              <w:top w:val="nil"/>
-              <w:left w:val="single" w:sz="8" w:space="0" w:color="auto"/>
-              <w:bottom w:val="single" w:sz="8" w:space="0" w:color="000000"/>
-              <w:right w:val="single" w:sz="8" w:space="0" w:color="auto"/>
-            </w:tcBorders>
-            <w:vAlign w:val="center"/>
-            <w:hideMark/>
-          </w:tcPr>
-          <w:p>
-            <w:pPr>
-              <w:spacing w:after="0" w:line="240" w:lineRule="auto"/>
-              <w:rPr>
-                <w:rFonts w:ascii="Calibri" w:eastAsia="Times New Roman" w:hAnsi="Calibri" w:cs="Calibri"/>
-                <w:color w:val="000000"/>
-              </w:rPr>
-            </w:pPr>
-          </w:p>
-        </w:tc>
-        <w:tc>
-          <w:tcPr>
-            <w:tcW w:w="981" w:type="dxa"/>
-            <w:tcBorders>
-              <w:top w:val="nil"/>
-              <w:left w:val="nil"/>
-              <w:bottom w:val="single" w:sz="8" w:space="0" w:color="auto"/>
-              <w:right w:val="nil"/>
-            </w:tcBorders>
-            <w:shd w:val="clear" w:color="auto" w:fill="auto"/>
-            <w:noWrap/>
-            <w:vAlign w:val="bottom"/>
-            <w:hideMark/>
-          </w:tcPr>
-          <w:p>
-            <w:pPr>
-              <w:spacing w:after="0" w:line="240" w:lineRule="auto"/>
-              <w:jc w:val="center"/>
-              <w:rPr>
-                <w:rFonts w:ascii="Times New Roman" w:eastAsia="Times New Roman" w:hAnsi="Times New Roman" w:cs="Times New Roman"/>
-                <w:color w:val="000000"/>
-                <w:sz w:val="24"/>
-                <w:szCs w:val="24"/>
-              </w:rPr>
-            </w:pPr>
-            <w:r>
-              <w:rPr>
-                <w:rFonts w:ascii="Times New Roman" w:eastAsia="Times New Roman" w:hAnsi="Times New Roman" w:cs="Times New Roman"/>
-                <w:color w:val="000000"/>
-                <w:sz w:val="24"/>
-                <w:szCs w:val="24"/>
-              </w:rPr>
-              <w:t>29</w:t>
-            </w:r>
-          </w:p>
-        </w:tc>
-        <w:tc>
-          <w:tcPr>
-            <w:tcW w:w="1545" w:type="dxa"/>
-            <w:tcBorders>
-              <w:top w:val="nil"/>
-              <w:left w:val="single" w:sz="8" w:space="0" w:color="auto"/>
-              <w:bottom w:val="single" w:sz="8" w:space="0" w:color="auto"/>
-              <w:right w:val="single" w:sz="8" w:space="0" w:color="auto"/>
-            </w:tcBorders>
-            <w:shd w:val="clear" w:color="auto" w:fill="auto"/>
-            <w:noWrap/>
-            <w:vAlign w:val="bottom"/>
-            <w:hideMark/>
-          </w:tcPr>
-          <w:p>
-            <w:pPr>
-              <w:spacing w:after="0" w:line="240" w:lineRule="auto"/>
-              <w:rPr>
-                <w:rFonts w:ascii="Times New Roman" w:eastAsia="Times New Roman" w:hAnsi="Times New Roman" w:cs="Times New Roman"/>
-                <w:color w:val="000000"/>
-                <w:sz w:val="24"/>
-                <w:szCs w:val="24"/>
-              </w:rPr>
-            </w:pPr>
-            <w:proofErr w:type="gramStart"/>
-            <w:r>
-              <w:rPr>
-                <w:rFonts w:ascii="Times New Roman" w:eastAsia="Times New Roman" w:hAnsi="Times New Roman" w:cs="Times New Roman"/>
-                <w:color w:val="000000"/>
-                <w:sz w:val="24"/>
-                <w:szCs w:val="24"/>
-              </w:rPr>
-              <w:t>…..</w:t>
-            </w:r>
-            <w:proofErr w:type="gramEnd"/>
-            <w:r>
-              <w:rPr>
-                <w:rFonts w:ascii="Times New Roman" w:eastAsia="Times New Roman" w:hAnsi="Times New Roman" w:cs="Times New Roman"/>
-                <w:color w:val="000000"/>
-                <w:sz w:val="24"/>
-                <w:szCs w:val="24"/>
-              </w:rPr>
-              <w:t>/…../20…</w:t>
-            </w:r>
-          </w:p>
-        </w:tc>
-        <w:tc>
-          <w:tcPr>
-            <w:tcW w:w="1420" w:type="dxa"/>
-            <w:tcBorders>
-              <w:top w:val="nil"/>
-              <w:left w:val="nil"/>
-              <w:bottom w:val="single" w:sz="8" w:space="0" w:color="auto"/>
-              <w:right w:val="single" w:sz="8" w:space="0" w:color="auto"/>
-            </w:tcBorders>
-            <w:shd w:val="clear" w:color="auto" w:fill="auto"/>
-            <w:noWrap/>
-            <w:vAlign w:val="bottom"/>
-            <w:hideMark/>
-          </w:tcPr>
-          <w:p>
-            <w:pPr>
-              <w:spacing w:after="0" w:line="240" w:lineRule="auto"/>
-              <w:rPr>
-                <w:rFonts w:ascii="Calibri" w:eastAsia="Times New Roman" w:hAnsi="Calibri" w:cs="Calibri"/>
-                <w:color w:val="000000"/>
-              </w:rPr>
-            </w:pPr>
-            <w:r>
-              <w:rPr>
-                <w:rFonts w:ascii="Calibri" w:eastAsia="Times New Roman" w:hAnsi="Calibri" w:cs="Calibri"/>
-                <w:color w:val="000000"/>
-              </w:rPr>
-              <w:t> </w:t>
-            </w:r>
-          </w:p>
-        </w:tc>
-        <w:tc>
-          <w:tcPr>
-            <w:tcW w:w="752" w:type="dxa"/>
-            <w:vMerge/>
-            <w:tcBorders>
-              <w:top w:val="nil"/>
-              <w:left w:val="single" w:sz="8" w:space="0" w:color="auto"/>
-              <w:bottom w:val="single" w:sz="8" w:space="0" w:color="000000"/>
-              <w:right w:val="single" w:sz="8" w:space="0" w:color="auto"/>
-            </w:tcBorders>
-            <w:vAlign w:val="center"/>
-            <w:hideMark/>
-          </w:tcPr>
-          <w:p>
-            <w:pPr>
-              <w:spacing w:after="0" w:line="240" w:lineRule="auto"/>
-              <w:rPr>
-                <w:rFonts w:ascii="Calibri" w:eastAsia="Times New Roman" w:hAnsi="Calibri" w:cs="Calibri"/>
-                <w:color w:val="000000"/>
-              </w:rPr>
-            </w:pPr>
-          </w:p>
-        </w:tc>
-        <w:tc>
-          <w:tcPr>
-            <w:tcW w:w="981" w:type="dxa"/>
-            <w:tcBorders>
-              <w:top w:val="nil"/>
-              <w:left w:val="nil"/>
-              <w:bottom w:val="single" w:sz="8" w:space="0" w:color="auto"/>
-              <w:right w:val="nil"/>
-            </w:tcBorders>
-            <w:shd w:val="clear" w:color="auto" w:fill="auto"/>
-            <w:noWrap/>
-            <w:vAlign w:val="bottom"/>
-            <w:hideMark/>
-          </w:tcPr>
-          <w:p>
-            <w:pPr>
-              <w:spacing w:after="0" w:line="240" w:lineRule="auto"/>
-              <w:jc w:val="center"/>
-              <w:rPr>
-                <w:rFonts w:ascii="Times New Roman" w:eastAsia="Times New Roman" w:hAnsi="Times New Roman" w:cs="Times New Roman"/>
-                <w:color w:val="000000"/>
-                <w:sz w:val="24"/>
-                <w:szCs w:val="24"/>
-              </w:rPr>
-            </w:pPr>
-            <w:r>
-              <w:rPr>
-                <w:rFonts w:ascii="Times New Roman" w:eastAsia="Times New Roman" w:hAnsi="Times New Roman" w:cs="Times New Roman"/>
-                <w:color w:val="000000"/>
-                <w:sz w:val="24"/>
-                <w:szCs w:val="24"/>
-              </w:rPr>
-              <w:t>64</w:t>
-            </w:r>
-          </w:p>
-        </w:tc>
-        <w:tc>
-          <w:tcPr>
-            <w:tcW w:w="1545" w:type="dxa"/>
-            <w:tcBorders>
-              <w:top w:val="nil"/>
-              <w:left w:val="single" w:sz="8" w:space="0" w:color="auto"/>
-              <w:bottom w:val="single" w:sz="8" w:space="0" w:color="auto"/>
-              <w:right w:val="single" w:sz="8" w:space="0" w:color="auto"/>
-            </w:tcBorders>
-            <w:shd w:val="clear" w:color="auto" w:fill="auto"/>
-            <w:noWrap/>
-            <w:vAlign w:val="bottom"/>
-            <w:hideMark/>
-          </w:tcPr>
-          <w:p>
-            <w:pPr>
-              <w:spacing w:after="0" w:line="240" w:lineRule="auto"/>
-              <w:rPr>
-                <w:rFonts w:ascii="Times New Roman" w:eastAsia="Times New Roman" w:hAnsi="Times New Roman" w:cs="Times New Roman"/>
-                <w:color w:val="000000"/>
-                <w:sz w:val="24"/>
-                <w:szCs w:val="24"/>
-              </w:rPr>
-            </w:pPr>
-            <w:proofErr w:type="gramStart"/>
-            <w:r>
-              <w:rPr>
-                <w:rFonts w:ascii="Times New Roman" w:eastAsia="Times New Roman" w:hAnsi="Times New Roman" w:cs="Times New Roman"/>
-                <w:color w:val="000000"/>
-                <w:sz w:val="24"/>
-                <w:szCs w:val="24"/>
-              </w:rPr>
-              <w:t>…..</w:t>
-            </w:r>
-            <w:proofErr w:type="gramEnd"/>
-            <w:r>
-              <w:rPr>
-                <w:rFonts w:ascii="Times New Roman" w:eastAsia="Times New Roman" w:hAnsi="Times New Roman" w:cs="Times New Roman"/>
-                <w:color w:val="000000"/>
-                <w:sz w:val="24"/>
-                <w:szCs w:val="24"/>
-              </w:rPr>
-              <w:t>/…../20…</w:t>
-            </w:r>
-          </w:p>
-        </w:tc>
-        <w:tc>
-          <w:tcPr>
-            <w:tcW w:w="2244" w:type="dxa"/>
-            <w:tcBorders>
-              <w:top w:val="nil"/>
-              <w:left w:val="nil"/>
-              <w:bottom w:val="single" w:sz="8" w:space="0" w:color="auto"/>
-              <w:right w:val="single" w:sz="8" w:space="0" w:color="auto"/>
-            </w:tcBorders>
-            <w:shd w:val="clear" w:color="auto" w:fill="auto"/>
-            <w:noWrap/>
-            <w:vAlign w:val="bottom"/>
-            <w:hideMark/>
-          </w:tcPr>
-          <w:p>
-            <w:pPr>
-              <w:spacing w:after="0" w:line="240" w:lineRule="auto"/>
-              <w:rPr>
-                <w:rFonts w:ascii="Calibri" w:eastAsia="Times New Roman" w:hAnsi="Calibri" w:cs="Calibri"/>
-                <w:color w:val="000000"/>
-              </w:rPr>
-            </w:pPr>
-            <w:r>
-              <w:rPr>
-                <w:rFonts w:ascii="Calibri" w:eastAsia="Times New Roman" w:hAnsi="Calibri" w:cs="Calibri"/>
-                <w:color w:val="000000"/>
-              </w:rPr>
-              <w:t> </w:t>
-            </w:r>
-          </w:p>
-        </w:tc>
-      </w:tr>
-      <w:tr>
-        <w:trPr>
-          <w:trHeight w:val="247"/>
-        </w:trPr>
-        <w:tc>
-          <w:tcPr>
-            <w:tcW w:w="1306" w:type="dxa"/>
-            <w:vMerge/>
-            <w:tcBorders>
-              <w:top w:val="nil"/>
-              <w:left w:val="single" w:sz="8" w:space="0" w:color="auto"/>
-              <w:bottom w:val="single" w:sz="8" w:space="0" w:color="000000"/>
-              <w:right w:val="single" w:sz="8" w:space="0" w:color="auto"/>
-            </w:tcBorders>
-            <w:vAlign w:val="center"/>
-            <w:hideMark/>
-          </w:tcPr>
-          <w:p>
-            <w:pPr>
-              <w:spacing w:after="0" w:line="240" w:lineRule="auto"/>
-              <w:rPr>
-                <w:rFonts w:ascii="Calibri" w:eastAsia="Times New Roman" w:hAnsi="Calibri" w:cs="Calibri"/>
-                <w:color w:val="000000"/>
-              </w:rPr>
-            </w:pPr>
-          </w:p>
-        </w:tc>
-        <w:tc>
-          <w:tcPr>
-            <w:tcW w:w="981" w:type="dxa"/>
-            <w:tcBorders>
-              <w:top w:val="nil"/>
-              <w:left w:val="nil"/>
-              <w:bottom w:val="single" w:sz="8" w:space="0" w:color="auto"/>
-              <w:right w:val="nil"/>
-            </w:tcBorders>
-            <w:shd w:val="clear" w:color="auto" w:fill="auto"/>
-            <w:noWrap/>
-            <w:vAlign w:val="bottom"/>
-            <w:hideMark/>
-          </w:tcPr>
-          <w:p>
-            <w:pPr>
-              <w:spacing w:after="0" w:line="240" w:lineRule="auto"/>
-              <w:jc w:val="center"/>
-              <w:rPr>
-                <w:rFonts w:ascii="Times New Roman" w:eastAsia="Times New Roman" w:hAnsi="Times New Roman" w:cs="Times New Roman"/>
-                <w:color w:val="000000"/>
-                <w:sz w:val="24"/>
-                <w:szCs w:val="24"/>
-              </w:rPr>
-            </w:pPr>
-            <w:r>
-              <w:rPr>
-                <w:rFonts w:ascii="Times New Roman" w:eastAsia="Times New Roman" w:hAnsi="Times New Roman" w:cs="Times New Roman"/>
-                <w:color w:val="000000"/>
-                <w:sz w:val="24"/>
-                <w:szCs w:val="24"/>
-              </w:rPr>
-              <w:t>30</w:t>
-            </w:r>
-          </w:p>
-        </w:tc>
-        <w:tc>
-          <w:tcPr>
-            <w:tcW w:w="1545" w:type="dxa"/>
-            <w:tcBorders>
-              <w:top w:val="nil"/>
-              <w:left w:val="single" w:sz="8" w:space="0" w:color="auto"/>
-              <w:bottom w:val="single" w:sz="8" w:space="0" w:color="auto"/>
-              <w:right w:val="single" w:sz="8" w:space="0" w:color="auto"/>
-            </w:tcBorders>
-            <w:shd w:val="clear" w:color="auto" w:fill="auto"/>
-            <w:noWrap/>
-            <w:vAlign w:val="bottom"/>
-            <w:hideMark/>
-          </w:tcPr>
-          <w:p>
-            <w:pPr>
-              <w:spacing w:after="0" w:line="240" w:lineRule="auto"/>
-              <w:rPr>
-                <w:rFonts w:ascii="Times New Roman" w:eastAsia="Times New Roman" w:hAnsi="Times New Roman" w:cs="Times New Roman"/>
-                <w:color w:val="000000"/>
-                <w:sz w:val="24"/>
-                <w:szCs w:val="24"/>
-              </w:rPr>
-            </w:pPr>
-            <w:proofErr w:type="gramStart"/>
-            <w:r>
-              <w:rPr>
-                <w:rFonts w:ascii="Times New Roman" w:eastAsia="Times New Roman" w:hAnsi="Times New Roman" w:cs="Times New Roman"/>
-                <w:color w:val="000000"/>
-                <w:sz w:val="24"/>
-                <w:szCs w:val="24"/>
-              </w:rPr>
-              <w:t>…..</w:t>
-            </w:r>
-            <w:proofErr w:type="gramEnd"/>
-            <w:r>
-              <w:rPr>
-                <w:rFonts w:ascii="Times New Roman" w:eastAsia="Times New Roman" w:hAnsi="Times New Roman" w:cs="Times New Roman"/>
-                <w:color w:val="000000"/>
-                <w:sz w:val="24"/>
-                <w:szCs w:val="24"/>
-              </w:rPr>
-              <w:t>/…../20…</w:t>
-            </w:r>
-          </w:p>
-        </w:tc>
-        <w:tc>
-          <w:tcPr>
-            <w:tcW w:w="1420" w:type="dxa"/>
-            <w:tcBorders>
-              <w:top w:val="nil"/>
-              <w:left w:val="nil"/>
-              <w:bottom w:val="single" w:sz="8" w:space="0" w:color="auto"/>
-              <w:right w:val="single" w:sz="8" w:space="0" w:color="auto"/>
-            </w:tcBorders>
-            <w:shd w:val="clear" w:color="auto" w:fill="auto"/>
-            <w:noWrap/>
-            <w:vAlign w:val="bottom"/>
-            <w:hideMark/>
-          </w:tcPr>
-          <w:p>
-            <w:pPr>
-              <w:spacing w:after="0" w:line="240" w:lineRule="auto"/>
-              <w:rPr>
-                <w:rFonts w:ascii="Calibri" w:eastAsia="Times New Roman" w:hAnsi="Calibri" w:cs="Calibri"/>
-                <w:color w:val="000000"/>
-              </w:rPr>
-            </w:pPr>
-            <w:r>
-              <w:rPr>
-                <w:rFonts w:ascii="Calibri" w:eastAsia="Times New Roman" w:hAnsi="Calibri" w:cs="Calibri"/>
-                <w:color w:val="000000"/>
-              </w:rPr>
-              <w:t> </w:t>
-            </w:r>
-          </w:p>
-        </w:tc>
-        <w:tc>
-          <w:tcPr>
-            <w:tcW w:w="752" w:type="dxa"/>
-            <w:vMerge/>
-            <w:tcBorders>
-              <w:top w:val="nil"/>
-              <w:left w:val="single" w:sz="8" w:space="0" w:color="auto"/>
-              <w:bottom w:val="single" w:sz="8" w:space="0" w:color="000000"/>
-              <w:right w:val="single" w:sz="8" w:space="0" w:color="auto"/>
-            </w:tcBorders>
-            <w:vAlign w:val="center"/>
-            <w:hideMark/>
-          </w:tcPr>
-          <w:p>
-            <w:pPr>
-              <w:spacing w:after="0" w:line="240" w:lineRule="auto"/>
-              <w:rPr>
-                <w:rFonts w:ascii="Calibri" w:eastAsia="Times New Roman" w:hAnsi="Calibri" w:cs="Calibri"/>
-                <w:color w:val="000000"/>
-              </w:rPr>
-            </w:pPr>
-          </w:p>
-        </w:tc>
-        <w:tc>
-          <w:tcPr>
-            <w:tcW w:w="981" w:type="dxa"/>
-            <w:tcBorders>
-              <w:top w:val="nil"/>
-              <w:left w:val="nil"/>
-              <w:bottom w:val="single" w:sz="8" w:space="0" w:color="auto"/>
-              <w:right w:val="nil"/>
-            </w:tcBorders>
-            <w:shd w:val="clear" w:color="auto" w:fill="auto"/>
-            <w:noWrap/>
-            <w:vAlign w:val="bottom"/>
-            <w:hideMark/>
-          </w:tcPr>
-          <w:p>
-            <w:pPr>
-              <w:spacing w:after="0" w:line="240" w:lineRule="auto"/>
-              <w:jc w:val="center"/>
-              <w:rPr>
-                <w:rFonts w:ascii="Times New Roman" w:eastAsia="Times New Roman" w:hAnsi="Times New Roman" w:cs="Times New Roman"/>
-                <w:color w:val="000000"/>
-                <w:sz w:val="24"/>
-                <w:szCs w:val="24"/>
-              </w:rPr>
-            </w:pPr>
-            <w:r>
-              <w:rPr>
-                <w:rFonts w:ascii="Times New Roman" w:eastAsia="Times New Roman" w:hAnsi="Times New Roman" w:cs="Times New Roman"/>
-                <w:color w:val="000000"/>
-                <w:sz w:val="24"/>
-                <w:szCs w:val="24"/>
-              </w:rPr>
-              <w:t>65</w:t>
-            </w:r>
-          </w:p>
-        </w:tc>
-        <w:tc>
-          <w:tcPr>
-            <w:tcW w:w="1545" w:type="dxa"/>
-            <w:tcBorders>
-              <w:top w:val="nil"/>
-              <w:left w:val="single" w:sz="8" w:space="0" w:color="auto"/>
-              <w:bottom w:val="single" w:sz="8" w:space="0" w:color="auto"/>
-              <w:right w:val="single" w:sz="8" w:space="0" w:color="auto"/>
-            </w:tcBorders>
-            <w:shd w:val="clear" w:color="auto" w:fill="auto"/>
-            <w:noWrap/>
-            <w:vAlign w:val="bottom"/>
-            <w:hideMark/>
-          </w:tcPr>
-          <w:p>
-            <w:pPr>
-              <w:spacing w:after="0" w:line="240" w:lineRule="auto"/>
-              <w:rPr>
-                <w:rFonts w:ascii="Times New Roman" w:eastAsia="Times New Roman" w:hAnsi="Times New Roman" w:cs="Times New Roman"/>
-                <w:color w:val="000000"/>
-                <w:sz w:val="24"/>
-                <w:szCs w:val="24"/>
-              </w:rPr>
-            </w:pPr>
-            <w:proofErr w:type="gramStart"/>
-            <w:r>
-              <w:rPr>
-                <w:rFonts w:ascii="Times New Roman" w:eastAsia="Times New Roman" w:hAnsi="Times New Roman" w:cs="Times New Roman"/>
-                <w:color w:val="000000"/>
-                <w:sz w:val="24"/>
-                <w:szCs w:val="24"/>
-              </w:rPr>
-              <w:t>…..</w:t>
-            </w:r>
-            <w:proofErr w:type="gramEnd"/>
-            <w:r>
-              <w:rPr>
-                <w:rFonts w:ascii="Times New Roman" w:eastAsia="Times New Roman" w:hAnsi="Times New Roman" w:cs="Times New Roman"/>
-                <w:color w:val="000000"/>
-                <w:sz w:val="24"/>
-                <w:szCs w:val="24"/>
-              </w:rPr>
-              <w:t>/…../20…</w:t>
-            </w:r>
-          </w:p>
-        </w:tc>
-        <w:tc>
-          <w:tcPr>
-            <w:tcW w:w="2244" w:type="dxa"/>
-            <w:tcBorders>
-              <w:top w:val="nil"/>
-              <w:left w:val="nil"/>
-              <w:bottom w:val="single" w:sz="8" w:space="0" w:color="auto"/>
-              <w:right w:val="single" w:sz="8" w:space="0" w:color="auto"/>
-            </w:tcBorders>
-            <w:shd w:val="clear" w:color="auto" w:fill="auto"/>
-            <w:noWrap/>
-            <w:vAlign w:val="bottom"/>
-            <w:hideMark/>
-          </w:tcPr>
-          <w:p>
-            <w:pPr>
-              <w:spacing w:after="0" w:line="240" w:lineRule="auto"/>
-              <w:rPr>
-                <w:rFonts w:ascii="Calibri" w:eastAsia="Times New Roman" w:hAnsi="Calibri" w:cs="Calibri"/>
-                <w:color w:val="000000"/>
-              </w:rPr>
-            </w:pPr>
-            <w:r>
-              <w:rPr>
-                <w:rFonts w:ascii="Calibri" w:eastAsia="Times New Roman" w:hAnsi="Calibri" w:cs="Calibri"/>
-                <w:color w:val="000000"/>
-              </w:rPr>
-              <w:t> </w:t>
-            </w:r>
-          </w:p>
-        </w:tc>
-      </w:tr>
-      <w:tr>
-        <w:trPr>
-          <w:trHeight w:val="247"/>
-        </w:trPr>
-        <w:tc>
-          <w:tcPr>
-            <w:tcW w:w="1306" w:type="dxa"/>
-            <w:vMerge w:val="restart"/>
-            <w:tcBorders>
-              <w:top w:val="nil"/>
-              <w:left w:val="single" w:sz="8" w:space="0" w:color="auto"/>
-              <w:bottom w:val="single" w:sz="8" w:space="0" w:color="000000"/>
-              <w:right w:val="single" w:sz="8" w:space="0" w:color="auto"/>
-            </w:tcBorders>
-            <w:shd w:val="clear" w:color="auto" w:fill="auto"/>
-            <w:noWrap/>
-            <w:vAlign w:val="center"/>
-            <w:hideMark/>
-          </w:tcPr>
-          <w:p>
-            <w:pPr>
-              <w:spacing w:after="0" w:line="240" w:lineRule="auto"/>
-              <w:jc w:val="center"/>
-              <w:rPr>
-                <w:rFonts w:ascii="Calibri" w:eastAsia="Times New Roman" w:hAnsi="Calibri" w:cs="Calibri"/>
-                <w:color w:val="000000"/>
-              </w:rPr>
-            </w:pPr>
-            <w:r>
-              <w:rPr>
-                <w:rFonts w:ascii="Calibri" w:eastAsia="Times New Roman" w:hAnsi="Calibri" w:cs="Calibri"/>
-                <w:color w:val="000000"/>
-              </w:rPr>
-              <w:t>7</w:t>
-            </w:r>
-          </w:p>
-        </w:tc>
-        <w:tc>
-          <w:tcPr>
-            <w:tcW w:w="981" w:type="dxa"/>
-            <w:tcBorders>
-              <w:top w:val="nil"/>
-              <w:left w:val="nil"/>
-              <w:bottom w:val="single" w:sz="8" w:space="0" w:color="auto"/>
-              <w:right w:val="nil"/>
-            </w:tcBorders>
-            <w:shd w:val="clear" w:color="auto" w:fill="auto"/>
-            <w:noWrap/>
-            <w:vAlign w:val="bottom"/>
-            <w:hideMark/>
-          </w:tcPr>
-          <w:p>
-            <w:pPr>
-              <w:spacing w:after="0" w:line="240" w:lineRule="auto"/>
-              <w:jc w:val="center"/>
-              <w:rPr>
-                <w:rFonts w:ascii="Times New Roman" w:eastAsia="Times New Roman" w:hAnsi="Times New Roman" w:cs="Times New Roman"/>
-                <w:color w:val="000000"/>
-                <w:sz w:val="24"/>
-                <w:szCs w:val="24"/>
-              </w:rPr>
-            </w:pPr>
-            <w:r>
-              <w:rPr>
-                <w:rFonts w:ascii="Times New Roman" w:eastAsia="Times New Roman" w:hAnsi="Times New Roman" w:cs="Times New Roman"/>
-                <w:color w:val="000000"/>
-                <w:sz w:val="24"/>
-                <w:szCs w:val="24"/>
-              </w:rPr>
-              <w:t>31</w:t>
-            </w:r>
-          </w:p>
-        </w:tc>
-        <w:tc>
-          <w:tcPr>
-            <w:tcW w:w="1545" w:type="dxa"/>
-            <w:tcBorders>
-              <w:top w:val="nil"/>
-              <w:left w:val="single" w:sz="8" w:space="0" w:color="auto"/>
-              <w:bottom w:val="single" w:sz="8" w:space="0" w:color="auto"/>
-              <w:right w:val="single" w:sz="8" w:space="0" w:color="auto"/>
-            </w:tcBorders>
-            <w:shd w:val="clear" w:color="auto" w:fill="auto"/>
-            <w:noWrap/>
-            <w:vAlign w:val="bottom"/>
-            <w:hideMark/>
-          </w:tcPr>
-          <w:p>
-            <w:pPr>
-              <w:spacing w:after="0" w:line="240" w:lineRule="auto"/>
-              <w:rPr>
-                <w:rFonts w:ascii="Times New Roman" w:eastAsia="Times New Roman" w:hAnsi="Times New Roman" w:cs="Times New Roman"/>
-                <w:color w:val="000000"/>
-                <w:sz w:val="24"/>
-                <w:szCs w:val="24"/>
-              </w:rPr>
-            </w:pPr>
-            <w:proofErr w:type="gramStart"/>
-            <w:r>
-              <w:rPr>
-                <w:rFonts w:ascii="Times New Roman" w:eastAsia="Times New Roman" w:hAnsi="Times New Roman" w:cs="Times New Roman"/>
-                <w:color w:val="000000"/>
-                <w:sz w:val="24"/>
-                <w:szCs w:val="24"/>
-              </w:rPr>
-              <w:t>…..</w:t>
-            </w:r>
-            <w:proofErr w:type="gramEnd"/>
-            <w:r>
-              <w:rPr>
-                <w:rFonts w:ascii="Times New Roman" w:eastAsia="Times New Roman" w:hAnsi="Times New Roman" w:cs="Times New Roman"/>
-                <w:color w:val="000000"/>
-                <w:sz w:val="24"/>
-                <w:szCs w:val="24"/>
-              </w:rPr>
-              <w:t>/…../20…</w:t>
-            </w:r>
-          </w:p>
-        </w:tc>
-        <w:tc>
-          <w:tcPr>
-            <w:tcW w:w="1420" w:type="dxa"/>
-            <w:tcBorders>
-              <w:top w:val="nil"/>
-              <w:left w:val="nil"/>
-              <w:bottom w:val="single" w:sz="8" w:space="0" w:color="auto"/>
-              <w:right w:val="single" w:sz="8" w:space="0" w:color="auto"/>
-            </w:tcBorders>
-            <w:shd w:val="clear" w:color="auto" w:fill="auto"/>
-            <w:noWrap/>
-            <w:vAlign w:val="bottom"/>
-            <w:hideMark/>
-          </w:tcPr>
-          <w:p>
-            <w:pPr>
-              <w:spacing w:after="0" w:line="240" w:lineRule="auto"/>
-              <w:rPr>
-                <w:rFonts w:ascii="Calibri" w:eastAsia="Times New Roman" w:hAnsi="Calibri" w:cs="Calibri"/>
-                <w:color w:val="000000"/>
-              </w:rPr>
-            </w:pPr>
-            <w:r>
-              <w:rPr>
-                <w:rFonts w:ascii="Calibri" w:eastAsia="Times New Roman" w:hAnsi="Calibri" w:cs="Calibri"/>
-                <w:color w:val="000000"/>
-              </w:rPr>
-              <w:t> </w:t>
-            </w:r>
-          </w:p>
-        </w:tc>
-        <w:tc>
-          <w:tcPr>
-            <w:tcW w:w="752" w:type="dxa"/>
-            <w:vMerge w:val="restart"/>
-            <w:tcBorders>
-              <w:top w:val="nil"/>
-              <w:left w:val="single" w:sz="8" w:space="0" w:color="auto"/>
-              <w:bottom w:val="single" w:sz="8" w:space="0" w:color="000000"/>
-              <w:right w:val="single" w:sz="8" w:space="0" w:color="auto"/>
-            </w:tcBorders>
-            <w:shd w:val="clear" w:color="auto" w:fill="auto"/>
-            <w:noWrap/>
-            <w:vAlign w:val="center"/>
-            <w:hideMark/>
-          </w:tcPr>
-          <w:p>
-            <w:pPr>
-              <w:spacing w:after="0" w:line="240" w:lineRule="auto"/>
-              <w:jc w:val="center"/>
-              <w:rPr>
-                <w:rFonts w:ascii="Calibri" w:eastAsia="Times New Roman" w:hAnsi="Calibri" w:cs="Calibri"/>
-                <w:color w:val="000000"/>
-              </w:rPr>
-            </w:pPr>
-            <w:r>
-              <w:rPr>
-                <w:rFonts w:ascii="Calibri" w:eastAsia="Times New Roman" w:hAnsi="Calibri" w:cs="Calibri"/>
-                <w:color w:val="000000"/>
-              </w:rPr>
-              <w:t>14</w:t>
-            </w:r>
-          </w:p>
-        </w:tc>
-        <w:tc>
-          <w:tcPr>
-            <w:tcW w:w="981" w:type="dxa"/>
-            <w:tcBorders>
-              <w:top w:val="nil"/>
-              <w:left w:val="nil"/>
-              <w:bottom w:val="single" w:sz="8" w:space="0" w:color="auto"/>
-              <w:right w:val="nil"/>
-            </w:tcBorders>
-            <w:shd w:val="clear" w:color="auto" w:fill="auto"/>
-            <w:noWrap/>
-            <w:vAlign w:val="bottom"/>
-            <w:hideMark/>
-          </w:tcPr>
-          <w:p>
-            <w:pPr>
-              <w:spacing w:after="0" w:line="240" w:lineRule="auto"/>
-              <w:jc w:val="center"/>
-              <w:rPr>
-                <w:rFonts w:ascii="Times New Roman" w:eastAsia="Times New Roman" w:hAnsi="Times New Roman" w:cs="Times New Roman"/>
-                <w:color w:val="000000"/>
-                <w:sz w:val="24"/>
-                <w:szCs w:val="24"/>
-              </w:rPr>
-            </w:pPr>
-            <w:r>
-              <w:rPr>
-                <w:rFonts w:ascii="Times New Roman" w:eastAsia="Times New Roman" w:hAnsi="Times New Roman" w:cs="Times New Roman"/>
-                <w:color w:val="000000"/>
-                <w:sz w:val="24"/>
-                <w:szCs w:val="24"/>
-              </w:rPr>
-              <w:t>66</w:t>
-            </w:r>
-          </w:p>
-        </w:tc>
-        <w:tc>
-          <w:tcPr>
-            <w:tcW w:w="1545" w:type="dxa"/>
-            <w:tcBorders>
-              <w:top w:val="nil"/>
-              <w:left w:val="single" w:sz="8" w:space="0" w:color="auto"/>
-              <w:bottom w:val="single" w:sz="8" w:space="0" w:color="auto"/>
-              <w:right w:val="single" w:sz="8" w:space="0" w:color="auto"/>
-            </w:tcBorders>
-            <w:shd w:val="clear" w:color="auto" w:fill="auto"/>
-            <w:noWrap/>
-            <w:vAlign w:val="bottom"/>
-            <w:hideMark/>
-          </w:tcPr>
-          <w:p>
-            <w:pPr>
-              <w:spacing w:after="0" w:line="240" w:lineRule="auto"/>
-              <w:rPr>
-                <w:rFonts w:ascii="Times New Roman" w:eastAsia="Times New Roman" w:hAnsi="Times New Roman" w:cs="Times New Roman"/>
-                <w:color w:val="000000"/>
-                <w:sz w:val="24"/>
-                <w:szCs w:val="24"/>
-              </w:rPr>
-            </w:pPr>
-            <w:proofErr w:type="gramStart"/>
-            <w:r>
-              <w:rPr>
-                <w:rFonts w:ascii="Times New Roman" w:eastAsia="Times New Roman" w:hAnsi="Times New Roman" w:cs="Times New Roman"/>
-                <w:color w:val="000000"/>
-                <w:sz w:val="24"/>
-                <w:szCs w:val="24"/>
-              </w:rPr>
-              <w:t>…..</w:t>
-            </w:r>
-            <w:proofErr w:type="gramEnd"/>
-            <w:r>
-              <w:rPr>
-                <w:rFonts w:ascii="Times New Roman" w:eastAsia="Times New Roman" w:hAnsi="Times New Roman" w:cs="Times New Roman"/>
-                <w:color w:val="000000"/>
-                <w:sz w:val="24"/>
-                <w:szCs w:val="24"/>
-              </w:rPr>
-              <w:t>/…../20…</w:t>
-            </w:r>
-          </w:p>
-        </w:tc>
-        <w:tc>
-          <w:tcPr>
-            <w:tcW w:w="2244" w:type="dxa"/>
-            <w:tcBorders>
-              <w:top w:val="nil"/>
-              <w:left w:val="nil"/>
-              <w:bottom w:val="single" w:sz="8" w:space="0" w:color="auto"/>
-              <w:right w:val="single" w:sz="8" w:space="0" w:color="auto"/>
-            </w:tcBorders>
-            <w:shd w:val="clear" w:color="auto" w:fill="auto"/>
-            <w:noWrap/>
-            <w:vAlign w:val="bottom"/>
-            <w:hideMark/>
-          </w:tcPr>
-          <w:p>
-            <w:pPr>
-              <w:spacing w:after="0" w:line="240" w:lineRule="auto"/>
-              <w:rPr>
-                <w:rFonts w:ascii="Calibri" w:eastAsia="Times New Roman" w:hAnsi="Calibri" w:cs="Calibri"/>
-                <w:color w:val="000000"/>
-              </w:rPr>
-            </w:pPr>
-            <w:r>
-              <w:rPr>
-                <w:rFonts w:ascii="Calibri" w:eastAsia="Times New Roman" w:hAnsi="Calibri" w:cs="Calibri"/>
-                <w:color w:val="000000"/>
-              </w:rPr>
-              <w:t> </w:t>
-            </w:r>
-          </w:p>
-        </w:tc>
-      </w:tr>
-      <w:tr>
-        <w:trPr>
-          <w:trHeight w:val="247"/>
-        </w:trPr>
-        <w:tc>
-          <w:tcPr>
-            <w:tcW w:w="1306" w:type="dxa"/>
-            <w:vMerge/>
-            <w:tcBorders>
-              <w:top w:val="nil"/>
-              <w:left w:val="single" w:sz="8" w:space="0" w:color="auto"/>
-              <w:bottom w:val="single" w:sz="8" w:space="0" w:color="000000"/>
-              <w:right w:val="single" w:sz="8" w:space="0" w:color="auto"/>
-            </w:tcBorders>
-            <w:vAlign w:val="center"/>
-            <w:hideMark/>
-          </w:tcPr>
-          <w:p>
-            <w:pPr>
-              <w:spacing w:after="0" w:line="240" w:lineRule="auto"/>
-              <w:rPr>
-                <w:rFonts w:ascii="Calibri" w:eastAsia="Times New Roman" w:hAnsi="Calibri" w:cs="Calibri"/>
-                <w:color w:val="000000"/>
-              </w:rPr>
-            </w:pPr>
-          </w:p>
-        </w:tc>
-        <w:tc>
-          <w:tcPr>
-            <w:tcW w:w="981" w:type="dxa"/>
-            <w:tcBorders>
-              <w:top w:val="nil"/>
-              <w:left w:val="nil"/>
-              <w:bottom w:val="single" w:sz="8" w:space="0" w:color="auto"/>
-              <w:right w:val="nil"/>
-            </w:tcBorders>
-            <w:shd w:val="clear" w:color="auto" w:fill="auto"/>
-            <w:noWrap/>
-            <w:vAlign w:val="bottom"/>
-            <w:hideMark/>
-          </w:tcPr>
-          <w:p>
-            <w:pPr>
-              <w:spacing w:after="0" w:line="240" w:lineRule="auto"/>
-              <w:jc w:val="center"/>
-              <w:rPr>
-                <w:rFonts w:ascii="Times New Roman" w:eastAsia="Times New Roman" w:hAnsi="Times New Roman" w:cs="Times New Roman"/>
-                <w:color w:val="000000"/>
-                <w:sz w:val="24"/>
-                <w:szCs w:val="24"/>
-              </w:rPr>
-            </w:pPr>
-            <w:r>
-              <w:rPr>
-                <w:rFonts w:ascii="Times New Roman" w:eastAsia="Times New Roman" w:hAnsi="Times New Roman" w:cs="Times New Roman"/>
-                <w:color w:val="000000"/>
-                <w:sz w:val="24"/>
-                <w:szCs w:val="24"/>
-              </w:rPr>
-              <w:t>32</w:t>
-            </w:r>
-          </w:p>
-        </w:tc>
-        <w:tc>
-          <w:tcPr>
-            <w:tcW w:w="1545" w:type="dxa"/>
-            <w:tcBorders>
-              <w:top w:val="nil"/>
-              <w:left w:val="single" w:sz="8" w:space="0" w:color="auto"/>
-              <w:bottom w:val="single" w:sz="8" w:space="0" w:color="auto"/>
-              <w:right w:val="single" w:sz="8" w:space="0" w:color="auto"/>
-            </w:tcBorders>
-            <w:shd w:val="clear" w:color="auto" w:fill="auto"/>
-            <w:noWrap/>
-            <w:vAlign w:val="bottom"/>
-            <w:hideMark/>
-          </w:tcPr>
-          <w:p>
-            <w:pPr>
-              <w:spacing w:after="0" w:line="240" w:lineRule="auto"/>
-              <w:rPr>
-                <w:rFonts w:ascii="Times New Roman" w:eastAsia="Times New Roman" w:hAnsi="Times New Roman" w:cs="Times New Roman"/>
-                <w:color w:val="000000"/>
-                <w:sz w:val="24"/>
-                <w:szCs w:val="24"/>
-              </w:rPr>
-            </w:pPr>
-            <w:proofErr w:type="gramStart"/>
-            <w:r>
-              <w:rPr>
-                <w:rFonts w:ascii="Times New Roman" w:eastAsia="Times New Roman" w:hAnsi="Times New Roman" w:cs="Times New Roman"/>
-                <w:color w:val="000000"/>
-                <w:sz w:val="24"/>
-                <w:szCs w:val="24"/>
-              </w:rPr>
-              <w:t>…..</w:t>
-            </w:r>
-            <w:proofErr w:type="gramEnd"/>
-            <w:r>
-              <w:rPr>
-                <w:rFonts w:ascii="Times New Roman" w:eastAsia="Times New Roman" w:hAnsi="Times New Roman" w:cs="Times New Roman"/>
-                <w:color w:val="000000"/>
-                <w:sz w:val="24"/>
-                <w:szCs w:val="24"/>
-              </w:rPr>
-              <w:t>/…../20…</w:t>
-            </w:r>
-          </w:p>
-        </w:tc>
-        <w:tc>
-          <w:tcPr>
-            <w:tcW w:w="1420" w:type="dxa"/>
-            <w:tcBorders>
-              <w:top w:val="nil"/>
-              <w:left w:val="nil"/>
-              <w:bottom w:val="single" w:sz="8" w:space="0" w:color="auto"/>
-              <w:right w:val="single" w:sz="8" w:space="0" w:color="auto"/>
-            </w:tcBorders>
-            <w:shd w:val="clear" w:color="auto" w:fill="auto"/>
-            <w:noWrap/>
-            <w:vAlign w:val="bottom"/>
-            <w:hideMark/>
-          </w:tcPr>
-          <w:p>
-            <w:pPr>
-              <w:spacing w:after="0" w:line="240" w:lineRule="auto"/>
-              <w:rPr>
-                <w:rFonts w:ascii="Calibri" w:eastAsia="Times New Roman" w:hAnsi="Calibri" w:cs="Calibri"/>
-                <w:color w:val="000000"/>
-              </w:rPr>
-            </w:pPr>
-            <w:r>
-              <w:rPr>
-                <w:rFonts w:ascii="Calibri" w:eastAsia="Times New Roman" w:hAnsi="Calibri" w:cs="Calibri"/>
-                <w:color w:val="000000"/>
-              </w:rPr>
-              <w:t> </w:t>
-            </w:r>
-          </w:p>
-        </w:tc>
-        <w:tc>
-          <w:tcPr>
-            <w:tcW w:w="752" w:type="dxa"/>
-            <w:vMerge/>
-            <w:tcBorders>
-              <w:top w:val="nil"/>
-              <w:left w:val="single" w:sz="8" w:space="0" w:color="auto"/>
-              <w:bottom w:val="single" w:sz="8" w:space="0" w:color="000000"/>
-              <w:right w:val="single" w:sz="8" w:space="0" w:color="auto"/>
-            </w:tcBorders>
-            <w:vAlign w:val="center"/>
-            <w:hideMark/>
-          </w:tcPr>
-          <w:p>
-            <w:pPr>
-              <w:spacing w:after="0" w:line="240" w:lineRule="auto"/>
-              <w:rPr>
-                <w:rFonts w:ascii="Calibri" w:eastAsia="Times New Roman" w:hAnsi="Calibri" w:cs="Calibri"/>
-                <w:color w:val="000000"/>
-              </w:rPr>
-            </w:pPr>
-          </w:p>
-        </w:tc>
-        <w:tc>
-          <w:tcPr>
-            <w:tcW w:w="981" w:type="dxa"/>
-            <w:tcBorders>
-              <w:top w:val="nil"/>
-              <w:left w:val="nil"/>
-              <w:bottom w:val="single" w:sz="8" w:space="0" w:color="auto"/>
-              <w:right w:val="nil"/>
-            </w:tcBorders>
-            <w:shd w:val="clear" w:color="auto" w:fill="auto"/>
-            <w:noWrap/>
-            <w:vAlign w:val="bottom"/>
-            <w:hideMark/>
-          </w:tcPr>
-          <w:p>
-            <w:pPr>
-              <w:spacing w:after="0" w:line="240" w:lineRule="auto"/>
-              <w:jc w:val="center"/>
-              <w:rPr>
-                <w:rFonts w:ascii="Times New Roman" w:eastAsia="Times New Roman" w:hAnsi="Times New Roman" w:cs="Times New Roman"/>
-                <w:color w:val="000000"/>
-                <w:sz w:val="24"/>
-                <w:szCs w:val="24"/>
-              </w:rPr>
-            </w:pPr>
-            <w:r>
-              <w:rPr>
-                <w:rFonts w:ascii="Times New Roman" w:eastAsia="Times New Roman" w:hAnsi="Times New Roman" w:cs="Times New Roman"/>
-                <w:color w:val="000000"/>
-                <w:sz w:val="24"/>
-                <w:szCs w:val="24"/>
-              </w:rPr>
-              <w:t>67</w:t>
-            </w:r>
-          </w:p>
-        </w:tc>
-        <w:tc>
-          <w:tcPr>
-            <w:tcW w:w="1545" w:type="dxa"/>
-            <w:tcBorders>
-              <w:top w:val="nil"/>
-              <w:left w:val="single" w:sz="8" w:space="0" w:color="auto"/>
-              <w:bottom w:val="single" w:sz="8" w:space="0" w:color="auto"/>
-              <w:right w:val="single" w:sz="8" w:space="0" w:color="auto"/>
-            </w:tcBorders>
-            <w:shd w:val="clear" w:color="auto" w:fill="auto"/>
-            <w:noWrap/>
-            <w:vAlign w:val="bottom"/>
-            <w:hideMark/>
-          </w:tcPr>
-          <w:p>
-            <w:pPr>
-              <w:spacing w:after="0" w:line="240" w:lineRule="auto"/>
-              <w:rPr>
-                <w:rFonts w:ascii="Times New Roman" w:eastAsia="Times New Roman" w:hAnsi="Times New Roman" w:cs="Times New Roman"/>
-                <w:color w:val="000000"/>
-                <w:sz w:val="24"/>
-                <w:szCs w:val="24"/>
-              </w:rPr>
-            </w:pPr>
-            <w:proofErr w:type="gramStart"/>
-            <w:r>
-              <w:rPr>
-                <w:rFonts w:ascii="Times New Roman" w:eastAsia="Times New Roman" w:hAnsi="Times New Roman" w:cs="Times New Roman"/>
-                <w:color w:val="000000"/>
-                <w:sz w:val="24"/>
-                <w:szCs w:val="24"/>
-              </w:rPr>
-              <w:t>…..</w:t>
-            </w:r>
-            <w:proofErr w:type="gramEnd"/>
-            <w:r>
-              <w:rPr>
-                <w:rFonts w:ascii="Times New Roman" w:eastAsia="Times New Roman" w:hAnsi="Times New Roman" w:cs="Times New Roman"/>
-                <w:color w:val="000000"/>
-                <w:sz w:val="24"/>
-                <w:szCs w:val="24"/>
-              </w:rPr>
-              <w:t>/…../20…</w:t>
-            </w:r>
-          </w:p>
-        </w:tc>
-        <w:tc>
-          <w:tcPr>
-            <w:tcW w:w="2244" w:type="dxa"/>
-            <w:tcBorders>
-              <w:top w:val="nil"/>
-              <w:left w:val="nil"/>
-              <w:bottom w:val="single" w:sz="8" w:space="0" w:color="auto"/>
-              <w:right w:val="single" w:sz="8" w:space="0" w:color="auto"/>
-            </w:tcBorders>
-            <w:shd w:val="clear" w:color="auto" w:fill="auto"/>
-            <w:noWrap/>
-            <w:vAlign w:val="bottom"/>
-            <w:hideMark/>
-          </w:tcPr>
-          <w:p>
-            <w:pPr>
-              <w:spacing w:after="0" w:line="240" w:lineRule="auto"/>
-              <w:rPr>
-                <w:rFonts w:ascii="Calibri" w:eastAsia="Times New Roman" w:hAnsi="Calibri" w:cs="Calibri"/>
-                <w:color w:val="000000"/>
-              </w:rPr>
-            </w:pPr>
-            <w:r>
-              <w:rPr>
-                <w:rFonts w:ascii="Calibri" w:eastAsia="Times New Roman" w:hAnsi="Calibri" w:cs="Calibri"/>
-                <w:color w:val="000000"/>
-              </w:rPr>
-              <w:t> </w:t>
-            </w:r>
-          </w:p>
-        </w:tc>
-      </w:tr>
-      <w:tr>
-        <w:trPr>
-          <w:trHeight w:val="247"/>
-        </w:trPr>
-        <w:tc>
-          <w:tcPr>
-            <w:tcW w:w="1306" w:type="dxa"/>
-            <w:vMerge/>
-            <w:tcBorders>
-              <w:top w:val="nil"/>
-              <w:left w:val="single" w:sz="8" w:space="0" w:color="auto"/>
-              <w:bottom w:val="single" w:sz="8" w:space="0" w:color="000000"/>
-              <w:right w:val="single" w:sz="8" w:space="0" w:color="auto"/>
-            </w:tcBorders>
-            <w:vAlign w:val="center"/>
-            <w:hideMark/>
-          </w:tcPr>
-          <w:p>
-            <w:pPr>
-              <w:spacing w:after="0" w:line="240" w:lineRule="auto"/>
-              <w:rPr>
-                <w:rFonts w:ascii="Calibri" w:eastAsia="Times New Roman" w:hAnsi="Calibri" w:cs="Calibri"/>
-                <w:color w:val="000000"/>
-              </w:rPr>
-            </w:pPr>
-          </w:p>
-        </w:tc>
-        <w:tc>
-          <w:tcPr>
-            <w:tcW w:w="981" w:type="dxa"/>
-            <w:tcBorders>
-              <w:top w:val="nil"/>
-              <w:left w:val="nil"/>
-              <w:bottom w:val="single" w:sz="8" w:space="0" w:color="auto"/>
-              <w:right w:val="nil"/>
-            </w:tcBorders>
-            <w:shd w:val="clear" w:color="auto" w:fill="auto"/>
-            <w:noWrap/>
-            <w:vAlign w:val="bottom"/>
-            <w:hideMark/>
-          </w:tcPr>
-          <w:p>
-            <w:pPr>
-              <w:spacing w:after="0" w:line="240" w:lineRule="auto"/>
-              <w:jc w:val="center"/>
-              <w:rPr>
-                <w:rFonts w:ascii="Times New Roman" w:eastAsia="Times New Roman" w:hAnsi="Times New Roman" w:cs="Times New Roman"/>
-                <w:color w:val="000000"/>
-                <w:sz w:val="24"/>
-                <w:szCs w:val="24"/>
-              </w:rPr>
-            </w:pPr>
-            <w:r>
-              <w:rPr>
-                <w:rFonts w:ascii="Times New Roman" w:eastAsia="Times New Roman" w:hAnsi="Times New Roman" w:cs="Times New Roman"/>
-                <w:color w:val="000000"/>
-                <w:sz w:val="24"/>
-                <w:szCs w:val="24"/>
-              </w:rPr>
-              <w:t>33</w:t>
-            </w:r>
-          </w:p>
-        </w:tc>
-        <w:tc>
-          <w:tcPr>
-            <w:tcW w:w="1545" w:type="dxa"/>
-            <w:tcBorders>
-              <w:top w:val="nil"/>
-              <w:left w:val="single" w:sz="8" w:space="0" w:color="auto"/>
-              <w:bottom w:val="single" w:sz="8" w:space="0" w:color="auto"/>
-              <w:right w:val="single" w:sz="8" w:space="0" w:color="auto"/>
-            </w:tcBorders>
-            <w:shd w:val="clear" w:color="auto" w:fill="auto"/>
-            <w:noWrap/>
-            <w:vAlign w:val="bottom"/>
-            <w:hideMark/>
-          </w:tcPr>
-          <w:p>
-            <w:pPr>
-              <w:spacing w:after="0" w:line="240" w:lineRule="auto"/>
-              <w:rPr>
-                <w:rFonts w:ascii="Times New Roman" w:eastAsia="Times New Roman" w:hAnsi="Times New Roman" w:cs="Times New Roman"/>
-                <w:color w:val="000000"/>
-                <w:sz w:val="24"/>
-                <w:szCs w:val="24"/>
-              </w:rPr>
-            </w:pPr>
-            <w:proofErr w:type="gramStart"/>
-            <w:r>
-              <w:rPr>
-                <w:rFonts w:ascii="Times New Roman" w:eastAsia="Times New Roman" w:hAnsi="Times New Roman" w:cs="Times New Roman"/>
-                <w:color w:val="000000"/>
-                <w:sz w:val="24"/>
-                <w:szCs w:val="24"/>
-              </w:rPr>
-              <w:t>…..</w:t>
-            </w:r>
-            <w:proofErr w:type="gramEnd"/>
-            <w:r>
-              <w:rPr>
-                <w:rFonts w:ascii="Times New Roman" w:eastAsia="Times New Roman" w:hAnsi="Times New Roman" w:cs="Times New Roman"/>
-                <w:color w:val="000000"/>
-                <w:sz w:val="24"/>
-                <w:szCs w:val="24"/>
-              </w:rPr>
-              <w:t>/…../20…</w:t>
-            </w:r>
-          </w:p>
-        </w:tc>
-        <w:tc>
-          <w:tcPr>
-            <w:tcW w:w="1420" w:type="dxa"/>
-            <w:tcBorders>
-              <w:top w:val="nil"/>
-              <w:left w:val="nil"/>
-              <w:bottom w:val="single" w:sz="8" w:space="0" w:color="auto"/>
-              <w:right w:val="single" w:sz="8" w:space="0" w:color="auto"/>
-            </w:tcBorders>
-            <w:shd w:val="clear" w:color="auto" w:fill="auto"/>
-            <w:noWrap/>
-            <w:vAlign w:val="bottom"/>
-            <w:hideMark/>
-          </w:tcPr>
-          <w:p>
-            <w:pPr>
-              <w:spacing w:after="0" w:line="240" w:lineRule="auto"/>
-              <w:rPr>
-                <w:rFonts w:ascii="Calibri" w:eastAsia="Times New Roman" w:hAnsi="Calibri" w:cs="Calibri"/>
-                <w:color w:val="000000"/>
-              </w:rPr>
-            </w:pPr>
-            <w:r>
-              <w:rPr>
-                <w:rFonts w:ascii="Calibri" w:eastAsia="Times New Roman" w:hAnsi="Calibri" w:cs="Calibri"/>
-                <w:color w:val="000000"/>
-              </w:rPr>
-              <w:t> </w:t>
-            </w:r>
-          </w:p>
-        </w:tc>
-        <w:tc>
-          <w:tcPr>
-            <w:tcW w:w="752" w:type="dxa"/>
-            <w:vMerge/>
-            <w:tcBorders>
-              <w:top w:val="nil"/>
-              <w:left w:val="single" w:sz="8" w:space="0" w:color="auto"/>
-              <w:bottom w:val="single" w:sz="8" w:space="0" w:color="000000"/>
-              <w:right w:val="single" w:sz="8" w:space="0" w:color="auto"/>
-            </w:tcBorders>
-            <w:vAlign w:val="center"/>
-            <w:hideMark/>
-          </w:tcPr>
-          <w:p>
-            <w:pPr>
-              <w:spacing w:after="0" w:line="240" w:lineRule="auto"/>
-              <w:rPr>
-                <w:rFonts w:ascii="Calibri" w:eastAsia="Times New Roman" w:hAnsi="Calibri" w:cs="Calibri"/>
-                <w:color w:val="000000"/>
-              </w:rPr>
-            </w:pPr>
-          </w:p>
-        </w:tc>
-        <w:tc>
-          <w:tcPr>
-            <w:tcW w:w="981" w:type="dxa"/>
-            <w:tcBorders>
-              <w:top w:val="nil"/>
-              <w:left w:val="nil"/>
-              <w:bottom w:val="single" w:sz="8" w:space="0" w:color="auto"/>
-              <w:right w:val="nil"/>
-            </w:tcBorders>
-            <w:shd w:val="clear" w:color="auto" w:fill="auto"/>
-            <w:noWrap/>
-            <w:vAlign w:val="bottom"/>
-            <w:hideMark/>
-          </w:tcPr>
-          <w:p>
-            <w:pPr>
-              <w:spacing w:after="0" w:line="240" w:lineRule="auto"/>
-              <w:jc w:val="center"/>
-              <w:rPr>
-                <w:rFonts w:ascii="Times New Roman" w:eastAsia="Times New Roman" w:hAnsi="Times New Roman" w:cs="Times New Roman"/>
-                <w:color w:val="000000"/>
-                <w:sz w:val="24"/>
-                <w:szCs w:val="24"/>
-              </w:rPr>
-            </w:pPr>
-            <w:r>
-              <w:rPr>
-                <w:rFonts w:ascii="Times New Roman" w:eastAsia="Times New Roman" w:hAnsi="Times New Roman" w:cs="Times New Roman"/>
-                <w:color w:val="000000"/>
-                <w:sz w:val="24"/>
-                <w:szCs w:val="24"/>
-              </w:rPr>
-              <w:t>68</w:t>
-            </w:r>
-          </w:p>
-        </w:tc>
-        <w:tc>
-          <w:tcPr>
-            <w:tcW w:w="1545" w:type="dxa"/>
-            <w:tcBorders>
-              <w:top w:val="nil"/>
-              <w:left w:val="single" w:sz="8" w:space="0" w:color="auto"/>
-              <w:bottom w:val="single" w:sz="8" w:space="0" w:color="auto"/>
-              <w:right w:val="single" w:sz="8" w:space="0" w:color="auto"/>
-            </w:tcBorders>
-            <w:shd w:val="clear" w:color="auto" w:fill="auto"/>
-            <w:noWrap/>
-            <w:vAlign w:val="bottom"/>
-            <w:hideMark/>
-          </w:tcPr>
-          <w:p>
-            <w:pPr>
-              <w:spacing w:after="0" w:line="240" w:lineRule="auto"/>
-              <w:rPr>
-                <w:rFonts w:ascii="Times New Roman" w:eastAsia="Times New Roman" w:hAnsi="Times New Roman" w:cs="Times New Roman"/>
-                <w:color w:val="000000"/>
-                <w:sz w:val="24"/>
-                <w:szCs w:val="24"/>
-              </w:rPr>
-            </w:pPr>
-            <w:proofErr w:type="gramStart"/>
-            <w:r>
-              <w:rPr>
-                <w:rFonts w:ascii="Times New Roman" w:eastAsia="Times New Roman" w:hAnsi="Times New Roman" w:cs="Times New Roman"/>
-                <w:color w:val="000000"/>
-                <w:sz w:val="24"/>
-                <w:szCs w:val="24"/>
-              </w:rPr>
-              <w:t>…..</w:t>
-            </w:r>
-            <w:proofErr w:type="gramEnd"/>
-            <w:r>
-              <w:rPr>
-                <w:rFonts w:ascii="Times New Roman" w:eastAsia="Times New Roman" w:hAnsi="Times New Roman" w:cs="Times New Roman"/>
-                <w:color w:val="000000"/>
-                <w:sz w:val="24"/>
-                <w:szCs w:val="24"/>
-              </w:rPr>
-              <w:t>/…../20…</w:t>
-            </w:r>
-          </w:p>
-        </w:tc>
-        <w:tc>
-          <w:tcPr>
-            <w:tcW w:w="2244" w:type="dxa"/>
-            <w:tcBorders>
-              <w:top w:val="nil"/>
-              <w:left w:val="nil"/>
-              <w:bottom w:val="single" w:sz="8" w:space="0" w:color="auto"/>
-              <w:right w:val="single" w:sz="8" w:space="0" w:color="auto"/>
-            </w:tcBorders>
-            <w:shd w:val="clear" w:color="auto" w:fill="auto"/>
-            <w:noWrap/>
-            <w:vAlign w:val="bottom"/>
-            <w:hideMark/>
-          </w:tcPr>
-          <w:p>
-            <w:pPr>
-              <w:spacing w:after="0" w:line="240" w:lineRule="auto"/>
-              <w:rPr>
-                <w:rFonts w:ascii="Calibri" w:eastAsia="Times New Roman" w:hAnsi="Calibri" w:cs="Calibri"/>
-                <w:color w:val="000000"/>
-              </w:rPr>
-            </w:pPr>
-            <w:r>
-              <w:rPr>
-                <w:rFonts w:ascii="Calibri" w:eastAsia="Times New Roman" w:hAnsi="Calibri" w:cs="Calibri"/>
-                <w:color w:val="000000"/>
-              </w:rPr>
-              <w:t> </w:t>
-            </w:r>
-          </w:p>
-        </w:tc>
-      </w:tr>
-      <w:tr>
-        <w:trPr>
-          <w:trHeight w:val="247"/>
-        </w:trPr>
-        <w:tc>
-          <w:tcPr>
-            <w:tcW w:w="1306" w:type="dxa"/>
-            <w:vMerge/>
-            <w:tcBorders>
-              <w:top w:val="nil"/>
-              <w:left w:val="single" w:sz="8" w:space="0" w:color="auto"/>
-              <w:bottom w:val="single" w:sz="8" w:space="0" w:color="000000"/>
-              <w:right w:val="single" w:sz="8" w:space="0" w:color="auto"/>
-            </w:tcBorders>
-            <w:vAlign w:val="center"/>
-            <w:hideMark/>
-          </w:tcPr>
-          <w:p>
-            <w:pPr>
-              <w:spacing w:after="0" w:line="240" w:lineRule="auto"/>
-              <w:rPr>
-                <w:rFonts w:ascii="Calibri" w:eastAsia="Times New Roman" w:hAnsi="Calibri" w:cs="Calibri"/>
-                <w:color w:val="000000"/>
-              </w:rPr>
-            </w:pPr>
-          </w:p>
-        </w:tc>
-        <w:tc>
-          <w:tcPr>
-            <w:tcW w:w="981" w:type="dxa"/>
-            <w:tcBorders>
-              <w:top w:val="nil"/>
-              <w:left w:val="nil"/>
-              <w:bottom w:val="single" w:sz="8" w:space="0" w:color="auto"/>
-              <w:right w:val="nil"/>
-            </w:tcBorders>
-            <w:shd w:val="clear" w:color="auto" w:fill="auto"/>
-            <w:noWrap/>
-            <w:vAlign w:val="bottom"/>
-            <w:hideMark/>
-          </w:tcPr>
-          <w:p>
-            <w:pPr>
-              <w:spacing w:after="0" w:line="240" w:lineRule="auto"/>
-              <w:jc w:val="center"/>
-              <w:rPr>
-                <w:rFonts w:ascii="Times New Roman" w:eastAsia="Times New Roman" w:hAnsi="Times New Roman" w:cs="Times New Roman"/>
-                <w:color w:val="000000"/>
-                <w:sz w:val="24"/>
-                <w:szCs w:val="24"/>
-              </w:rPr>
-            </w:pPr>
-            <w:r>
-              <w:rPr>
-                <w:rFonts w:ascii="Times New Roman" w:eastAsia="Times New Roman" w:hAnsi="Times New Roman" w:cs="Times New Roman"/>
-                <w:color w:val="000000"/>
-                <w:sz w:val="24"/>
-                <w:szCs w:val="24"/>
-              </w:rPr>
-              <w:t>34</w:t>
-            </w:r>
-          </w:p>
-        </w:tc>
-        <w:tc>
-          <w:tcPr>
-            <w:tcW w:w="1545" w:type="dxa"/>
-            <w:tcBorders>
-              <w:top w:val="nil"/>
-              <w:left w:val="single" w:sz="8" w:space="0" w:color="auto"/>
-              <w:bottom w:val="single" w:sz="8" w:space="0" w:color="auto"/>
-              <w:right w:val="single" w:sz="8" w:space="0" w:color="auto"/>
-            </w:tcBorders>
-            <w:shd w:val="clear" w:color="auto" w:fill="auto"/>
-            <w:noWrap/>
-            <w:vAlign w:val="bottom"/>
-            <w:hideMark/>
-          </w:tcPr>
-          <w:p>
-            <w:pPr>
-              <w:spacing w:after="0" w:line="240" w:lineRule="auto"/>
-              <w:rPr>
-                <w:rFonts w:ascii="Times New Roman" w:eastAsia="Times New Roman" w:hAnsi="Times New Roman" w:cs="Times New Roman"/>
-                <w:color w:val="000000"/>
-                <w:sz w:val="24"/>
-                <w:szCs w:val="24"/>
-              </w:rPr>
-            </w:pPr>
-            <w:proofErr w:type="gramStart"/>
-            <w:r>
-              <w:rPr>
-                <w:rFonts w:ascii="Times New Roman" w:eastAsia="Times New Roman" w:hAnsi="Times New Roman" w:cs="Times New Roman"/>
-                <w:color w:val="000000"/>
-                <w:sz w:val="24"/>
-                <w:szCs w:val="24"/>
-              </w:rPr>
-              <w:t>…..</w:t>
-            </w:r>
-            <w:proofErr w:type="gramEnd"/>
-            <w:r>
-              <w:rPr>
-                <w:rFonts w:ascii="Times New Roman" w:eastAsia="Times New Roman" w:hAnsi="Times New Roman" w:cs="Times New Roman"/>
-                <w:color w:val="000000"/>
-                <w:sz w:val="24"/>
-                <w:szCs w:val="24"/>
-              </w:rPr>
-              <w:t>/…../20…</w:t>
-            </w:r>
-          </w:p>
-        </w:tc>
-        <w:tc>
-          <w:tcPr>
-            <w:tcW w:w="1420" w:type="dxa"/>
-            <w:tcBorders>
-              <w:top w:val="nil"/>
-              <w:left w:val="nil"/>
-              <w:bottom w:val="single" w:sz="8" w:space="0" w:color="auto"/>
-              <w:right w:val="single" w:sz="8" w:space="0" w:color="auto"/>
-            </w:tcBorders>
-            <w:shd w:val="clear" w:color="auto" w:fill="auto"/>
-            <w:noWrap/>
-            <w:vAlign w:val="bottom"/>
-            <w:hideMark/>
-          </w:tcPr>
-          <w:p>
-            <w:pPr>
-              <w:spacing w:after="0" w:line="240" w:lineRule="auto"/>
-              <w:rPr>
-                <w:rFonts w:ascii="Calibri" w:eastAsia="Times New Roman" w:hAnsi="Calibri" w:cs="Calibri"/>
-                <w:color w:val="000000"/>
-              </w:rPr>
-            </w:pPr>
-            <w:r>
-              <w:rPr>
-                <w:rFonts w:ascii="Calibri" w:eastAsia="Times New Roman" w:hAnsi="Calibri" w:cs="Calibri"/>
-                <w:color w:val="000000"/>
-              </w:rPr>
-              <w:t> </w:t>
-            </w:r>
-          </w:p>
-        </w:tc>
-        <w:tc>
-          <w:tcPr>
-            <w:tcW w:w="752" w:type="dxa"/>
-            <w:vMerge/>
-            <w:tcBorders>
-              <w:top w:val="nil"/>
-              <w:left w:val="single" w:sz="8" w:space="0" w:color="auto"/>
-              <w:bottom w:val="single" w:sz="8" w:space="0" w:color="000000"/>
-              <w:right w:val="single" w:sz="8" w:space="0" w:color="auto"/>
-            </w:tcBorders>
-            <w:vAlign w:val="center"/>
-            <w:hideMark/>
-          </w:tcPr>
-          <w:p>
-            <w:pPr>
-              <w:spacing w:after="0" w:line="240" w:lineRule="auto"/>
-              <w:rPr>
-                <w:rFonts w:ascii="Calibri" w:eastAsia="Times New Roman" w:hAnsi="Calibri" w:cs="Calibri"/>
-                <w:color w:val="000000"/>
-              </w:rPr>
-            </w:pPr>
-          </w:p>
-        </w:tc>
-        <w:tc>
-          <w:tcPr>
-            <w:tcW w:w="981" w:type="dxa"/>
-            <w:tcBorders>
-              <w:top w:val="nil"/>
-              <w:left w:val="nil"/>
-              <w:bottom w:val="single" w:sz="8" w:space="0" w:color="auto"/>
-              <w:right w:val="nil"/>
-            </w:tcBorders>
-            <w:shd w:val="clear" w:color="auto" w:fill="auto"/>
-            <w:noWrap/>
-            <w:vAlign w:val="bottom"/>
-            <w:hideMark/>
-          </w:tcPr>
-          <w:p>
-            <w:pPr>
-              <w:spacing w:after="0" w:line="240" w:lineRule="auto"/>
-              <w:jc w:val="center"/>
-              <w:rPr>
-                <w:rFonts w:ascii="Times New Roman" w:eastAsia="Times New Roman" w:hAnsi="Times New Roman" w:cs="Times New Roman"/>
-                <w:color w:val="000000"/>
-                <w:sz w:val="24"/>
-                <w:szCs w:val="24"/>
-              </w:rPr>
-            </w:pPr>
-            <w:r>
-              <w:rPr>
-                <w:rFonts w:ascii="Times New Roman" w:eastAsia="Times New Roman" w:hAnsi="Times New Roman" w:cs="Times New Roman"/>
-                <w:color w:val="000000"/>
-                <w:sz w:val="24"/>
-                <w:szCs w:val="24"/>
-              </w:rPr>
-              <w:t>69</w:t>
-            </w:r>
-          </w:p>
-        </w:tc>
-        <w:tc>
-          <w:tcPr>
-            <w:tcW w:w="1545" w:type="dxa"/>
-            <w:tcBorders>
-              <w:top w:val="nil"/>
-              <w:left w:val="single" w:sz="8" w:space="0" w:color="auto"/>
-              <w:bottom w:val="single" w:sz="8" w:space="0" w:color="auto"/>
-              <w:right w:val="single" w:sz="8" w:space="0" w:color="auto"/>
-            </w:tcBorders>
-            <w:shd w:val="clear" w:color="auto" w:fill="auto"/>
-            <w:noWrap/>
-            <w:vAlign w:val="bottom"/>
-            <w:hideMark/>
-          </w:tcPr>
-          <w:p>
-            <w:pPr>
-              <w:spacing w:after="0" w:line="240" w:lineRule="auto"/>
-              <w:rPr>
-                <w:rFonts w:ascii="Times New Roman" w:eastAsia="Times New Roman" w:hAnsi="Times New Roman" w:cs="Times New Roman"/>
-                <w:color w:val="000000"/>
-                <w:sz w:val="24"/>
-                <w:szCs w:val="24"/>
-              </w:rPr>
-            </w:pPr>
-            <w:proofErr w:type="gramStart"/>
-            <w:r>
-              <w:rPr>
-                <w:rFonts w:ascii="Times New Roman" w:eastAsia="Times New Roman" w:hAnsi="Times New Roman" w:cs="Times New Roman"/>
-                <w:color w:val="000000"/>
-                <w:sz w:val="24"/>
-                <w:szCs w:val="24"/>
-              </w:rPr>
-              <w:t>…..</w:t>
-            </w:r>
-            <w:proofErr w:type="gramEnd"/>
-            <w:r>
-              <w:rPr>
-                <w:rFonts w:ascii="Times New Roman" w:eastAsia="Times New Roman" w:hAnsi="Times New Roman" w:cs="Times New Roman"/>
-                <w:color w:val="000000"/>
-                <w:sz w:val="24"/>
-                <w:szCs w:val="24"/>
-              </w:rPr>
-              <w:t>/…../20…</w:t>
-            </w:r>
-          </w:p>
-        </w:tc>
-        <w:tc>
-          <w:tcPr>
-            <w:tcW w:w="2244" w:type="dxa"/>
-            <w:tcBorders>
-              <w:top w:val="nil"/>
-              <w:left w:val="nil"/>
-              <w:bottom w:val="single" w:sz="8" w:space="0" w:color="auto"/>
-              <w:right w:val="single" w:sz="8" w:space="0" w:color="auto"/>
-            </w:tcBorders>
-            <w:shd w:val="clear" w:color="auto" w:fill="auto"/>
-            <w:noWrap/>
-            <w:vAlign w:val="bottom"/>
-            <w:hideMark/>
-          </w:tcPr>
-          <w:p>
-            <w:pPr>
-              <w:spacing w:after="0" w:line="240" w:lineRule="auto"/>
-              <w:rPr>
-                <w:rFonts w:ascii="Calibri" w:eastAsia="Times New Roman" w:hAnsi="Calibri" w:cs="Calibri"/>
-                <w:color w:val="000000"/>
-              </w:rPr>
-            </w:pPr>
-            <w:r>
-              <w:rPr>
-                <w:rFonts w:ascii="Calibri" w:eastAsia="Times New Roman" w:hAnsi="Calibri" w:cs="Calibri"/>
-                <w:color w:val="000000"/>
-              </w:rPr>
-              <w:t> </w:t>
-            </w:r>
-          </w:p>
-        </w:tc>
-      </w:tr>
-      <w:tr>
-        <w:trPr>
-          <w:trHeight w:val="247"/>
-        </w:trPr>
-        <w:tc>
-          <w:tcPr>
-            <w:tcW w:w="1306" w:type="dxa"/>
-            <w:vMerge/>
-            <w:tcBorders>
-              <w:top w:val="nil"/>
-              <w:left w:val="single" w:sz="8" w:space="0" w:color="auto"/>
-              <w:bottom w:val="single" w:sz="8" w:space="0" w:color="000000"/>
-              <w:right w:val="single" w:sz="8" w:space="0" w:color="auto"/>
-            </w:tcBorders>
-            <w:vAlign w:val="center"/>
-            <w:hideMark/>
-          </w:tcPr>
-          <w:p>
-            <w:pPr>
-              <w:spacing w:after="0" w:line="240" w:lineRule="auto"/>
-              <w:rPr>
-                <w:rFonts w:ascii="Calibri" w:eastAsia="Times New Roman" w:hAnsi="Calibri" w:cs="Calibri"/>
-                <w:color w:val="000000"/>
-              </w:rPr>
-            </w:pPr>
-          </w:p>
-        </w:tc>
-        <w:tc>
-          <w:tcPr>
-            <w:tcW w:w="981" w:type="dxa"/>
-            <w:tcBorders>
-              <w:top w:val="nil"/>
-              <w:left w:val="nil"/>
-              <w:bottom w:val="single" w:sz="8" w:space="0" w:color="auto"/>
-              <w:right w:val="nil"/>
-            </w:tcBorders>
-            <w:shd w:val="clear" w:color="auto" w:fill="auto"/>
-            <w:noWrap/>
-            <w:vAlign w:val="bottom"/>
-            <w:hideMark/>
-          </w:tcPr>
-          <w:p>
-            <w:pPr>
-              <w:spacing w:after="0" w:line="240" w:lineRule="auto"/>
-              <w:jc w:val="center"/>
-              <w:rPr>
-                <w:rFonts w:ascii="Times New Roman" w:eastAsia="Times New Roman" w:hAnsi="Times New Roman" w:cs="Times New Roman"/>
-                <w:color w:val="000000"/>
-                <w:sz w:val="24"/>
-                <w:szCs w:val="24"/>
-              </w:rPr>
-            </w:pPr>
-            <w:r>
-              <w:rPr>
-                <w:rFonts w:ascii="Times New Roman" w:eastAsia="Times New Roman" w:hAnsi="Times New Roman" w:cs="Times New Roman"/>
-                <w:color w:val="000000"/>
-                <w:sz w:val="24"/>
-                <w:szCs w:val="24"/>
-              </w:rPr>
-              <w:t>35</w:t>
-            </w:r>
-          </w:p>
-        </w:tc>
-        <w:tc>
-          <w:tcPr>
-            <w:tcW w:w="1545" w:type="dxa"/>
-            <w:tcBorders>
-              <w:top w:val="nil"/>
-              <w:left w:val="single" w:sz="8" w:space="0" w:color="auto"/>
-              <w:bottom w:val="single" w:sz="8" w:space="0" w:color="auto"/>
-              <w:right w:val="single" w:sz="8" w:space="0" w:color="auto"/>
-            </w:tcBorders>
-            <w:shd w:val="clear" w:color="auto" w:fill="auto"/>
-            <w:noWrap/>
-            <w:vAlign w:val="bottom"/>
-            <w:hideMark/>
-          </w:tcPr>
-          <w:p>
-            <w:pPr>
-              <w:spacing w:after="0" w:line="240" w:lineRule="auto"/>
-              <w:rPr>
-                <w:rFonts w:ascii="Times New Roman" w:eastAsia="Times New Roman" w:hAnsi="Times New Roman" w:cs="Times New Roman"/>
-                <w:color w:val="000000"/>
-                <w:sz w:val="24"/>
-                <w:szCs w:val="24"/>
-              </w:rPr>
-            </w:pPr>
-            <w:proofErr w:type="gramStart"/>
-            <w:r>
-              <w:rPr>
-                <w:rFonts w:ascii="Times New Roman" w:eastAsia="Times New Roman" w:hAnsi="Times New Roman" w:cs="Times New Roman"/>
-                <w:color w:val="000000"/>
-                <w:sz w:val="24"/>
-                <w:szCs w:val="24"/>
-              </w:rPr>
-              <w:t>…..</w:t>
-            </w:r>
-            <w:proofErr w:type="gramEnd"/>
-            <w:r>
-              <w:rPr>
-                <w:rFonts w:ascii="Times New Roman" w:eastAsia="Times New Roman" w:hAnsi="Times New Roman" w:cs="Times New Roman"/>
-                <w:color w:val="000000"/>
-                <w:sz w:val="24"/>
-                <w:szCs w:val="24"/>
-              </w:rPr>
-              <w:t>/…../20…</w:t>
-            </w:r>
-          </w:p>
-        </w:tc>
-        <w:tc>
-          <w:tcPr>
-            <w:tcW w:w="1420" w:type="dxa"/>
-            <w:tcBorders>
-              <w:top w:val="nil"/>
-              <w:left w:val="nil"/>
-              <w:bottom w:val="single" w:sz="8" w:space="0" w:color="auto"/>
-              <w:right w:val="single" w:sz="8" w:space="0" w:color="auto"/>
-            </w:tcBorders>
-            <w:shd w:val="clear" w:color="auto" w:fill="auto"/>
-            <w:noWrap/>
-            <w:vAlign w:val="bottom"/>
-            <w:hideMark/>
-          </w:tcPr>
-          <w:p>
-            <w:pPr>
-              <w:spacing w:after="0" w:line="240" w:lineRule="auto"/>
-              <w:rPr>
-                <w:rFonts w:ascii="Calibri" w:eastAsia="Times New Roman" w:hAnsi="Calibri" w:cs="Calibri"/>
-                <w:color w:val="000000"/>
-              </w:rPr>
-            </w:pPr>
-            <w:r>
-              <w:rPr>
-                <w:rFonts w:ascii="Calibri" w:eastAsia="Times New Roman" w:hAnsi="Calibri" w:cs="Calibri"/>
-                <w:color w:val="000000"/>
-              </w:rPr>
-              <w:t> </w:t>
-            </w:r>
-          </w:p>
-        </w:tc>
-        <w:tc>
-          <w:tcPr>
-            <w:tcW w:w="752" w:type="dxa"/>
-            <w:vMerge/>
-            <w:tcBorders>
-              <w:top w:val="nil"/>
-              <w:left w:val="single" w:sz="8" w:space="0" w:color="auto"/>
-              <w:bottom w:val="single" w:sz="8" w:space="0" w:color="000000"/>
-              <w:right w:val="single" w:sz="8" w:space="0" w:color="auto"/>
-            </w:tcBorders>
-            <w:vAlign w:val="center"/>
-            <w:hideMark/>
-          </w:tcPr>
-          <w:p>
-            <w:pPr>
-              <w:spacing w:after="0" w:line="240" w:lineRule="auto"/>
-              <w:rPr>
-                <w:rFonts w:ascii="Calibri" w:eastAsia="Times New Roman" w:hAnsi="Calibri" w:cs="Calibri"/>
-                <w:color w:val="000000"/>
-              </w:rPr>
-            </w:pPr>
-          </w:p>
-        </w:tc>
-        <w:tc>
-          <w:tcPr>
-            <w:tcW w:w="981" w:type="dxa"/>
-            <w:tcBorders>
-              <w:top w:val="nil"/>
-              <w:left w:val="nil"/>
-              <w:bottom w:val="single" w:sz="8" w:space="0" w:color="auto"/>
-              <w:right w:val="nil"/>
-            </w:tcBorders>
-            <w:shd w:val="clear" w:color="auto" w:fill="auto"/>
-            <w:noWrap/>
-            <w:vAlign w:val="bottom"/>
-            <w:hideMark/>
-          </w:tcPr>
-          <w:p>
-            <w:pPr>
-              <w:spacing w:after="0" w:line="240" w:lineRule="auto"/>
-              <w:jc w:val="center"/>
-              <w:rPr>
-                <w:rFonts w:ascii="Times New Roman" w:eastAsia="Times New Roman" w:hAnsi="Times New Roman" w:cs="Times New Roman"/>
-                <w:color w:val="000000"/>
-                <w:sz w:val="24"/>
-                <w:szCs w:val="24"/>
-              </w:rPr>
-            </w:pPr>
-            <w:r>
-              <w:rPr>
-                <w:rFonts w:ascii="Times New Roman" w:eastAsia="Times New Roman" w:hAnsi="Times New Roman" w:cs="Times New Roman"/>
-                <w:color w:val="000000"/>
-                <w:sz w:val="24"/>
-                <w:szCs w:val="24"/>
-              </w:rPr>
-              <w:t>70</w:t>
-            </w:r>
-          </w:p>
-        </w:tc>
-        <w:tc>
-          <w:tcPr>
-            <w:tcW w:w="1545" w:type="dxa"/>
-            <w:tcBorders>
-              <w:top w:val="nil"/>
-              <w:left w:val="single" w:sz="8" w:space="0" w:color="auto"/>
-              <w:bottom w:val="single" w:sz="8" w:space="0" w:color="auto"/>
-              <w:right w:val="single" w:sz="8" w:space="0" w:color="auto"/>
-            </w:tcBorders>
-            <w:shd w:val="clear" w:color="auto" w:fill="auto"/>
-            <w:noWrap/>
-            <w:vAlign w:val="bottom"/>
-            <w:hideMark/>
-          </w:tcPr>
-          <w:p>
-            <w:pPr>
-              <w:spacing w:after="0" w:line="240" w:lineRule="auto"/>
-              <w:rPr>
-                <w:rFonts w:ascii="Times New Roman" w:eastAsia="Times New Roman" w:hAnsi="Times New Roman" w:cs="Times New Roman"/>
-                <w:color w:val="000000"/>
-                <w:sz w:val="24"/>
-                <w:szCs w:val="24"/>
-              </w:rPr>
-            </w:pPr>
-            <w:proofErr w:type="gramStart"/>
-            <w:r>
-              <w:rPr>
-                <w:rFonts w:ascii="Times New Roman" w:eastAsia="Times New Roman" w:hAnsi="Times New Roman" w:cs="Times New Roman"/>
-                <w:color w:val="000000"/>
-                <w:sz w:val="24"/>
-                <w:szCs w:val="24"/>
-              </w:rPr>
-              <w:t>…..</w:t>
-            </w:r>
-            <w:proofErr w:type="gramEnd"/>
-            <w:r>
-              <w:rPr>
-                <w:rFonts w:ascii="Times New Roman" w:eastAsia="Times New Roman" w:hAnsi="Times New Roman" w:cs="Times New Roman"/>
-                <w:color w:val="000000"/>
-                <w:sz w:val="24"/>
-                <w:szCs w:val="24"/>
-              </w:rPr>
-              <w:t>/…../20…</w:t>
             </w:r>
           </w:p>
         </w:tc>
@@ -10792,15 +7660,25 @@
     </w:tbl>
     <w:p>
       <w:r>
-        <w:t xml:space="preserve">Yukarıda kimliği yazılı öğrenci   </w:t>
+        <w:t xml:space="preserve">Yukarıda kimliği yazılı öğrenci    </w:t>
       </w:r>
-      <w:proofErr w:type="gramStart"/>
       <w:r>
-        <w:t xml:space="preserve"> ….</w:t>
+        <w:t>19</w:t>
       </w:r>
-      <w:proofErr w:type="gramEnd"/>
       <w:r>
-        <w:t xml:space="preserve">./…../20…  -  …../…../20… tarihleri arasında firmamızda </w:t>
+        <w:t>/</w:t>
+      </w:r>
+      <w:r>
+        <w:t>02</w:t>
+      </w:r>
+      <w:r>
+        <w:t>/2</w:t>
+      </w:r>
+      <w:r>
+        <w:t>024</w:t>
+      </w:r>
+      <w:r>
+        <w:t xml:space="preserve">  -  …../…../20… tarihleri arasında firmamızda </w:t>
       </w:r>
       <w:r>
         <w:t xml:space="preserve">İşletmede Mesleki </w:t>
